--- a/Documents/UserManual/EECS2311_Group6_TAB2XML_UserManual.docx
+++ b/Documents/UserManual/EECS2311_Group6_TAB2XML_UserManual.docx
@@ -1235,11 +1235,14 @@
           <w:pPr>
             <w:pStyle w:val="TOC1"/>
             <w:tabs>
+              <w:tab w:val="left" w:pos="440"/>
               <w:tab w:val="right" w:pos="9019"/>
             </w:tabs>
             <w:rPr>
               <w:rFonts w:asciiTheme="minorHAnsi" w:eastAsiaTheme="minorEastAsia" w:hAnsiTheme="minorHAnsi" w:cstheme="minorBidi"/>
               <w:noProof/>
+              <w:sz w:val="18"/>
+              <w:szCs w:val="18"/>
               <w:lang w:val="en-CA"/>
             </w:rPr>
           </w:pPr>
@@ -1267,13 +1270,36 @@
             </w:rPr>
             <w:fldChar w:fldCharType="separate"/>
           </w:r>
-          <w:hyperlink w:anchor="_Toc97476379" w:history="1">
+          <w:hyperlink w:anchor="_Toc100612466" w:history="1">
             <w:r>
               <w:rPr>
                 <w:rStyle w:val="Hyperlink"/>
                 <w:rFonts w:asciiTheme="majorBidi" w:eastAsia="Times New Roman" w:hAnsiTheme="majorBidi" w:cstheme="majorBidi"/>
                 <w:b/>
                 <w:noProof/>
+                <w:sz w:val="18"/>
+                <w:szCs w:val="18"/>
+              </w:rPr>
+              <w:t>1.</w:t>
+            </w:r>
+            <w:r>
+              <w:rPr>
+                <w:rFonts w:asciiTheme="minorHAnsi" w:eastAsiaTheme="minorEastAsia" w:hAnsiTheme="minorHAnsi" w:cstheme="minorBidi"/>
+                <w:noProof/>
+                <w:sz w:val="18"/>
+                <w:szCs w:val="18"/>
+                <w:lang w:val="en-CA"/>
+              </w:rPr>
+              <w:tab/>
+            </w:r>
+            <w:r>
+              <w:rPr>
+                <w:rStyle w:val="Hyperlink"/>
+                <w:rFonts w:asciiTheme="majorBidi" w:eastAsia="Times New Roman" w:hAnsiTheme="majorBidi" w:cstheme="majorBidi"/>
+                <w:b/>
+                <w:noProof/>
+                <w:sz w:val="18"/>
+                <w:szCs w:val="18"/>
               </w:rPr>
               <w:t>System Overview</w:t>
             </w:r>
@@ -1281,6 +1307,8 @@
               <w:rPr>
                 <w:noProof/>
                 <w:webHidden/>
+                <w:sz w:val="18"/>
+                <w:szCs w:val="18"/>
               </w:rPr>
               <w:tab/>
             </w:r>
@@ -1288,6 +1316,8 @@
               <w:rPr>
                 <w:noProof/>
                 <w:webHidden/>
+                <w:sz w:val="18"/>
+                <w:szCs w:val="18"/>
               </w:rPr>
               <w:fldChar w:fldCharType="begin"/>
             </w:r>
@@ -1295,19 +1325,25 @@
               <w:rPr>
                 <w:noProof/>
                 <w:webHidden/>
-              </w:rPr>
-              <w:instrText xml:space="preserve"> PAGEREF _Toc97476379 \h </w:instrText>
-            </w:r>
-            <w:r>
-              <w:rPr>
-                <w:noProof/>
-                <w:webHidden/>
-              </w:rPr>
-            </w:r>
-            <w:r>
-              <w:rPr>
-                <w:noProof/>
-                <w:webHidden/>
+                <w:sz w:val="18"/>
+                <w:szCs w:val="18"/>
+              </w:rPr>
+              <w:instrText xml:space="preserve"> PAGEREF _Toc100612466 \h </w:instrText>
+            </w:r>
+            <w:r>
+              <w:rPr>
+                <w:noProof/>
+                <w:webHidden/>
+                <w:sz w:val="18"/>
+                <w:szCs w:val="18"/>
+              </w:rPr>
+            </w:r>
+            <w:r>
+              <w:rPr>
+                <w:noProof/>
+                <w:webHidden/>
+                <w:sz w:val="18"/>
+                <w:szCs w:val="18"/>
               </w:rPr>
               <w:fldChar w:fldCharType="separate"/>
             </w:r>
@@ -1315,6 +1351,8 @@
               <w:rPr>
                 <w:noProof/>
                 <w:webHidden/>
+                <w:sz w:val="18"/>
+                <w:szCs w:val="18"/>
               </w:rPr>
               <w:t>2</w:t>
             </w:r>
@@ -1322,6 +1360,546 @@
               <w:rPr>
                 <w:noProof/>
                 <w:webHidden/>
+                <w:sz w:val="18"/>
+                <w:szCs w:val="18"/>
+              </w:rPr>
+              <w:fldChar w:fldCharType="end"/>
+            </w:r>
+          </w:hyperlink>
+        </w:p>
+        <w:p>
+          <w:pPr>
+            <w:pStyle w:val="TOC2"/>
+            <w:tabs>
+              <w:tab w:val="left" w:pos="880"/>
+              <w:tab w:val="right" w:pos="9019"/>
+            </w:tabs>
+            <w:rPr>
+              <w:rFonts w:asciiTheme="minorHAnsi" w:eastAsiaTheme="minorEastAsia" w:hAnsiTheme="minorHAnsi" w:cstheme="minorBidi"/>
+              <w:noProof/>
+              <w:sz w:val="18"/>
+              <w:szCs w:val="18"/>
+              <w:lang w:val="en-CA"/>
+            </w:rPr>
+          </w:pPr>
+          <w:hyperlink w:anchor="_Toc100612467" w:history="1">
+            <w:r>
+              <w:rPr>
+                <w:rStyle w:val="Hyperlink"/>
+                <w:rFonts w:asciiTheme="majorBidi" w:eastAsia="Times New Roman" w:hAnsiTheme="majorBidi" w:cstheme="majorBidi"/>
+                <w:b/>
+                <w:noProof/>
+                <w:sz w:val="18"/>
+                <w:szCs w:val="18"/>
+              </w:rPr>
+              <w:t>1.1.</w:t>
+            </w:r>
+            <w:r>
+              <w:rPr>
+                <w:rFonts w:asciiTheme="minorHAnsi" w:eastAsiaTheme="minorEastAsia" w:hAnsiTheme="minorHAnsi" w:cstheme="minorBidi"/>
+                <w:noProof/>
+                <w:sz w:val="18"/>
+                <w:szCs w:val="18"/>
+                <w:lang w:val="en-CA"/>
+              </w:rPr>
+              <w:tab/>
+            </w:r>
+            <w:r>
+              <w:rPr>
+                <w:rStyle w:val="Hyperlink"/>
+                <w:rFonts w:asciiTheme="majorBidi" w:eastAsia="Times New Roman" w:hAnsiTheme="majorBidi" w:cstheme="majorBidi"/>
+                <w:b/>
+                <w:noProof/>
+                <w:sz w:val="18"/>
+                <w:szCs w:val="18"/>
+              </w:rPr>
+              <w:t>About TAB2XML</w:t>
+            </w:r>
+            <w:r>
+              <w:rPr>
+                <w:noProof/>
+                <w:webHidden/>
+                <w:sz w:val="18"/>
+                <w:szCs w:val="18"/>
+              </w:rPr>
+              <w:tab/>
+            </w:r>
+            <w:r>
+              <w:rPr>
+                <w:noProof/>
+                <w:webHidden/>
+                <w:sz w:val="18"/>
+                <w:szCs w:val="18"/>
+              </w:rPr>
+              <w:fldChar w:fldCharType="begin"/>
+            </w:r>
+            <w:r>
+              <w:rPr>
+                <w:noProof/>
+                <w:webHidden/>
+                <w:sz w:val="18"/>
+                <w:szCs w:val="18"/>
+              </w:rPr>
+              <w:instrText xml:space="preserve"> PAGEREF _Toc100612467 \h </w:instrText>
+            </w:r>
+            <w:r>
+              <w:rPr>
+                <w:noProof/>
+                <w:webHidden/>
+                <w:sz w:val="18"/>
+                <w:szCs w:val="18"/>
+              </w:rPr>
+            </w:r>
+            <w:r>
+              <w:rPr>
+                <w:noProof/>
+                <w:webHidden/>
+                <w:sz w:val="18"/>
+                <w:szCs w:val="18"/>
+              </w:rPr>
+              <w:fldChar w:fldCharType="separate"/>
+            </w:r>
+            <w:r>
+              <w:rPr>
+                <w:noProof/>
+                <w:webHidden/>
+                <w:sz w:val="18"/>
+                <w:szCs w:val="18"/>
+              </w:rPr>
+              <w:t>2</w:t>
+            </w:r>
+            <w:r>
+              <w:rPr>
+                <w:noProof/>
+                <w:webHidden/>
+                <w:sz w:val="18"/>
+                <w:szCs w:val="18"/>
+              </w:rPr>
+              <w:fldChar w:fldCharType="end"/>
+            </w:r>
+          </w:hyperlink>
+        </w:p>
+        <w:p>
+          <w:pPr>
+            <w:pStyle w:val="TOC2"/>
+            <w:tabs>
+              <w:tab w:val="left" w:pos="880"/>
+              <w:tab w:val="right" w:pos="9019"/>
+            </w:tabs>
+            <w:rPr>
+              <w:rFonts w:asciiTheme="minorHAnsi" w:eastAsiaTheme="minorEastAsia" w:hAnsiTheme="minorHAnsi" w:cstheme="minorBidi"/>
+              <w:noProof/>
+              <w:sz w:val="18"/>
+              <w:szCs w:val="18"/>
+              <w:lang w:val="en-CA"/>
+            </w:rPr>
+          </w:pPr>
+          <w:hyperlink w:anchor="_Toc100612468" w:history="1">
+            <w:r>
+              <w:rPr>
+                <w:rStyle w:val="Hyperlink"/>
+                <w:rFonts w:asciiTheme="majorBidi" w:eastAsia="Times New Roman" w:hAnsiTheme="majorBidi" w:cstheme="majorBidi"/>
+                <w:b/>
+                <w:noProof/>
+                <w:sz w:val="18"/>
+                <w:szCs w:val="18"/>
+              </w:rPr>
+              <w:t>1.2.</w:t>
+            </w:r>
+            <w:r>
+              <w:rPr>
+                <w:rFonts w:asciiTheme="minorHAnsi" w:eastAsiaTheme="minorEastAsia" w:hAnsiTheme="minorHAnsi" w:cstheme="minorBidi"/>
+                <w:noProof/>
+                <w:sz w:val="18"/>
+                <w:szCs w:val="18"/>
+                <w:lang w:val="en-CA"/>
+              </w:rPr>
+              <w:tab/>
+            </w:r>
+            <w:r>
+              <w:rPr>
+                <w:rStyle w:val="Hyperlink"/>
+                <w:rFonts w:asciiTheme="majorBidi" w:eastAsia="Times New Roman" w:hAnsiTheme="majorBidi" w:cstheme="majorBidi"/>
+                <w:b/>
+                <w:noProof/>
+                <w:sz w:val="18"/>
+                <w:szCs w:val="18"/>
+              </w:rPr>
+              <w:t>Intended Use</w:t>
+            </w:r>
+            <w:r>
+              <w:rPr>
+                <w:noProof/>
+                <w:webHidden/>
+                <w:sz w:val="18"/>
+                <w:szCs w:val="18"/>
+              </w:rPr>
+              <w:tab/>
+            </w:r>
+            <w:r>
+              <w:rPr>
+                <w:noProof/>
+                <w:webHidden/>
+                <w:sz w:val="18"/>
+                <w:szCs w:val="18"/>
+              </w:rPr>
+              <w:fldChar w:fldCharType="begin"/>
+            </w:r>
+            <w:r>
+              <w:rPr>
+                <w:noProof/>
+                <w:webHidden/>
+                <w:sz w:val="18"/>
+                <w:szCs w:val="18"/>
+              </w:rPr>
+              <w:instrText xml:space="preserve"> PAGEREF _Toc100612468 \h </w:instrText>
+            </w:r>
+            <w:r>
+              <w:rPr>
+                <w:noProof/>
+                <w:webHidden/>
+                <w:sz w:val="18"/>
+                <w:szCs w:val="18"/>
+              </w:rPr>
+            </w:r>
+            <w:r>
+              <w:rPr>
+                <w:noProof/>
+                <w:webHidden/>
+                <w:sz w:val="18"/>
+                <w:szCs w:val="18"/>
+              </w:rPr>
+              <w:fldChar w:fldCharType="separate"/>
+            </w:r>
+            <w:r>
+              <w:rPr>
+                <w:noProof/>
+                <w:webHidden/>
+                <w:sz w:val="18"/>
+                <w:szCs w:val="18"/>
+              </w:rPr>
+              <w:t>2</w:t>
+            </w:r>
+            <w:r>
+              <w:rPr>
+                <w:noProof/>
+                <w:webHidden/>
+                <w:sz w:val="18"/>
+                <w:szCs w:val="18"/>
+              </w:rPr>
+              <w:fldChar w:fldCharType="end"/>
+            </w:r>
+          </w:hyperlink>
+        </w:p>
+        <w:p>
+          <w:pPr>
+            <w:pStyle w:val="TOC1"/>
+            <w:tabs>
+              <w:tab w:val="left" w:pos="440"/>
+              <w:tab w:val="right" w:pos="9019"/>
+            </w:tabs>
+            <w:rPr>
+              <w:rFonts w:asciiTheme="minorHAnsi" w:eastAsiaTheme="minorEastAsia" w:hAnsiTheme="minorHAnsi" w:cstheme="minorBidi"/>
+              <w:noProof/>
+              <w:sz w:val="18"/>
+              <w:szCs w:val="18"/>
+              <w:lang w:val="en-CA"/>
+            </w:rPr>
+          </w:pPr>
+          <w:hyperlink w:anchor="_Toc100612469" w:history="1">
+            <w:r>
+              <w:rPr>
+                <w:rStyle w:val="Hyperlink"/>
+                <w:rFonts w:asciiTheme="majorBidi" w:eastAsia="Times New Roman" w:hAnsiTheme="majorBidi" w:cstheme="majorBidi"/>
+                <w:b/>
+                <w:noProof/>
+                <w:sz w:val="18"/>
+                <w:szCs w:val="18"/>
+              </w:rPr>
+              <w:t>2.</w:t>
+            </w:r>
+            <w:r>
+              <w:rPr>
+                <w:rFonts w:asciiTheme="minorHAnsi" w:eastAsiaTheme="minorEastAsia" w:hAnsiTheme="minorHAnsi" w:cstheme="minorBidi"/>
+                <w:noProof/>
+                <w:sz w:val="18"/>
+                <w:szCs w:val="18"/>
+                <w:lang w:val="en-CA"/>
+              </w:rPr>
+              <w:tab/>
+            </w:r>
+            <w:r>
+              <w:rPr>
+                <w:rStyle w:val="Hyperlink"/>
+                <w:rFonts w:asciiTheme="majorBidi" w:eastAsia="Times New Roman" w:hAnsiTheme="majorBidi" w:cstheme="majorBidi"/>
+                <w:b/>
+                <w:noProof/>
+                <w:sz w:val="18"/>
+                <w:szCs w:val="18"/>
+              </w:rPr>
+              <w:t>Installation Instructions</w:t>
+            </w:r>
+            <w:r>
+              <w:rPr>
+                <w:noProof/>
+                <w:webHidden/>
+                <w:sz w:val="18"/>
+                <w:szCs w:val="18"/>
+              </w:rPr>
+              <w:tab/>
+            </w:r>
+            <w:r>
+              <w:rPr>
+                <w:noProof/>
+                <w:webHidden/>
+                <w:sz w:val="18"/>
+                <w:szCs w:val="18"/>
+              </w:rPr>
+              <w:fldChar w:fldCharType="begin"/>
+            </w:r>
+            <w:r>
+              <w:rPr>
+                <w:noProof/>
+                <w:webHidden/>
+                <w:sz w:val="18"/>
+                <w:szCs w:val="18"/>
+              </w:rPr>
+              <w:instrText xml:space="preserve"> PAGEREF _Toc100612469 \h </w:instrText>
+            </w:r>
+            <w:r>
+              <w:rPr>
+                <w:noProof/>
+                <w:webHidden/>
+                <w:sz w:val="18"/>
+                <w:szCs w:val="18"/>
+              </w:rPr>
+            </w:r>
+            <w:r>
+              <w:rPr>
+                <w:noProof/>
+                <w:webHidden/>
+                <w:sz w:val="18"/>
+                <w:szCs w:val="18"/>
+              </w:rPr>
+              <w:fldChar w:fldCharType="separate"/>
+            </w:r>
+            <w:r>
+              <w:rPr>
+                <w:noProof/>
+                <w:webHidden/>
+                <w:sz w:val="18"/>
+                <w:szCs w:val="18"/>
+              </w:rPr>
+              <w:t>3</w:t>
+            </w:r>
+            <w:r>
+              <w:rPr>
+                <w:noProof/>
+                <w:webHidden/>
+                <w:sz w:val="18"/>
+                <w:szCs w:val="18"/>
+              </w:rPr>
+              <w:fldChar w:fldCharType="end"/>
+            </w:r>
+          </w:hyperlink>
+        </w:p>
+        <w:p>
+          <w:pPr>
+            <w:pStyle w:val="TOC2"/>
+            <w:tabs>
+              <w:tab w:val="left" w:pos="880"/>
+              <w:tab w:val="right" w:pos="9019"/>
+            </w:tabs>
+            <w:rPr>
+              <w:rFonts w:asciiTheme="minorHAnsi" w:eastAsiaTheme="minorEastAsia" w:hAnsiTheme="minorHAnsi" w:cstheme="minorBidi"/>
+              <w:noProof/>
+              <w:sz w:val="18"/>
+              <w:szCs w:val="18"/>
+              <w:lang w:val="en-CA"/>
+            </w:rPr>
+          </w:pPr>
+          <w:hyperlink w:anchor="_Toc100612470" w:history="1">
+            <w:r>
+              <w:rPr>
+                <w:rStyle w:val="Hyperlink"/>
+                <w:rFonts w:asciiTheme="majorBidi" w:eastAsia="Times New Roman" w:hAnsiTheme="majorBidi" w:cstheme="majorBidi"/>
+                <w:b/>
+                <w:noProof/>
+                <w:sz w:val="18"/>
+                <w:szCs w:val="18"/>
+              </w:rPr>
+              <w:t>2.1.</w:t>
+            </w:r>
+            <w:r>
+              <w:rPr>
+                <w:rFonts w:asciiTheme="minorHAnsi" w:eastAsiaTheme="minorEastAsia" w:hAnsiTheme="minorHAnsi" w:cstheme="minorBidi"/>
+                <w:noProof/>
+                <w:sz w:val="18"/>
+                <w:szCs w:val="18"/>
+                <w:lang w:val="en-CA"/>
+              </w:rPr>
+              <w:tab/>
+            </w:r>
+            <w:r>
+              <w:rPr>
+                <w:rStyle w:val="Hyperlink"/>
+                <w:rFonts w:asciiTheme="majorBidi" w:eastAsia="Times New Roman" w:hAnsiTheme="majorBidi" w:cstheme="majorBidi"/>
+                <w:b/>
+                <w:noProof/>
+                <w:sz w:val="18"/>
+                <w:szCs w:val="18"/>
+              </w:rPr>
+              <w:t>Installation on Eclipse IDE</w:t>
+            </w:r>
+            <w:r>
+              <w:rPr>
+                <w:noProof/>
+                <w:webHidden/>
+                <w:sz w:val="18"/>
+                <w:szCs w:val="18"/>
+              </w:rPr>
+              <w:tab/>
+            </w:r>
+            <w:r>
+              <w:rPr>
+                <w:noProof/>
+                <w:webHidden/>
+                <w:sz w:val="18"/>
+                <w:szCs w:val="18"/>
+              </w:rPr>
+              <w:fldChar w:fldCharType="begin"/>
+            </w:r>
+            <w:r>
+              <w:rPr>
+                <w:noProof/>
+                <w:webHidden/>
+                <w:sz w:val="18"/>
+                <w:szCs w:val="18"/>
+              </w:rPr>
+              <w:instrText xml:space="preserve"> PAGEREF _Toc100612470 \h </w:instrText>
+            </w:r>
+            <w:r>
+              <w:rPr>
+                <w:noProof/>
+                <w:webHidden/>
+                <w:sz w:val="18"/>
+                <w:szCs w:val="18"/>
+              </w:rPr>
+            </w:r>
+            <w:r>
+              <w:rPr>
+                <w:noProof/>
+                <w:webHidden/>
+                <w:sz w:val="18"/>
+                <w:szCs w:val="18"/>
+              </w:rPr>
+              <w:fldChar w:fldCharType="separate"/>
+            </w:r>
+            <w:r>
+              <w:rPr>
+                <w:noProof/>
+                <w:webHidden/>
+                <w:sz w:val="18"/>
+                <w:szCs w:val="18"/>
+              </w:rPr>
+              <w:t>3</w:t>
+            </w:r>
+            <w:r>
+              <w:rPr>
+                <w:noProof/>
+                <w:webHidden/>
+                <w:sz w:val="18"/>
+                <w:szCs w:val="18"/>
+              </w:rPr>
+              <w:fldChar w:fldCharType="end"/>
+            </w:r>
+          </w:hyperlink>
+        </w:p>
+        <w:p>
+          <w:pPr>
+            <w:pStyle w:val="TOC1"/>
+            <w:tabs>
+              <w:tab w:val="right" w:pos="9019"/>
+            </w:tabs>
+            <w:rPr>
+              <w:rFonts w:asciiTheme="minorHAnsi" w:eastAsiaTheme="minorEastAsia" w:hAnsiTheme="minorHAnsi" w:cstheme="minorBidi"/>
+              <w:noProof/>
+              <w:sz w:val="18"/>
+              <w:szCs w:val="18"/>
+              <w:lang w:val="en-CA"/>
+            </w:rPr>
+          </w:pPr>
+          <w:hyperlink w:anchor="_Toc100612471" w:history="1">
+            <w:r>
+              <w:rPr>
+                <w:rStyle w:val="Hyperlink"/>
+                <w:rFonts w:asciiTheme="majorBidi" w:eastAsia="Times New Roman" w:hAnsiTheme="majorBidi" w:cstheme="majorBidi"/>
+                <w:b/>
+                <w:noProof/>
+                <w:sz w:val="18"/>
+                <w:szCs w:val="18"/>
+              </w:rPr>
+              <w:t>3.  Running the prototype</w:t>
+            </w:r>
+            <w:r>
+              <w:rPr>
+                <w:noProof/>
+                <w:webHidden/>
+                <w:sz w:val="18"/>
+                <w:szCs w:val="18"/>
+              </w:rPr>
+              <w:tab/>
+            </w:r>
+            <w:r>
+              <w:rPr>
+                <w:noProof/>
+                <w:webHidden/>
+                <w:sz w:val="18"/>
+                <w:szCs w:val="18"/>
+              </w:rPr>
+              <w:fldChar w:fldCharType="begin"/>
+            </w:r>
+            <w:r>
+              <w:rPr>
+                <w:noProof/>
+                <w:webHidden/>
+                <w:sz w:val="18"/>
+                <w:szCs w:val="18"/>
+              </w:rPr>
+              <w:instrText xml:space="preserve"> PAGEREF _Toc100612471 \h </w:instrText>
+            </w:r>
+            <w:r>
+              <w:rPr>
+                <w:noProof/>
+                <w:webHidden/>
+                <w:sz w:val="18"/>
+                <w:szCs w:val="18"/>
+              </w:rPr>
+            </w:r>
+            <w:r>
+              <w:rPr>
+                <w:noProof/>
+                <w:webHidden/>
+                <w:sz w:val="18"/>
+                <w:szCs w:val="18"/>
+              </w:rPr>
+              <w:fldChar w:fldCharType="separate"/>
+            </w:r>
+            <w:r>
+              <w:rPr>
+                <w:noProof/>
+                <w:webHidden/>
+                <w:sz w:val="18"/>
+                <w:szCs w:val="18"/>
+              </w:rPr>
+              <w:t>8</w:t>
+            </w:r>
+            <w:r>
+              <w:rPr>
+                <w:noProof/>
+                <w:webHidden/>
+                <w:sz w:val="18"/>
+                <w:szCs w:val="18"/>
               </w:rPr>
               <w:fldChar w:fldCharType="end"/>
             </w:r>
@@ -1336,23 +1914,29 @@
             <w:rPr>
               <w:rFonts w:asciiTheme="minorHAnsi" w:eastAsiaTheme="minorEastAsia" w:hAnsiTheme="minorHAnsi" w:cstheme="minorBidi"/>
               <w:noProof/>
+              <w:sz w:val="18"/>
+              <w:szCs w:val="18"/>
               <w:lang w:val="en-CA"/>
             </w:rPr>
           </w:pPr>
-          <w:hyperlink w:anchor="_Toc97476380" w:history="1">
+          <w:hyperlink w:anchor="_Toc100612472" w:history="1">
             <w:r>
               <w:rPr>
                 <w:rStyle w:val="Hyperlink"/>
                 <w:rFonts w:asciiTheme="majorBidi" w:eastAsia="Times New Roman" w:hAnsiTheme="majorBidi" w:cstheme="majorBidi"/>
                 <w:b/>
                 <w:noProof/>
-              </w:rPr>
-              <w:t>About TAB2XML</w:t>
-            </w:r>
-            <w:r>
-              <w:rPr>
-                <w:noProof/>
-                <w:webHidden/>
+                <w:sz w:val="18"/>
+                <w:szCs w:val="18"/>
+              </w:rPr>
+              <w:t>3.1. Running through Gradle Task Window</w:t>
+            </w:r>
+            <w:r>
+              <w:rPr>
+                <w:noProof/>
+                <w:webHidden/>
+                <w:sz w:val="18"/>
+                <w:szCs w:val="18"/>
               </w:rPr>
               <w:tab/>
             </w:r>
@@ -1360,6 +1944,8 @@
               <w:rPr>
                 <w:noProof/>
                 <w:webHidden/>
+                <w:sz w:val="18"/>
+                <w:szCs w:val="18"/>
               </w:rPr>
               <w:fldChar w:fldCharType="begin"/>
             </w:r>
@@ -1367,19 +1953,25 @@
               <w:rPr>
                 <w:noProof/>
                 <w:webHidden/>
-              </w:rPr>
-              <w:instrText xml:space="preserve"> PAGEREF _Toc97476380 \h </w:instrText>
-            </w:r>
-            <w:r>
-              <w:rPr>
-                <w:noProof/>
-                <w:webHidden/>
-              </w:rPr>
-            </w:r>
-            <w:r>
-              <w:rPr>
-                <w:noProof/>
-                <w:webHidden/>
+                <w:sz w:val="18"/>
+                <w:szCs w:val="18"/>
+              </w:rPr>
+              <w:instrText xml:space="preserve"> PAGEREF _Toc100612472 \h </w:instrText>
+            </w:r>
+            <w:r>
+              <w:rPr>
+                <w:noProof/>
+                <w:webHidden/>
+                <w:sz w:val="18"/>
+                <w:szCs w:val="18"/>
+              </w:rPr>
+            </w:r>
+            <w:r>
+              <w:rPr>
+                <w:noProof/>
+                <w:webHidden/>
+                <w:sz w:val="18"/>
+                <w:szCs w:val="18"/>
               </w:rPr>
               <w:fldChar w:fldCharType="separate"/>
             </w:r>
@@ -1387,13 +1979,17 @@
               <w:rPr>
                 <w:noProof/>
                 <w:webHidden/>
-              </w:rPr>
-              <w:t>2</w:t>
-            </w:r>
-            <w:r>
-              <w:rPr>
-                <w:noProof/>
-                <w:webHidden/>
+                <w:sz w:val="18"/>
+                <w:szCs w:val="18"/>
+              </w:rPr>
+              <w:t>8</w:t>
+            </w:r>
+            <w:r>
+              <w:rPr>
+                <w:noProof/>
+                <w:webHidden/>
+                <w:sz w:val="18"/>
+                <w:szCs w:val="18"/>
               </w:rPr>
               <w:fldChar w:fldCharType="end"/>
             </w:r>
@@ -1408,23 +2004,29 @@
             <w:rPr>
               <w:rFonts w:asciiTheme="minorHAnsi" w:eastAsiaTheme="minorEastAsia" w:hAnsiTheme="minorHAnsi" w:cstheme="minorBidi"/>
               <w:noProof/>
+              <w:sz w:val="18"/>
+              <w:szCs w:val="18"/>
               <w:lang w:val="en-CA"/>
             </w:rPr>
           </w:pPr>
-          <w:hyperlink w:anchor="_Toc97476381" w:history="1">
+          <w:hyperlink w:anchor="_Toc100612473" w:history="1">
             <w:r>
               <w:rPr>
                 <w:rStyle w:val="Hyperlink"/>
                 <w:rFonts w:asciiTheme="majorBidi" w:eastAsia="Times New Roman" w:hAnsiTheme="majorBidi" w:cstheme="majorBidi"/>
                 <w:b/>
                 <w:noProof/>
-              </w:rPr>
-              <w:t>Intended Use</w:t>
-            </w:r>
-            <w:r>
-              <w:rPr>
-                <w:noProof/>
-                <w:webHidden/>
+                <w:sz w:val="18"/>
+                <w:szCs w:val="18"/>
+              </w:rPr>
+              <w:t>3.2. Error Handling</w:t>
+            </w:r>
+            <w:r>
+              <w:rPr>
+                <w:noProof/>
+                <w:webHidden/>
+                <w:sz w:val="18"/>
+                <w:szCs w:val="18"/>
               </w:rPr>
               <w:tab/>
             </w:r>
@@ -1432,6 +2034,8 @@
               <w:rPr>
                 <w:noProof/>
                 <w:webHidden/>
+                <w:sz w:val="18"/>
+                <w:szCs w:val="18"/>
               </w:rPr>
               <w:fldChar w:fldCharType="begin"/>
             </w:r>
@@ -1439,19 +2043,25 @@
               <w:rPr>
                 <w:noProof/>
                 <w:webHidden/>
-              </w:rPr>
-              <w:instrText xml:space="preserve"> PAGEREF _Toc97476381 \h </w:instrText>
-            </w:r>
-            <w:r>
-              <w:rPr>
-                <w:noProof/>
-                <w:webHidden/>
-              </w:rPr>
-            </w:r>
-            <w:r>
-              <w:rPr>
-                <w:noProof/>
-                <w:webHidden/>
+                <w:sz w:val="18"/>
+                <w:szCs w:val="18"/>
+              </w:rPr>
+              <w:instrText xml:space="preserve"> PAGEREF _Toc100612473 \h </w:instrText>
+            </w:r>
+            <w:r>
+              <w:rPr>
+                <w:noProof/>
+                <w:webHidden/>
+                <w:sz w:val="18"/>
+                <w:szCs w:val="18"/>
+              </w:rPr>
+            </w:r>
+            <w:r>
+              <w:rPr>
+                <w:noProof/>
+                <w:webHidden/>
+                <w:sz w:val="18"/>
+                <w:szCs w:val="18"/>
               </w:rPr>
               <w:fldChar w:fldCharType="separate"/>
             </w:r>
@@ -1459,13 +2069,17 @@
               <w:rPr>
                 <w:noProof/>
                 <w:webHidden/>
-              </w:rPr>
-              <w:t>2</w:t>
-            </w:r>
-            <w:r>
-              <w:rPr>
-                <w:noProof/>
-                <w:webHidden/>
+                <w:sz w:val="18"/>
+                <w:szCs w:val="18"/>
+              </w:rPr>
+              <w:t>9</w:t>
+            </w:r>
+            <w:r>
+              <w:rPr>
+                <w:noProof/>
+                <w:webHidden/>
+                <w:sz w:val="18"/>
+                <w:szCs w:val="18"/>
               </w:rPr>
               <w:fldChar w:fldCharType="end"/>
             </w:r>
@@ -1480,23 +2094,29 @@
             <w:rPr>
               <w:rFonts w:asciiTheme="minorHAnsi" w:eastAsiaTheme="minorEastAsia" w:hAnsiTheme="minorHAnsi" w:cstheme="minorBidi"/>
               <w:noProof/>
+              <w:sz w:val="18"/>
+              <w:szCs w:val="18"/>
               <w:lang w:val="en-CA"/>
             </w:rPr>
           </w:pPr>
-          <w:hyperlink w:anchor="_Toc97476382" w:history="1">
+          <w:hyperlink w:anchor="_Toc100612474" w:history="1">
             <w:r>
               <w:rPr>
                 <w:rStyle w:val="Hyperlink"/>
                 <w:rFonts w:asciiTheme="majorBidi" w:eastAsia="Times New Roman" w:hAnsiTheme="majorBidi" w:cstheme="majorBidi"/>
                 <w:b/>
                 <w:noProof/>
-              </w:rPr>
-              <w:t>Installation Instructions</w:t>
-            </w:r>
-            <w:r>
-              <w:rPr>
-                <w:noProof/>
-                <w:webHidden/>
+                <w:sz w:val="18"/>
+                <w:szCs w:val="18"/>
+              </w:rPr>
+              <w:t>4. Using the prototype</w:t>
+            </w:r>
+            <w:r>
+              <w:rPr>
+                <w:noProof/>
+                <w:webHidden/>
+                <w:sz w:val="18"/>
+                <w:szCs w:val="18"/>
               </w:rPr>
               <w:tab/>
             </w:r>
@@ -1504,6 +2124,8 @@
               <w:rPr>
                 <w:noProof/>
                 <w:webHidden/>
+                <w:sz w:val="18"/>
+                <w:szCs w:val="18"/>
               </w:rPr>
               <w:fldChar w:fldCharType="begin"/>
             </w:r>
@@ -1511,19 +2133,25 @@
               <w:rPr>
                 <w:noProof/>
                 <w:webHidden/>
-              </w:rPr>
-              <w:instrText xml:space="preserve"> PAGEREF _Toc97476382 \h </w:instrText>
-            </w:r>
-            <w:r>
-              <w:rPr>
-                <w:noProof/>
-                <w:webHidden/>
-              </w:rPr>
-            </w:r>
-            <w:r>
-              <w:rPr>
-                <w:noProof/>
-                <w:webHidden/>
+                <w:sz w:val="18"/>
+                <w:szCs w:val="18"/>
+              </w:rPr>
+              <w:instrText xml:space="preserve"> PAGEREF _Toc100612474 \h </w:instrText>
+            </w:r>
+            <w:r>
+              <w:rPr>
+                <w:noProof/>
+                <w:webHidden/>
+                <w:sz w:val="18"/>
+                <w:szCs w:val="18"/>
+              </w:rPr>
+            </w:r>
+            <w:r>
+              <w:rPr>
+                <w:noProof/>
+                <w:webHidden/>
+                <w:sz w:val="18"/>
+                <w:szCs w:val="18"/>
               </w:rPr>
               <w:fldChar w:fldCharType="separate"/>
             </w:r>
@@ -1531,13 +2159,17 @@
               <w:rPr>
                 <w:noProof/>
                 <w:webHidden/>
-              </w:rPr>
-              <w:t>3</w:t>
-            </w:r>
-            <w:r>
-              <w:rPr>
-                <w:noProof/>
-                <w:webHidden/>
+                <w:sz w:val="18"/>
+                <w:szCs w:val="18"/>
+              </w:rPr>
+              <w:t>11</w:t>
+            </w:r>
+            <w:r>
+              <w:rPr>
+                <w:noProof/>
+                <w:webHidden/>
+                <w:sz w:val="18"/>
+                <w:szCs w:val="18"/>
               </w:rPr>
               <w:fldChar w:fldCharType="end"/>
             </w:r>
@@ -1552,23 +2184,29 @@
             <w:rPr>
               <w:rFonts w:asciiTheme="minorHAnsi" w:eastAsiaTheme="minorEastAsia" w:hAnsiTheme="minorHAnsi" w:cstheme="minorBidi"/>
               <w:noProof/>
+              <w:sz w:val="18"/>
+              <w:szCs w:val="18"/>
               <w:lang w:val="en-CA"/>
             </w:rPr>
           </w:pPr>
-          <w:hyperlink w:anchor="_Toc97476383" w:history="1">
+          <w:hyperlink w:anchor="_Toc100612475" w:history="1">
             <w:r>
               <w:rPr>
                 <w:rStyle w:val="Hyperlink"/>
                 <w:rFonts w:asciiTheme="majorBidi" w:eastAsia="Times New Roman" w:hAnsiTheme="majorBidi" w:cstheme="majorBidi"/>
                 <w:b/>
                 <w:noProof/>
-              </w:rPr>
-              <w:t>Installation on Eclipse IDE</w:t>
-            </w:r>
-            <w:r>
-              <w:rPr>
-                <w:noProof/>
-                <w:webHidden/>
+                <w:sz w:val="18"/>
+                <w:szCs w:val="18"/>
+              </w:rPr>
+              <w:t>4.1. Instrument: Guitar</w:t>
+            </w:r>
+            <w:r>
+              <w:rPr>
+                <w:noProof/>
+                <w:webHidden/>
+                <w:sz w:val="18"/>
+                <w:szCs w:val="18"/>
               </w:rPr>
               <w:tab/>
             </w:r>
@@ -1576,6 +2214,8 @@
               <w:rPr>
                 <w:noProof/>
                 <w:webHidden/>
+                <w:sz w:val="18"/>
+                <w:szCs w:val="18"/>
               </w:rPr>
               <w:fldChar w:fldCharType="begin"/>
             </w:r>
@@ -1583,19 +2223,25 @@
               <w:rPr>
                 <w:noProof/>
                 <w:webHidden/>
-              </w:rPr>
-              <w:instrText xml:space="preserve"> PAGEREF _Toc97476383 \h </w:instrText>
-            </w:r>
-            <w:r>
-              <w:rPr>
-                <w:noProof/>
-                <w:webHidden/>
-              </w:rPr>
-            </w:r>
-            <w:r>
-              <w:rPr>
-                <w:noProof/>
-                <w:webHidden/>
+                <w:sz w:val="18"/>
+                <w:szCs w:val="18"/>
+              </w:rPr>
+              <w:instrText xml:space="preserve"> PAGEREF _Toc100612475 \h </w:instrText>
+            </w:r>
+            <w:r>
+              <w:rPr>
+                <w:noProof/>
+                <w:webHidden/>
+                <w:sz w:val="18"/>
+                <w:szCs w:val="18"/>
+              </w:rPr>
+            </w:r>
+            <w:r>
+              <w:rPr>
+                <w:noProof/>
+                <w:webHidden/>
+                <w:sz w:val="18"/>
+                <w:szCs w:val="18"/>
               </w:rPr>
               <w:fldChar w:fldCharType="separate"/>
             </w:r>
@@ -1603,294 +2249,8 @@
               <w:rPr>
                 <w:noProof/>
                 <w:webHidden/>
-              </w:rPr>
-              <w:t>3</w:t>
-            </w:r>
-            <w:r>
-              <w:rPr>
-                <w:noProof/>
-                <w:webHidden/>
-              </w:rPr>
-              <w:fldChar w:fldCharType="end"/>
-            </w:r>
-          </w:hyperlink>
-        </w:p>
-        <w:p>
-          <w:pPr>
-            <w:pStyle w:val="TOC1"/>
-            <w:tabs>
-              <w:tab w:val="right" w:pos="9019"/>
-            </w:tabs>
-            <w:rPr>
-              <w:rFonts w:asciiTheme="minorHAnsi" w:eastAsiaTheme="minorEastAsia" w:hAnsiTheme="minorHAnsi" w:cstheme="minorBidi"/>
-              <w:noProof/>
-              <w:lang w:val="en-CA"/>
-            </w:rPr>
-          </w:pPr>
-          <w:hyperlink w:anchor="_Toc97476384" w:history="1">
-            <w:r>
-              <w:rPr>
-                <w:rStyle w:val="Hyperlink"/>
-                <w:rFonts w:asciiTheme="majorBidi" w:eastAsia="Times New Roman" w:hAnsiTheme="majorBidi" w:cstheme="majorBidi"/>
-                <w:b/>
-                <w:noProof/>
-              </w:rPr>
-              <w:t>Running the prototype</w:t>
-            </w:r>
-            <w:r>
-              <w:rPr>
-                <w:noProof/>
-                <w:webHidden/>
-              </w:rPr>
-              <w:tab/>
-            </w:r>
-            <w:r>
-              <w:rPr>
-                <w:noProof/>
-                <w:webHidden/>
-              </w:rPr>
-              <w:fldChar w:fldCharType="begin"/>
-            </w:r>
-            <w:r>
-              <w:rPr>
-                <w:noProof/>
-                <w:webHidden/>
-              </w:rPr>
-              <w:instrText xml:space="preserve"> PAGEREF _Toc97476384 \h </w:instrText>
-            </w:r>
-            <w:r>
-              <w:rPr>
-                <w:noProof/>
-                <w:webHidden/>
-              </w:rPr>
-            </w:r>
-            <w:r>
-              <w:rPr>
-                <w:noProof/>
-                <w:webHidden/>
-              </w:rPr>
-              <w:fldChar w:fldCharType="separate"/>
-            </w:r>
-            <w:r>
-              <w:rPr>
-                <w:noProof/>
-                <w:webHidden/>
-              </w:rPr>
-              <w:t>8</w:t>
-            </w:r>
-            <w:r>
-              <w:rPr>
-                <w:noProof/>
-                <w:webHidden/>
-              </w:rPr>
-              <w:fldChar w:fldCharType="end"/>
-            </w:r>
-          </w:hyperlink>
-        </w:p>
-        <w:p>
-          <w:pPr>
-            <w:pStyle w:val="TOC2"/>
-            <w:tabs>
-              <w:tab w:val="right" w:pos="9019"/>
-            </w:tabs>
-            <w:rPr>
-              <w:rFonts w:asciiTheme="minorHAnsi" w:eastAsiaTheme="minorEastAsia" w:hAnsiTheme="minorHAnsi" w:cstheme="minorBidi"/>
-              <w:noProof/>
-              <w:lang w:val="en-CA"/>
-            </w:rPr>
-          </w:pPr>
-          <w:hyperlink w:anchor="_Toc97476385" w:history="1">
-            <w:r>
-              <w:rPr>
-                <w:rStyle w:val="Hyperlink"/>
-                <w:rFonts w:asciiTheme="majorBidi" w:eastAsia="Times New Roman" w:hAnsiTheme="majorBidi" w:cstheme="majorBidi"/>
-                <w:b/>
-                <w:noProof/>
-              </w:rPr>
-              <w:t>Running through Gradle Task Window</w:t>
-            </w:r>
-            <w:r>
-              <w:rPr>
-                <w:noProof/>
-                <w:webHidden/>
-              </w:rPr>
-              <w:tab/>
-            </w:r>
-            <w:r>
-              <w:rPr>
-                <w:noProof/>
-                <w:webHidden/>
-              </w:rPr>
-              <w:fldChar w:fldCharType="begin"/>
-            </w:r>
-            <w:r>
-              <w:rPr>
-                <w:noProof/>
-                <w:webHidden/>
-              </w:rPr>
-              <w:instrText xml:space="preserve"> PAGEREF _Toc97476385 \h </w:instrText>
-            </w:r>
-            <w:r>
-              <w:rPr>
-                <w:noProof/>
-                <w:webHidden/>
-              </w:rPr>
-            </w:r>
-            <w:r>
-              <w:rPr>
-                <w:noProof/>
-                <w:webHidden/>
-              </w:rPr>
-              <w:fldChar w:fldCharType="separate"/>
-            </w:r>
-            <w:r>
-              <w:rPr>
-                <w:noProof/>
-                <w:webHidden/>
-              </w:rPr>
-              <w:t>8</w:t>
-            </w:r>
-            <w:r>
-              <w:rPr>
-                <w:noProof/>
-                <w:webHidden/>
-              </w:rPr>
-              <w:fldChar w:fldCharType="end"/>
-            </w:r>
-          </w:hyperlink>
-        </w:p>
-        <w:p>
-          <w:pPr>
-            <w:pStyle w:val="TOC2"/>
-            <w:tabs>
-              <w:tab w:val="right" w:pos="9019"/>
-            </w:tabs>
-            <w:rPr>
-              <w:rFonts w:asciiTheme="minorHAnsi" w:eastAsiaTheme="minorEastAsia" w:hAnsiTheme="minorHAnsi" w:cstheme="minorBidi"/>
-              <w:noProof/>
-              <w:lang w:val="en-CA"/>
-            </w:rPr>
-          </w:pPr>
-          <w:hyperlink w:anchor="_Toc97476386" w:history="1">
-            <w:r>
-              <w:rPr>
-                <w:rStyle w:val="Hyperlink"/>
-                <w:rFonts w:asciiTheme="majorBidi" w:eastAsia="Times New Roman" w:hAnsiTheme="majorBidi" w:cstheme="majorBidi"/>
-                <w:b/>
-                <w:noProof/>
-              </w:rPr>
-              <w:t>Error Handling</w:t>
-            </w:r>
-            <w:r>
-              <w:rPr>
-                <w:noProof/>
-                <w:webHidden/>
-              </w:rPr>
-              <w:tab/>
-            </w:r>
-            <w:r>
-              <w:rPr>
-                <w:noProof/>
-                <w:webHidden/>
-              </w:rPr>
-              <w:fldChar w:fldCharType="begin"/>
-            </w:r>
-            <w:r>
-              <w:rPr>
-                <w:noProof/>
-                <w:webHidden/>
-              </w:rPr>
-              <w:instrText xml:space="preserve"> PAGEREF _Toc97476386 \h </w:instrText>
-            </w:r>
-            <w:r>
-              <w:rPr>
-                <w:noProof/>
-                <w:webHidden/>
-              </w:rPr>
-            </w:r>
-            <w:r>
-              <w:rPr>
-                <w:noProof/>
-                <w:webHidden/>
-              </w:rPr>
-              <w:fldChar w:fldCharType="separate"/>
-            </w:r>
-            <w:r>
-              <w:rPr>
-                <w:noProof/>
-                <w:webHidden/>
-              </w:rPr>
-              <w:t>9</w:t>
-            </w:r>
-            <w:r>
-              <w:rPr>
-                <w:noProof/>
-                <w:webHidden/>
-              </w:rPr>
-              <w:fldChar w:fldCharType="end"/>
-            </w:r>
-          </w:hyperlink>
-        </w:p>
-        <w:p>
-          <w:pPr>
-            <w:pStyle w:val="TOC1"/>
-            <w:tabs>
-              <w:tab w:val="right" w:pos="9019"/>
-            </w:tabs>
-            <w:rPr>
-              <w:rFonts w:asciiTheme="minorHAnsi" w:eastAsiaTheme="minorEastAsia" w:hAnsiTheme="minorHAnsi" w:cstheme="minorBidi"/>
-              <w:noProof/>
-              <w:lang w:val="en-CA"/>
-            </w:rPr>
-          </w:pPr>
-          <w:hyperlink w:anchor="_Toc97476387" w:history="1">
-            <w:r>
-              <w:rPr>
-                <w:rStyle w:val="Hyperlink"/>
-                <w:rFonts w:asciiTheme="majorBidi" w:eastAsia="Times New Roman" w:hAnsiTheme="majorBidi" w:cstheme="majorBidi"/>
-                <w:b/>
-                <w:noProof/>
-              </w:rPr>
-              <w:t>Using the prototype</w:t>
-            </w:r>
-            <w:r>
-              <w:rPr>
-                <w:noProof/>
-                <w:webHidden/>
-              </w:rPr>
-              <w:tab/>
-            </w:r>
-            <w:r>
-              <w:rPr>
-                <w:noProof/>
-                <w:webHidden/>
-              </w:rPr>
-              <w:fldChar w:fldCharType="begin"/>
-            </w:r>
-            <w:r>
-              <w:rPr>
-                <w:noProof/>
-                <w:webHidden/>
-              </w:rPr>
-              <w:instrText xml:space="preserve"> PAGEREF _Toc97476387 \h </w:instrText>
-            </w:r>
-            <w:r>
-              <w:rPr>
-                <w:noProof/>
-                <w:webHidden/>
-              </w:rPr>
-            </w:r>
-            <w:r>
-              <w:rPr>
-                <w:noProof/>
-                <w:webHidden/>
-              </w:rPr>
-              <w:fldChar w:fldCharType="separate"/>
-            </w:r>
-            <w:r>
-              <w:rPr>
-                <w:noProof/>
-                <w:webHidden/>
+                <w:sz w:val="18"/>
+                <w:szCs w:val="18"/>
               </w:rPr>
               <w:t>11</w:t>
             </w:r>
@@ -1898,78 +2258,8 @@
               <w:rPr>
                 <w:noProof/>
                 <w:webHidden/>
-              </w:rPr>
-              <w:fldChar w:fldCharType="end"/>
-            </w:r>
-          </w:hyperlink>
-        </w:p>
-        <w:p>
-          <w:pPr>
-            <w:pStyle w:val="TOC2"/>
-            <w:tabs>
-              <w:tab w:val="right" w:pos="9019"/>
-            </w:tabs>
-            <w:rPr>
-              <w:rFonts w:asciiTheme="minorHAnsi" w:eastAsiaTheme="minorEastAsia" w:hAnsiTheme="minorHAnsi" w:cstheme="minorBidi"/>
-              <w:noProof/>
-              <w:lang w:val="en-CA"/>
-            </w:rPr>
-          </w:pPr>
-          <w:hyperlink w:anchor="_Toc97476388" w:history="1">
-            <w:r>
-              <w:rPr>
-                <w:rStyle w:val="Hyperlink"/>
-                <w:rFonts w:asciiTheme="majorBidi" w:eastAsia="Times New Roman" w:hAnsiTheme="majorBidi" w:cstheme="majorBidi"/>
-                <w:b/>
-                <w:noProof/>
-              </w:rPr>
-              <w:t>Instrument: Guitar</w:t>
-            </w:r>
-            <w:r>
-              <w:rPr>
-                <w:noProof/>
-                <w:webHidden/>
-              </w:rPr>
-              <w:tab/>
-            </w:r>
-            <w:r>
-              <w:rPr>
-                <w:noProof/>
-                <w:webHidden/>
-              </w:rPr>
-              <w:fldChar w:fldCharType="begin"/>
-            </w:r>
-            <w:r>
-              <w:rPr>
-                <w:noProof/>
-                <w:webHidden/>
-              </w:rPr>
-              <w:instrText xml:space="preserve"> PAGEREF _Toc97476388 \h </w:instrText>
-            </w:r>
-            <w:r>
-              <w:rPr>
-                <w:noProof/>
-                <w:webHidden/>
-              </w:rPr>
-            </w:r>
-            <w:r>
-              <w:rPr>
-                <w:noProof/>
-                <w:webHidden/>
-              </w:rPr>
-              <w:fldChar w:fldCharType="separate"/>
-            </w:r>
-            <w:r>
-              <w:rPr>
-                <w:noProof/>
-                <w:webHidden/>
-              </w:rPr>
-              <w:t>11</w:t>
-            </w:r>
-            <w:r>
-              <w:rPr>
-                <w:noProof/>
-                <w:webHidden/>
+                <w:sz w:val="18"/>
+                <w:szCs w:val="18"/>
               </w:rPr>
               <w:fldChar w:fldCharType="end"/>
             </w:r>
@@ -1984,22 +2274,28 @@
             <w:rPr>
               <w:rFonts w:asciiTheme="minorHAnsi" w:eastAsiaTheme="minorEastAsia" w:hAnsiTheme="minorHAnsi" w:cstheme="minorBidi"/>
               <w:noProof/>
+              <w:sz w:val="18"/>
+              <w:szCs w:val="18"/>
               <w:lang w:val="en-CA"/>
             </w:rPr>
           </w:pPr>
-          <w:hyperlink w:anchor="_Toc97476389" w:history="1">
+          <w:hyperlink w:anchor="_Toc100612476" w:history="1">
             <w:r>
               <w:rPr>
                 <w:rStyle w:val="Hyperlink"/>
                 <w:rFonts w:asciiTheme="majorBidi" w:eastAsia="Times New Roman" w:hAnsiTheme="majorBidi" w:cstheme="majorBidi"/>
                 <w:noProof/>
-              </w:rPr>
-              <w:t>Previewing the music sheet</w:t>
-            </w:r>
-            <w:r>
-              <w:rPr>
-                <w:noProof/>
-                <w:webHidden/>
+                <w:sz w:val="18"/>
+                <w:szCs w:val="18"/>
+              </w:rPr>
+              <w:t>4.1.1. Previewing the music sheet</w:t>
+            </w:r>
+            <w:r>
+              <w:rPr>
+                <w:noProof/>
+                <w:webHidden/>
+                <w:sz w:val="18"/>
+                <w:szCs w:val="18"/>
               </w:rPr>
               <w:tab/>
             </w:r>
@@ -2007,6 +2303,8 @@
               <w:rPr>
                 <w:noProof/>
                 <w:webHidden/>
+                <w:sz w:val="18"/>
+                <w:szCs w:val="18"/>
               </w:rPr>
               <w:fldChar w:fldCharType="begin"/>
             </w:r>
@@ -2014,19 +2312,25 @@
               <w:rPr>
                 <w:noProof/>
                 <w:webHidden/>
-              </w:rPr>
-              <w:instrText xml:space="preserve"> PAGEREF _Toc97476389 \h </w:instrText>
-            </w:r>
-            <w:r>
-              <w:rPr>
-                <w:noProof/>
-                <w:webHidden/>
-              </w:rPr>
-            </w:r>
-            <w:r>
-              <w:rPr>
-                <w:noProof/>
-                <w:webHidden/>
+                <w:sz w:val="18"/>
+                <w:szCs w:val="18"/>
+              </w:rPr>
+              <w:instrText xml:space="preserve"> PAGEREF _Toc100612476 \h </w:instrText>
+            </w:r>
+            <w:r>
+              <w:rPr>
+                <w:noProof/>
+                <w:webHidden/>
+                <w:sz w:val="18"/>
+                <w:szCs w:val="18"/>
+              </w:rPr>
+            </w:r>
+            <w:r>
+              <w:rPr>
+                <w:noProof/>
+                <w:webHidden/>
+                <w:sz w:val="18"/>
+                <w:szCs w:val="18"/>
               </w:rPr>
               <w:fldChar w:fldCharType="separate"/>
             </w:r>
@@ -2034,6 +2338,8 @@
               <w:rPr>
                 <w:noProof/>
                 <w:webHidden/>
+                <w:sz w:val="18"/>
+                <w:szCs w:val="18"/>
               </w:rPr>
               <w:t>12</w:t>
             </w:r>
@@ -2041,6 +2347,8 @@
               <w:rPr>
                 <w:noProof/>
                 <w:webHidden/>
+                <w:sz w:val="18"/>
+                <w:szCs w:val="18"/>
               </w:rPr>
               <w:fldChar w:fldCharType="end"/>
             </w:r>
@@ -2055,22 +2363,28 @@
             <w:rPr>
               <w:rFonts w:asciiTheme="minorHAnsi" w:eastAsiaTheme="minorEastAsia" w:hAnsiTheme="minorHAnsi" w:cstheme="minorBidi"/>
               <w:noProof/>
+              <w:sz w:val="18"/>
+              <w:szCs w:val="18"/>
               <w:lang w:val="en-CA"/>
             </w:rPr>
           </w:pPr>
-          <w:hyperlink w:anchor="_Toc97476390" w:history="1">
+          <w:hyperlink w:anchor="_Toc100612477" w:history="1">
             <w:r>
               <w:rPr>
                 <w:rStyle w:val="Hyperlink"/>
                 <w:rFonts w:asciiTheme="majorBidi" w:eastAsia="Times New Roman" w:hAnsiTheme="majorBidi" w:cstheme="majorBidi"/>
                 <w:noProof/>
-              </w:rPr>
-              <w:t>Playing the Notes</w:t>
-            </w:r>
-            <w:r>
-              <w:rPr>
-                <w:noProof/>
-                <w:webHidden/>
+                <w:sz w:val="18"/>
+                <w:szCs w:val="18"/>
+              </w:rPr>
+              <w:t>4.1.2. Playing the Notes</w:t>
+            </w:r>
+            <w:r>
+              <w:rPr>
+                <w:noProof/>
+                <w:webHidden/>
+                <w:sz w:val="18"/>
+                <w:szCs w:val="18"/>
               </w:rPr>
               <w:tab/>
             </w:r>
@@ -2078,6 +2392,8 @@
               <w:rPr>
                 <w:noProof/>
                 <w:webHidden/>
+                <w:sz w:val="18"/>
+                <w:szCs w:val="18"/>
               </w:rPr>
               <w:fldChar w:fldCharType="begin"/>
             </w:r>
@@ -2085,19 +2401,25 @@
               <w:rPr>
                 <w:noProof/>
                 <w:webHidden/>
-              </w:rPr>
-              <w:instrText xml:space="preserve"> PAGEREF _Toc97476390 \h </w:instrText>
-            </w:r>
-            <w:r>
-              <w:rPr>
-                <w:noProof/>
-                <w:webHidden/>
-              </w:rPr>
-            </w:r>
-            <w:r>
-              <w:rPr>
-                <w:noProof/>
-                <w:webHidden/>
+                <w:sz w:val="18"/>
+                <w:szCs w:val="18"/>
+              </w:rPr>
+              <w:instrText xml:space="preserve"> PAGEREF _Toc100612477 \h </w:instrText>
+            </w:r>
+            <w:r>
+              <w:rPr>
+                <w:noProof/>
+                <w:webHidden/>
+                <w:sz w:val="18"/>
+                <w:szCs w:val="18"/>
+              </w:rPr>
+            </w:r>
+            <w:r>
+              <w:rPr>
+                <w:noProof/>
+                <w:webHidden/>
+                <w:sz w:val="18"/>
+                <w:szCs w:val="18"/>
               </w:rPr>
               <w:fldChar w:fldCharType="separate"/>
             </w:r>
@@ -2105,13 +2427,17 @@
               <w:rPr>
                 <w:noProof/>
                 <w:webHidden/>
-              </w:rPr>
-              <w:t>14</w:t>
-            </w:r>
-            <w:r>
-              <w:rPr>
-                <w:noProof/>
-                <w:webHidden/>
+                <w:sz w:val="18"/>
+                <w:szCs w:val="18"/>
+              </w:rPr>
+              <w:t>13</w:t>
+            </w:r>
+            <w:r>
+              <w:rPr>
+                <w:noProof/>
+                <w:webHidden/>
+                <w:sz w:val="18"/>
+                <w:szCs w:val="18"/>
               </w:rPr>
               <w:fldChar w:fldCharType="end"/>
             </w:r>
@@ -2126,22 +2452,28 @@
             <w:rPr>
               <w:rFonts w:asciiTheme="minorHAnsi" w:eastAsiaTheme="minorEastAsia" w:hAnsiTheme="minorHAnsi" w:cstheme="minorBidi"/>
               <w:noProof/>
+              <w:sz w:val="18"/>
+              <w:szCs w:val="18"/>
               <w:lang w:val="en-CA"/>
             </w:rPr>
           </w:pPr>
-          <w:hyperlink w:anchor="_Toc97476391" w:history="1">
+          <w:hyperlink w:anchor="_Toc100612478" w:history="1">
             <w:r>
               <w:rPr>
                 <w:rStyle w:val="Hyperlink"/>
                 <w:rFonts w:asciiTheme="majorBidi" w:eastAsia="Times New Roman" w:hAnsiTheme="majorBidi" w:cstheme="majorBidi"/>
                 <w:noProof/>
-              </w:rPr>
-              <w:t>Printing and saving the music sheet</w:t>
-            </w:r>
-            <w:r>
-              <w:rPr>
-                <w:noProof/>
-                <w:webHidden/>
+                <w:sz w:val="18"/>
+                <w:szCs w:val="18"/>
+              </w:rPr>
+              <w:t>4.1.3. Printing and saving the music sheet</w:t>
+            </w:r>
+            <w:r>
+              <w:rPr>
+                <w:noProof/>
+                <w:webHidden/>
+                <w:sz w:val="18"/>
+                <w:szCs w:val="18"/>
               </w:rPr>
               <w:tab/>
             </w:r>
@@ -2149,6 +2481,8 @@
               <w:rPr>
                 <w:noProof/>
                 <w:webHidden/>
+                <w:sz w:val="18"/>
+                <w:szCs w:val="18"/>
               </w:rPr>
               <w:fldChar w:fldCharType="begin"/>
             </w:r>
@@ -2156,19 +2490,25 @@
               <w:rPr>
                 <w:noProof/>
                 <w:webHidden/>
-              </w:rPr>
-              <w:instrText xml:space="preserve"> PAGEREF _Toc97476391 \h </w:instrText>
-            </w:r>
-            <w:r>
-              <w:rPr>
-                <w:noProof/>
-                <w:webHidden/>
-              </w:rPr>
-            </w:r>
-            <w:r>
-              <w:rPr>
-                <w:noProof/>
-                <w:webHidden/>
+                <w:sz w:val="18"/>
+                <w:szCs w:val="18"/>
+              </w:rPr>
+              <w:instrText xml:space="preserve"> PAGEREF _Toc100612478 \h </w:instrText>
+            </w:r>
+            <w:r>
+              <w:rPr>
+                <w:noProof/>
+                <w:webHidden/>
+                <w:sz w:val="18"/>
+                <w:szCs w:val="18"/>
+              </w:rPr>
+            </w:r>
+            <w:r>
+              <w:rPr>
+                <w:noProof/>
+                <w:webHidden/>
+                <w:sz w:val="18"/>
+                <w:szCs w:val="18"/>
               </w:rPr>
               <w:fldChar w:fldCharType="separate"/>
             </w:r>
@@ -2176,6 +2516,8 @@
               <w:rPr>
                 <w:noProof/>
                 <w:webHidden/>
+                <w:sz w:val="18"/>
+                <w:szCs w:val="18"/>
               </w:rPr>
               <w:t>14</w:t>
             </w:r>
@@ -2183,6 +2525,539 @@
               <w:rPr>
                 <w:noProof/>
                 <w:webHidden/>
+                <w:sz w:val="18"/>
+                <w:szCs w:val="18"/>
+              </w:rPr>
+              <w:fldChar w:fldCharType="end"/>
+            </w:r>
+          </w:hyperlink>
+        </w:p>
+        <w:p>
+          <w:pPr>
+            <w:pStyle w:val="TOC3"/>
+            <w:tabs>
+              <w:tab w:val="left" w:pos="1320"/>
+              <w:tab w:val="right" w:pos="9019"/>
+            </w:tabs>
+            <w:rPr>
+              <w:rFonts w:asciiTheme="minorHAnsi" w:eastAsiaTheme="minorEastAsia" w:hAnsiTheme="minorHAnsi" w:cstheme="minorBidi"/>
+              <w:noProof/>
+              <w:sz w:val="18"/>
+              <w:szCs w:val="18"/>
+              <w:lang w:val="en-CA"/>
+            </w:rPr>
+          </w:pPr>
+          <w:hyperlink w:anchor="_Toc100612479" w:history="1">
+            <w:r>
+              <w:rPr>
+                <w:rStyle w:val="Hyperlink"/>
+                <w:rFonts w:asciiTheme="majorBidi" w:eastAsia="Times New Roman" w:hAnsiTheme="majorBidi" w:cstheme="majorBidi"/>
+                <w:noProof/>
+                <w:sz w:val="18"/>
+                <w:szCs w:val="18"/>
+              </w:rPr>
+              <w:t>4.1.4.</w:t>
+            </w:r>
+            <w:r>
+              <w:rPr>
+                <w:rFonts w:asciiTheme="minorHAnsi" w:eastAsiaTheme="minorEastAsia" w:hAnsiTheme="minorHAnsi" w:cstheme="minorBidi"/>
+                <w:noProof/>
+                <w:sz w:val="18"/>
+                <w:szCs w:val="18"/>
+                <w:lang w:val="en-CA"/>
+              </w:rPr>
+              <w:t xml:space="preserve"> </w:t>
+            </w:r>
+            <w:r>
+              <w:rPr>
+                <w:rStyle w:val="Hyperlink"/>
+                <w:rFonts w:asciiTheme="majorBidi" w:eastAsia="Times New Roman" w:hAnsiTheme="majorBidi" w:cstheme="majorBidi"/>
+                <w:noProof/>
+                <w:sz w:val="18"/>
+                <w:szCs w:val="18"/>
+              </w:rPr>
+              <w:t>Navigating to a specific measure</w:t>
+            </w:r>
+            <w:r>
+              <w:rPr>
+                <w:noProof/>
+                <w:webHidden/>
+                <w:sz w:val="18"/>
+                <w:szCs w:val="18"/>
+              </w:rPr>
+              <w:tab/>
+            </w:r>
+            <w:r>
+              <w:rPr>
+                <w:noProof/>
+                <w:webHidden/>
+                <w:sz w:val="18"/>
+                <w:szCs w:val="18"/>
+              </w:rPr>
+              <w:fldChar w:fldCharType="begin"/>
+            </w:r>
+            <w:r>
+              <w:rPr>
+                <w:noProof/>
+                <w:webHidden/>
+                <w:sz w:val="18"/>
+                <w:szCs w:val="18"/>
+              </w:rPr>
+              <w:instrText xml:space="preserve"> PAGEREF _Toc100612479 \h </w:instrText>
+            </w:r>
+            <w:r>
+              <w:rPr>
+                <w:noProof/>
+                <w:webHidden/>
+                <w:sz w:val="18"/>
+                <w:szCs w:val="18"/>
+              </w:rPr>
+            </w:r>
+            <w:r>
+              <w:rPr>
+                <w:noProof/>
+                <w:webHidden/>
+                <w:sz w:val="18"/>
+                <w:szCs w:val="18"/>
+              </w:rPr>
+              <w:fldChar w:fldCharType="separate"/>
+            </w:r>
+            <w:r>
+              <w:rPr>
+                <w:noProof/>
+                <w:webHidden/>
+                <w:sz w:val="18"/>
+                <w:szCs w:val="18"/>
+              </w:rPr>
+              <w:t>14</w:t>
+            </w:r>
+            <w:r>
+              <w:rPr>
+                <w:noProof/>
+                <w:webHidden/>
+                <w:sz w:val="18"/>
+                <w:szCs w:val="18"/>
+              </w:rPr>
+              <w:fldChar w:fldCharType="end"/>
+            </w:r>
+          </w:hyperlink>
+        </w:p>
+        <w:p>
+          <w:pPr>
+            <w:pStyle w:val="TOC3"/>
+            <w:tabs>
+              <w:tab w:val="left" w:pos="1320"/>
+              <w:tab w:val="right" w:pos="9019"/>
+            </w:tabs>
+            <w:rPr>
+              <w:rFonts w:asciiTheme="minorHAnsi" w:eastAsiaTheme="minorEastAsia" w:hAnsiTheme="minorHAnsi" w:cstheme="minorBidi"/>
+              <w:noProof/>
+              <w:sz w:val="18"/>
+              <w:szCs w:val="18"/>
+              <w:lang w:val="en-CA"/>
+            </w:rPr>
+          </w:pPr>
+          <w:hyperlink w:anchor="_Toc100612480" w:history="1">
+            <w:r>
+              <w:rPr>
+                <w:rStyle w:val="Hyperlink"/>
+                <w:rFonts w:asciiTheme="majorBidi" w:eastAsia="Times New Roman" w:hAnsiTheme="majorBidi" w:cstheme="majorBidi"/>
+                <w:noProof/>
+                <w:sz w:val="18"/>
+                <w:szCs w:val="18"/>
+              </w:rPr>
+              <w:t>4.1.5.</w:t>
+            </w:r>
+            <w:r>
+              <w:rPr>
+                <w:rFonts w:asciiTheme="minorHAnsi" w:eastAsiaTheme="minorEastAsia" w:hAnsiTheme="minorHAnsi" w:cstheme="minorBidi"/>
+                <w:noProof/>
+                <w:sz w:val="18"/>
+                <w:szCs w:val="18"/>
+                <w:lang w:val="en-CA"/>
+              </w:rPr>
+              <w:t xml:space="preserve"> </w:t>
+            </w:r>
+            <w:r>
+              <w:rPr>
+                <w:rStyle w:val="Hyperlink"/>
+                <w:rFonts w:asciiTheme="majorBidi" w:eastAsia="Times New Roman" w:hAnsiTheme="majorBidi" w:cstheme="majorBidi"/>
+                <w:noProof/>
+                <w:sz w:val="18"/>
+                <w:szCs w:val="18"/>
+              </w:rPr>
+              <w:t>Updating the Tablature</w:t>
+            </w:r>
+            <w:r>
+              <w:rPr>
+                <w:noProof/>
+                <w:webHidden/>
+                <w:sz w:val="18"/>
+                <w:szCs w:val="18"/>
+              </w:rPr>
+              <w:tab/>
+            </w:r>
+            <w:r>
+              <w:rPr>
+                <w:noProof/>
+                <w:webHidden/>
+                <w:sz w:val="18"/>
+                <w:szCs w:val="18"/>
+              </w:rPr>
+              <w:fldChar w:fldCharType="begin"/>
+            </w:r>
+            <w:r>
+              <w:rPr>
+                <w:noProof/>
+                <w:webHidden/>
+                <w:sz w:val="18"/>
+                <w:szCs w:val="18"/>
+              </w:rPr>
+              <w:instrText xml:space="preserve"> PAGEREF _Toc100612480 \h </w:instrText>
+            </w:r>
+            <w:r>
+              <w:rPr>
+                <w:noProof/>
+                <w:webHidden/>
+                <w:sz w:val="18"/>
+                <w:szCs w:val="18"/>
+              </w:rPr>
+            </w:r>
+            <w:r>
+              <w:rPr>
+                <w:noProof/>
+                <w:webHidden/>
+                <w:sz w:val="18"/>
+                <w:szCs w:val="18"/>
+              </w:rPr>
+              <w:fldChar w:fldCharType="separate"/>
+            </w:r>
+            <w:r>
+              <w:rPr>
+                <w:noProof/>
+                <w:webHidden/>
+                <w:sz w:val="18"/>
+                <w:szCs w:val="18"/>
+              </w:rPr>
+              <w:t>15</w:t>
+            </w:r>
+            <w:r>
+              <w:rPr>
+                <w:noProof/>
+                <w:webHidden/>
+                <w:sz w:val="18"/>
+                <w:szCs w:val="18"/>
+              </w:rPr>
+              <w:fldChar w:fldCharType="end"/>
+            </w:r>
+          </w:hyperlink>
+        </w:p>
+        <w:p>
+          <w:pPr>
+            <w:pStyle w:val="TOC3"/>
+            <w:tabs>
+              <w:tab w:val="left" w:pos="1320"/>
+              <w:tab w:val="right" w:pos="9019"/>
+            </w:tabs>
+            <w:rPr>
+              <w:rFonts w:asciiTheme="minorHAnsi" w:eastAsiaTheme="minorEastAsia" w:hAnsiTheme="minorHAnsi" w:cstheme="minorBidi"/>
+              <w:noProof/>
+              <w:sz w:val="18"/>
+              <w:szCs w:val="18"/>
+              <w:lang w:val="en-CA"/>
+            </w:rPr>
+          </w:pPr>
+          <w:hyperlink w:anchor="_Toc100612481" w:history="1">
+            <w:r>
+              <w:rPr>
+                <w:rStyle w:val="Hyperlink"/>
+                <w:rFonts w:asciiTheme="majorBidi" w:eastAsia="Times New Roman" w:hAnsiTheme="majorBidi" w:cstheme="majorBidi"/>
+                <w:noProof/>
+                <w:sz w:val="18"/>
+                <w:szCs w:val="18"/>
+              </w:rPr>
+              <w:t>4.1.6.</w:t>
+            </w:r>
+            <w:r>
+              <w:rPr>
+                <w:rFonts w:asciiTheme="minorHAnsi" w:eastAsiaTheme="minorEastAsia" w:hAnsiTheme="minorHAnsi" w:cstheme="minorBidi"/>
+                <w:noProof/>
+                <w:sz w:val="18"/>
+                <w:szCs w:val="18"/>
+                <w:lang w:val="en-CA"/>
+              </w:rPr>
+              <w:t xml:space="preserve"> </w:t>
+            </w:r>
+            <w:r>
+              <w:rPr>
+                <w:rStyle w:val="Hyperlink"/>
+                <w:rFonts w:asciiTheme="majorBidi" w:eastAsia="Times New Roman" w:hAnsiTheme="majorBidi" w:cstheme="majorBidi"/>
+                <w:noProof/>
+                <w:sz w:val="18"/>
+                <w:szCs w:val="18"/>
+              </w:rPr>
+              <w:t>Personalization</w:t>
+            </w:r>
+            <w:r>
+              <w:rPr>
+                <w:noProof/>
+                <w:webHidden/>
+                <w:sz w:val="18"/>
+                <w:szCs w:val="18"/>
+              </w:rPr>
+              <w:tab/>
+            </w:r>
+            <w:r>
+              <w:rPr>
+                <w:noProof/>
+                <w:webHidden/>
+                <w:sz w:val="18"/>
+                <w:szCs w:val="18"/>
+              </w:rPr>
+              <w:fldChar w:fldCharType="begin"/>
+            </w:r>
+            <w:r>
+              <w:rPr>
+                <w:noProof/>
+                <w:webHidden/>
+                <w:sz w:val="18"/>
+                <w:szCs w:val="18"/>
+              </w:rPr>
+              <w:instrText xml:space="preserve"> PAGEREF _Toc100612481 \h </w:instrText>
+            </w:r>
+            <w:r>
+              <w:rPr>
+                <w:noProof/>
+                <w:webHidden/>
+                <w:sz w:val="18"/>
+                <w:szCs w:val="18"/>
+              </w:rPr>
+            </w:r>
+            <w:r>
+              <w:rPr>
+                <w:noProof/>
+                <w:webHidden/>
+                <w:sz w:val="18"/>
+                <w:szCs w:val="18"/>
+              </w:rPr>
+              <w:fldChar w:fldCharType="separate"/>
+            </w:r>
+            <w:r>
+              <w:rPr>
+                <w:noProof/>
+                <w:webHidden/>
+                <w:sz w:val="18"/>
+                <w:szCs w:val="18"/>
+              </w:rPr>
+              <w:t>16</w:t>
+            </w:r>
+            <w:r>
+              <w:rPr>
+                <w:noProof/>
+                <w:webHidden/>
+                <w:sz w:val="18"/>
+                <w:szCs w:val="18"/>
+              </w:rPr>
+              <w:fldChar w:fldCharType="end"/>
+            </w:r>
+          </w:hyperlink>
+        </w:p>
+        <w:p>
+          <w:pPr>
+            <w:pStyle w:val="TOC3"/>
+            <w:tabs>
+              <w:tab w:val="left" w:pos="1320"/>
+              <w:tab w:val="right" w:pos="9019"/>
+            </w:tabs>
+            <w:rPr>
+              <w:rFonts w:asciiTheme="minorHAnsi" w:eastAsiaTheme="minorEastAsia" w:hAnsiTheme="minorHAnsi" w:cstheme="minorBidi"/>
+              <w:noProof/>
+              <w:sz w:val="18"/>
+              <w:szCs w:val="18"/>
+              <w:lang w:val="en-CA"/>
+            </w:rPr>
+          </w:pPr>
+          <w:hyperlink w:anchor="_Toc100612482" w:history="1">
+            <w:r>
+              <w:rPr>
+                <w:rStyle w:val="Hyperlink"/>
+                <w:rFonts w:asciiTheme="majorBidi" w:eastAsia="Times New Roman" w:hAnsiTheme="majorBidi" w:cstheme="majorBidi"/>
+                <w:noProof/>
+                <w:sz w:val="18"/>
+                <w:szCs w:val="18"/>
+              </w:rPr>
+              <w:t>4.1.7.</w:t>
+            </w:r>
+            <w:r>
+              <w:rPr>
+                <w:rFonts w:asciiTheme="minorHAnsi" w:eastAsiaTheme="minorEastAsia" w:hAnsiTheme="minorHAnsi" w:cstheme="minorBidi"/>
+                <w:noProof/>
+                <w:sz w:val="18"/>
+                <w:szCs w:val="18"/>
+                <w:lang w:val="en-CA"/>
+              </w:rPr>
+              <w:t xml:space="preserve"> </w:t>
+            </w:r>
+            <w:r>
+              <w:rPr>
+                <w:rStyle w:val="Hyperlink"/>
+                <w:rFonts w:asciiTheme="majorBidi" w:eastAsia="Times New Roman" w:hAnsiTheme="majorBidi" w:cstheme="majorBidi"/>
+                <w:noProof/>
+                <w:sz w:val="18"/>
+                <w:szCs w:val="18"/>
+              </w:rPr>
+              <w:t>Justifying</w:t>
+            </w:r>
+            <w:r>
+              <w:rPr>
+                <w:noProof/>
+                <w:webHidden/>
+                <w:sz w:val="18"/>
+                <w:szCs w:val="18"/>
+              </w:rPr>
+              <w:tab/>
+            </w:r>
+            <w:r>
+              <w:rPr>
+                <w:noProof/>
+                <w:webHidden/>
+                <w:sz w:val="18"/>
+                <w:szCs w:val="18"/>
+              </w:rPr>
+              <w:fldChar w:fldCharType="begin"/>
+            </w:r>
+            <w:r>
+              <w:rPr>
+                <w:noProof/>
+                <w:webHidden/>
+                <w:sz w:val="18"/>
+                <w:szCs w:val="18"/>
+              </w:rPr>
+              <w:instrText xml:space="preserve"> PAGEREF _Toc100612482 \h </w:instrText>
+            </w:r>
+            <w:r>
+              <w:rPr>
+                <w:noProof/>
+                <w:webHidden/>
+                <w:sz w:val="18"/>
+                <w:szCs w:val="18"/>
+              </w:rPr>
+            </w:r>
+            <w:r>
+              <w:rPr>
+                <w:noProof/>
+                <w:webHidden/>
+                <w:sz w:val="18"/>
+                <w:szCs w:val="18"/>
+              </w:rPr>
+              <w:fldChar w:fldCharType="separate"/>
+            </w:r>
+            <w:r>
+              <w:rPr>
+                <w:noProof/>
+                <w:webHidden/>
+                <w:sz w:val="18"/>
+                <w:szCs w:val="18"/>
+              </w:rPr>
+              <w:t>17</w:t>
+            </w:r>
+            <w:r>
+              <w:rPr>
+                <w:noProof/>
+                <w:webHidden/>
+                <w:sz w:val="18"/>
+                <w:szCs w:val="18"/>
+              </w:rPr>
+              <w:fldChar w:fldCharType="end"/>
+            </w:r>
+          </w:hyperlink>
+        </w:p>
+        <w:p>
+          <w:pPr>
+            <w:pStyle w:val="TOC2"/>
+            <w:tabs>
+              <w:tab w:val="left" w:pos="880"/>
+              <w:tab w:val="right" w:pos="9019"/>
+            </w:tabs>
+            <w:rPr>
+              <w:rFonts w:asciiTheme="minorHAnsi" w:eastAsiaTheme="minorEastAsia" w:hAnsiTheme="minorHAnsi" w:cstheme="minorBidi"/>
+              <w:noProof/>
+              <w:sz w:val="18"/>
+              <w:szCs w:val="18"/>
+              <w:lang w:val="en-CA"/>
+            </w:rPr>
+          </w:pPr>
+          <w:hyperlink w:anchor="_Toc100612483" w:history="1">
+            <w:r>
+              <w:rPr>
+                <w:rStyle w:val="Hyperlink"/>
+                <w:rFonts w:asciiTheme="majorBidi" w:eastAsia="Times New Roman" w:hAnsiTheme="majorBidi" w:cstheme="majorBidi"/>
+                <w:b/>
+                <w:noProof/>
+                <w:sz w:val="18"/>
+                <w:szCs w:val="18"/>
+              </w:rPr>
+              <w:t>4.2.Instrument: Drum</w:t>
+            </w:r>
+            <w:r>
+              <w:rPr>
+                <w:noProof/>
+                <w:webHidden/>
+                <w:sz w:val="18"/>
+                <w:szCs w:val="18"/>
+              </w:rPr>
+              <w:tab/>
+            </w:r>
+            <w:r>
+              <w:rPr>
+                <w:noProof/>
+                <w:webHidden/>
+                <w:sz w:val="18"/>
+                <w:szCs w:val="18"/>
+              </w:rPr>
+              <w:fldChar w:fldCharType="begin"/>
+            </w:r>
+            <w:r>
+              <w:rPr>
+                <w:noProof/>
+                <w:webHidden/>
+                <w:sz w:val="18"/>
+                <w:szCs w:val="18"/>
+              </w:rPr>
+              <w:instrText xml:space="preserve"> PAGEREF _Toc100612483 \h </w:instrText>
+            </w:r>
+            <w:r>
+              <w:rPr>
+                <w:noProof/>
+                <w:webHidden/>
+                <w:sz w:val="18"/>
+                <w:szCs w:val="18"/>
+              </w:rPr>
+            </w:r>
+            <w:r>
+              <w:rPr>
+                <w:noProof/>
+                <w:webHidden/>
+                <w:sz w:val="18"/>
+                <w:szCs w:val="18"/>
+              </w:rPr>
+              <w:fldChar w:fldCharType="separate"/>
+            </w:r>
+            <w:r>
+              <w:rPr>
+                <w:noProof/>
+                <w:webHidden/>
+                <w:sz w:val="18"/>
+                <w:szCs w:val="18"/>
+              </w:rPr>
+              <w:t>18</w:t>
+            </w:r>
+            <w:r>
+              <w:rPr>
+                <w:noProof/>
+                <w:webHidden/>
+                <w:sz w:val="18"/>
+                <w:szCs w:val="18"/>
               </w:rPr>
               <w:fldChar w:fldCharType="end"/>
             </w:r>
@@ -2197,22 +3072,28 @@
             <w:rPr>
               <w:rFonts w:asciiTheme="minorHAnsi" w:eastAsiaTheme="minorEastAsia" w:hAnsiTheme="minorHAnsi" w:cstheme="minorBidi"/>
               <w:noProof/>
+              <w:sz w:val="18"/>
+              <w:szCs w:val="18"/>
               <w:lang w:val="en-CA"/>
             </w:rPr>
           </w:pPr>
-          <w:hyperlink w:anchor="_Toc97476392" w:history="1">
+          <w:hyperlink w:anchor="_Toc100612484" w:history="1">
             <w:r>
               <w:rPr>
                 <w:rStyle w:val="Hyperlink"/>
                 <w:rFonts w:asciiTheme="majorBidi" w:eastAsia="Times New Roman" w:hAnsiTheme="majorBidi" w:cstheme="majorBidi"/>
                 <w:noProof/>
-              </w:rPr>
-              <w:t>Navigating to a specific measure</w:t>
-            </w:r>
-            <w:r>
-              <w:rPr>
-                <w:noProof/>
-                <w:webHidden/>
+                <w:sz w:val="18"/>
+                <w:szCs w:val="18"/>
+              </w:rPr>
+              <w:t>4.2.1. Previewing the music sheet</w:t>
+            </w:r>
+            <w:r>
+              <w:rPr>
+                <w:noProof/>
+                <w:webHidden/>
+                <w:sz w:val="18"/>
+                <w:szCs w:val="18"/>
               </w:rPr>
               <w:tab/>
             </w:r>
@@ -2220,6 +3101,8 @@
               <w:rPr>
                 <w:noProof/>
                 <w:webHidden/>
+                <w:sz w:val="18"/>
+                <w:szCs w:val="18"/>
               </w:rPr>
               <w:fldChar w:fldCharType="begin"/>
             </w:r>
@@ -2227,19 +3110,25 @@
               <w:rPr>
                 <w:noProof/>
                 <w:webHidden/>
-              </w:rPr>
-              <w:instrText xml:space="preserve"> PAGEREF _Toc97476392 \h </w:instrText>
-            </w:r>
-            <w:r>
-              <w:rPr>
-                <w:noProof/>
-                <w:webHidden/>
-              </w:rPr>
-            </w:r>
-            <w:r>
-              <w:rPr>
-                <w:noProof/>
-                <w:webHidden/>
+                <w:sz w:val="18"/>
+                <w:szCs w:val="18"/>
+              </w:rPr>
+              <w:instrText xml:space="preserve"> PAGEREF _Toc100612484 \h </w:instrText>
+            </w:r>
+            <w:r>
+              <w:rPr>
+                <w:noProof/>
+                <w:webHidden/>
+                <w:sz w:val="18"/>
+                <w:szCs w:val="18"/>
+              </w:rPr>
+            </w:r>
+            <w:r>
+              <w:rPr>
+                <w:noProof/>
+                <w:webHidden/>
+                <w:sz w:val="18"/>
+                <w:szCs w:val="18"/>
               </w:rPr>
               <w:fldChar w:fldCharType="separate"/>
             </w:r>
@@ -2247,13 +3136,17 @@
               <w:rPr>
                 <w:noProof/>
                 <w:webHidden/>
-              </w:rPr>
-              <w:t>14</w:t>
-            </w:r>
-            <w:r>
-              <w:rPr>
-                <w:noProof/>
-                <w:webHidden/>
+                <w:sz w:val="18"/>
+                <w:szCs w:val="18"/>
+              </w:rPr>
+              <w:t>18</w:t>
+            </w:r>
+            <w:r>
+              <w:rPr>
+                <w:noProof/>
+                <w:webHidden/>
+                <w:sz w:val="18"/>
+                <w:szCs w:val="18"/>
               </w:rPr>
               <w:fldChar w:fldCharType="end"/>
             </w:r>
@@ -2268,22 +3161,28 @@
             <w:rPr>
               <w:rFonts w:asciiTheme="minorHAnsi" w:eastAsiaTheme="minorEastAsia" w:hAnsiTheme="minorHAnsi" w:cstheme="minorBidi"/>
               <w:noProof/>
+              <w:sz w:val="18"/>
+              <w:szCs w:val="18"/>
               <w:lang w:val="en-CA"/>
             </w:rPr>
           </w:pPr>
-          <w:hyperlink w:anchor="_Toc97476393" w:history="1">
+          <w:hyperlink w:anchor="_Toc100612485" w:history="1">
             <w:r>
               <w:rPr>
                 <w:rStyle w:val="Hyperlink"/>
                 <w:rFonts w:asciiTheme="majorBidi" w:eastAsia="Times New Roman" w:hAnsiTheme="majorBidi" w:cstheme="majorBidi"/>
                 <w:noProof/>
-              </w:rPr>
-              <w:t>Updating the Tablature</w:t>
-            </w:r>
-            <w:r>
-              <w:rPr>
-                <w:noProof/>
-                <w:webHidden/>
+                <w:sz w:val="18"/>
+                <w:szCs w:val="18"/>
+              </w:rPr>
+              <w:t>4.2.2. Playing the Notes</w:t>
+            </w:r>
+            <w:r>
+              <w:rPr>
+                <w:noProof/>
+                <w:webHidden/>
+                <w:sz w:val="18"/>
+                <w:szCs w:val="18"/>
               </w:rPr>
               <w:tab/>
             </w:r>
@@ -2291,6 +3190,8 @@
               <w:rPr>
                 <w:noProof/>
                 <w:webHidden/>
+                <w:sz w:val="18"/>
+                <w:szCs w:val="18"/>
               </w:rPr>
               <w:fldChar w:fldCharType="begin"/>
             </w:r>
@@ -2298,19 +3199,25 @@
               <w:rPr>
                 <w:noProof/>
                 <w:webHidden/>
-              </w:rPr>
-              <w:instrText xml:space="preserve"> PAGEREF _Toc97476393 \h </w:instrText>
-            </w:r>
-            <w:r>
-              <w:rPr>
-                <w:noProof/>
-                <w:webHidden/>
-              </w:rPr>
-            </w:r>
-            <w:r>
-              <w:rPr>
-                <w:noProof/>
-                <w:webHidden/>
+                <w:sz w:val="18"/>
+                <w:szCs w:val="18"/>
+              </w:rPr>
+              <w:instrText xml:space="preserve"> PAGEREF _Toc100612485 \h </w:instrText>
+            </w:r>
+            <w:r>
+              <w:rPr>
+                <w:noProof/>
+                <w:webHidden/>
+                <w:sz w:val="18"/>
+                <w:szCs w:val="18"/>
+              </w:rPr>
+            </w:r>
+            <w:r>
+              <w:rPr>
+                <w:noProof/>
+                <w:webHidden/>
+                <w:sz w:val="18"/>
+                <w:szCs w:val="18"/>
               </w:rPr>
               <w:fldChar w:fldCharType="separate"/>
             </w:r>
@@ -2318,85 +3225,17 @@
               <w:rPr>
                 <w:noProof/>
                 <w:webHidden/>
-              </w:rPr>
-              <w:t>15</w:t>
-            </w:r>
-            <w:r>
-              <w:rPr>
-                <w:noProof/>
-                <w:webHidden/>
-              </w:rPr>
-              <w:fldChar w:fldCharType="end"/>
-            </w:r>
-          </w:hyperlink>
-        </w:p>
-        <w:p>
-          <w:pPr>
-            <w:pStyle w:val="TOC2"/>
-            <w:tabs>
-              <w:tab w:val="right" w:pos="9019"/>
-            </w:tabs>
-            <w:rPr>
-              <w:rFonts w:asciiTheme="minorHAnsi" w:eastAsiaTheme="minorEastAsia" w:hAnsiTheme="minorHAnsi" w:cstheme="minorBidi"/>
-              <w:noProof/>
-              <w:lang w:val="en-CA"/>
-            </w:rPr>
-          </w:pPr>
-          <w:hyperlink w:anchor="_Toc97476394" w:history="1">
-            <w:r>
-              <w:rPr>
-                <w:rStyle w:val="Hyperlink"/>
-                <w:rFonts w:asciiTheme="majorBidi" w:eastAsia="Times New Roman" w:hAnsiTheme="majorBidi" w:cstheme="majorBidi"/>
-                <w:b/>
-                <w:noProof/>
-              </w:rPr>
-              <w:t>Instrument: Drum</w:t>
-            </w:r>
-            <w:r>
-              <w:rPr>
-                <w:noProof/>
-                <w:webHidden/>
-              </w:rPr>
-              <w:tab/>
-            </w:r>
-            <w:r>
-              <w:rPr>
-                <w:noProof/>
-                <w:webHidden/>
-              </w:rPr>
-              <w:fldChar w:fldCharType="begin"/>
-            </w:r>
-            <w:r>
-              <w:rPr>
-                <w:noProof/>
-                <w:webHidden/>
-              </w:rPr>
-              <w:instrText xml:space="preserve"> PAGEREF _Toc97476394 \h </w:instrText>
-            </w:r>
-            <w:r>
-              <w:rPr>
-                <w:noProof/>
-                <w:webHidden/>
-              </w:rPr>
-            </w:r>
-            <w:r>
-              <w:rPr>
-                <w:noProof/>
-                <w:webHidden/>
-              </w:rPr>
-              <w:fldChar w:fldCharType="separate"/>
-            </w:r>
-            <w:r>
-              <w:rPr>
-                <w:noProof/>
-                <w:webHidden/>
-              </w:rPr>
-              <w:t>16</w:t>
-            </w:r>
-            <w:r>
-              <w:rPr>
-                <w:noProof/>
-                <w:webHidden/>
+                <w:sz w:val="18"/>
+                <w:szCs w:val="18"/>
+              </w:rPr>
+              <w:t>19</w:t>
+            </w:r>
+            <w:r>
+              <w:rPr>
+                <w:noProof/>
+                <w:webHidden/>
+                <w:sz w:val="18"/>
+                <w:szCs w:val="18"/>
               </w:rPr>
               <w:fldChar w:fldCharType="end"/>
             </w:r>
@@ -2411,22 +3250,28 @@
             <w:rPr>
               <w:rFonts w:asciiTheme="minorHAnsi" w:eastAsiaTheme="minorEastAsia" w:hAnsiTheme="minorHAnsi" w:cstheme="minorBidi"/>
               <w:noProof/>
+              <w:sz w:val="18"/>
+              <w:szCs w:val="18"/>
               <w:lang w:val="en-CA"/>
             </w:rPr>
           </w:pPr>
-          <w:hyperlink w:anchor="_Toc97476395" w:history="1">
+          <w:hyperlink w:anchor="_Toc100612486" w:history="1">
             <w:r>
               <w:rPr>
                 <w:rStyle w:val="Hyperlink"/>
                 <w:rFonts w:asciiTheme="majorBidi" w:eastAsia="Times New Roman" w:hAnsiTheme="majorBidi" w:cstheme="majorBidi"/>
                 <w:noProof/>
-              </w:rPr>
-              <w:t>Previewing the music sheet</w:t>
-            </w:r>
-            <w:r>
-              <w:rPr>
-                <w:noProof/>
-                <w:webHidden/>
+                <w:sz w:val="18"/>
+                <w:szCs w:val="18"/>
+              </w:rPr>
+              <w:t>4.2.3. Printing and saving the music sheet</w:t>
+            </w:r>
+            <w:r>
+              <w:rPr>
+                <w:noProof/>
+                <w:webHidden/>
+                <w:sz w:val="18"/>
+                <w:szCs w:val="18"/>
               </w:rPr>
               <w:tab/>
             </w:r>
@@ -2434,6 +3279,8 @@
               <w:rPr>
                 <w:noProof/>
                 <w:webHidden/>
+                <w:sz w:val="18"/>
+                <w:szCs w:val="18"/>
               </w:rPr>
               <w:fldChar w:fldCharType="begin"/>
             </w:r>
@@ -2441,19 +3288,25 @@
               <w:rPr>
                 <w:noProof/>
                 <w:webHidden/>
-              </w:rPr>
-              <w:instrText xml:space="preserve"> PAGEREF _Toc97476395 \h </w:instrText>
-            </w:r>
-            <w:r>
-              <w:rPr>
-                <w:noProof/>
-                <w:webHidden/>
-              </w:rPr>
-            </w:r>
-            <w:r>
-              <w:rPr>
-                <w:noProof/>
-                <w:webHidden/>
+                <w:sz w:val="18"/>
+                <w:szCs w:val="18"/>
+              </w:rPr>
+              <w:instrText xml:space="preserve"> PAGEREF _Toc100612486 \h </w:instrText>
+            </w:r>
+            <w:r>
+              <w:rPr>
+                <w:noProof/>
+                <w:webHidden/>
+                <w:sz w:val="18"/>
+                <w:szCs w:val="18"/>
+              </w:rPr>
+            </w:r>
+            <w:r>
+              <w:rPr>
+                <w:noProof/>
+                <w:webHidden/>
+                <w:sz w:val="18"/>
+                <w:szCs w:val="18"/>
               </w:rPr>
               <w:fldChar w:fldCharType="separate"/>
             </w:r>
@@ -2461,13 +3314,498 @@
               <w:rPr>
                 <w:noProof/>
                 <w:webHidden/>
-              </w:rPr>
-              <w:t>16</w:t>
-            </w:r>
-            <w:r>
-              <w:rPr>
-                <w:noProof/>
-                <w:webHidden/>
+                <w:sz w:val="18"/>
+                <w:szCs w:val="18"/>
+              </w:rPr>
+              <w:t>20</w:t>
+            </w:r>
+            <w:r>
+              <w:rPr>
+                <w:noProof/>
+                <w:webHidden/>
+                <w:sz w:val="18"/>
+                <w:szCs w:val="18"/>
+              </w:rPr>
+              <w:fldChar w:fldCharType="end"/>
+            </w:r>
+          </w:hyperlink>
+        </w:p>
+        <w:p>
+          <w:pPr>
+            <w:pStyle w:val="TOC3"/>
+            <w:tabs>
+              <w:tab w:val="left" w:pos="1320"/>
+              <w:tab w:val="right" w:pos="9019"/>
+            </w:tabs>
+            <w:rPr>
+              <w:rFonts w:asciiTheme="minorHAnsi" w:eastAsiaTheme="minorEastAsia" w:hAnsiTheme="minorHAnsi" w:cstheme="minorBidi"/>
+              <w:noProof/>
+              <w:sz w:val="18"/>
+              <w:szCs w:val="18"/>
+              <w:lang w:val="en-CA"/>
+            </w:rPr>
+          </w:pPr>
+          <w:hyperlink w:anchor="_Toc100612487" w:history="1">
+            <w:r>
+              <w:rPr>
+                <w:rStyle w:val="Hyperlink"/>
+                <w:rFonts w:asciiTheme="majorBidi" w:eastAsia="Times New Roman" w:hAnsiTheme="majorBidi" w:cstheme="majorBidi"/>
+                <w:noProof/>
+                <w:sz w:val="18"/>
+                <w:szCs w:val="18"/>
+              </w:rPr>
+              <w:t>4.2.4.Navigating to a</w:t>
+            </w:r>
+            <w:r>
+              <w:rPr>
+                <w:rStyle w:val="Hyperlink"/>
+                <w:rFonts w:asciiTheme="majorBidi" w:eastAsia="Times New Roman" w:hAnsiTheme="majorBidi" w:cstheme="majorBidi"/>
+                <w:noProof/>
+                <w:sz w:val="18"/>
+                <w:szCs w:val="18"/>
+              </w:rPr>
+              <w:t xml:space="preserve"> </w:t>
+            </w:r>
+            <w:r>
+              <w:rPr>
+                <w:rStyle w:val="Hyperlink"/>
+                <w:rFonts w:asciiTheme="majorBidi" w:eastAsia="Times New Roman" w:hAnsiTheme="majorBidi" w:cstheme="majorBidi"/>
+                <w:noProof/>
+                <w:sz w:val="18"/>
+                <w:szCs w:val="18"/>
+              </w:rPr>
+              <w:t>specific measure</w:t>
+            </w:r>
+            <w:r>
+              <w:rPr>
+                <w:noProof/>
+                <w:webHidden/>
+                <w:sz w:val="18"/>
+                <w:szCs w:val="18"/>
+              </w:rPr>
+              <w:tab/>
+            </w:r>
+            <w:r>
+              <w:rPr>
+                <w:noProof/>
+                <w:webHidden/>
+                <w:sz w:val="18"/>
+                <w:szCs w:val="18"/>
+              </w:rPr>
+              <w:fldChar w:fldCharType="begin"/>
+            </w:r>
+            <w:r>
+              <w:rPr>
+                <w:noProof/>
+                <w:webHidden/>
+                <w:sz w:val="18"/>
+                <w:szCs w:val="18"/>
+              </w:rPr>
+              <w:instrText xml:space="preserve"> PAGEREF _Toc100612487 \h </w:instrText>
+            </w:r>
+            <w:r>
+              <w:rPr>
+                <w:noProof/>
+                <w:webHidden/>
+                <w:sz w:val="18"/>
+                <w:szCs w:val="18"/>
+              </w:rPr>
+            </w:r>
+            <w:r>
+              <w:rPr>
+                <w:noProof/>
+                <w:webHidden/>
+                <w:sz w:val="18"/>
+                <w:szCs w:val="18"/>
+              </w:rPr>
+              <w:fldChar w:fldCharType="separate"/>
+            </w:r>
+            <w:r>
+              <w:rPr>
+                <w:noProof/>
+                <w:webHidden/>
+                <w:sz w:val="18"/>
+                <w:szCs w:val="18"/>
+              </w:rPr>
+              <w:t>20</w:t>
+            </w:r>
+            <w:r>
+              <w:rPr>
+                <w:noProof/>
+                <w:webHidden/>
+                <w:sz w:val="18"/>
+                <w:szCs w:val="18"/>
+              </w:rPr>
+              <w:fldChar w:fldCharType="end"/>
+            </w:r>
+          </w:hyperlink>
+        </w:p>
+        <w:p>
+          <w:pPr>
+            <w:pStyle w:val="TOC3"/>
+            <w:tabs>
+              <w:tab w:val="left" w:pos="1320"/>
+              <w:tab w:val="right" w:pos="9019"/>
+            </w:tabs>
+            <w:rPr>
+              <w:rFonts w:asciiTheme="minorHAnsi" w:eastAsiaTheme="minorEastAsia" w:hAnsiTheme="minorHAnsi" w:cstheme="minorBidi"/>
+              <w:noProof/>
+              <w:sz w:val="18"/>
+              <w:szCs w:val="18"/>
+              <w:lang w:val="en-CA"/>
+            </w:rPr>
+          </w:pPr>
+          <w:hyperlink w:anchor="_Toc100612488" w:history="1">
+            <w:r>
+              <w:rPr>
+                <w:rStyle w:val="Hyperlink"/>
+                <w:rFonts w:asciiTheme="majorBidi" w:hAnsiTheme="majorBidi" w:cstheme="majorBidi"/>
+                <w:noProof/>
+                <w:sz w:val="18"/>
+                <w:szCs w:val="18"/>
+              </w:rPr>
+              <w:t>4.2.5.</w:t>
+            </w:r>
+            <w:r>
+              <w:rPr>
+                <w:rStyle w:val="Hyperlink"/>
+                <w:rFonts w:asciiTheme="majorBidi" w:eastAsia="Times New Roman" w:hAnsiTheme="majorBidi" w:cstheme="majorBidi"/>
+                <w:noProof/>
+                <w:sz w:val="18"/>
+                <w:szCs w:val="18"/>
+              </w:rPr>
+              <w:t>Updating the Tablature</w:t>
+            </w:r>
+            <w:r>
+              <w:rPr>
+                <w:noProof/>
+                <w:webHidden/>
+                <w:sz w:val="18"/>
+                <w:szCs w:val="18"/>
+              </w:rPr>
+              <w:tab/>
+            </w:r>
+            <w:r>
+              <w:rPr>
+                <w:noProof/>
+                <w:webHidden/>
+                <w:sz w:val="18"/>
+                <w:szCs w:val="18"/>
+              </w:rPr>
+              <w:fldChar w:fldCharType="begin"/>
+            </w:r>
+            <w:r>
+              <w:rPr>
+                <w:noProof/>
+                <w:webHidden/>
+                <w:sz w:val="18"/>
+                <w:szCs w:val="18"/>
+              </w:rPr>
+              <w:instrText xml:space="preserve"> PAGEREF _Toc100612488 \h </w:instrText>
+            </w:r>
+            <w:r>
+              <w:rPr>
+                <w:noProof/>
+                <w:webHidden/>
+                <w:sz w:val="18"/>
+                <w:szCs w:val="18"/>
+              </w:rPr>
+            </w:r>
+            <w:r>
+              <w:rPr>
+                <w:noProof/>
+                <w:webHidden/>
+                <w:sz w:val="18"/>
+                <w:szCs w:val="18"/>
+              </w:rPr>
+              <w:fldChar w:fldCharType="separate"/>
+            </w:r>
+            <w:r>
+              <w:rPr>
+                <w:noProof/>
+                <w:webHidden/>
+                <w:sz w:val="18"/>
+                <w:szCs w:val="18"/>
+              </w:rPr>
+              <w:t>20</w:t>
+            </w:r>
+            <w:r>
+              <w:rPr>
+                <w:noProof/>
+                <w:webHidden/>
+                <w:sz w:val="18"/>
+                <w:szCs w:val="18"/>
+              </w:rPr>
+              <w:fldChar w:fldCharType="end"/>
+            </w:r>
+          </w:hyperlink>
+        </w:p>
+        <w:p>
+          <w:pPr>
+            <w:pStyle w:val="TOC3"/>
+            <w:tabs>
+              <w:tab w:val="left" w:pos="1320"/>
+              <w:tab w:val="right" w:pos="9019"/>
+            </w:tabs>
+            <w:rPr>
+              <w:rFonts w:asciiTheme="minorHAnsi" w:eastAsiaTheme="minorEastAsia" w:hAnsiTheme="minorHAnsi" w:cstheme="minorBidi"/>
+              <w:noProof/>
+              <w:sz w:val="18"/>
+              <w:szCs w:val="18"/>
+              <w:lang w:val="en-CA"/>
+            </w:rPr>
+          </w:pPr>
+          <w:hyperlink w:anchor="_Toc100612489" w:history="1">
+            <w:r>
+              <w:rPr>
+                <w:rStyle w:val="Hyperlink"/>
+                <w:rFonts w:asciiTheme="majorBidi" w:eastAsia="Times New Roman" w:hAnsiTheme="majorBidi" w:cstheme="majorBidi"/>
+                <w:noProof/>
+                <w:sz w:val="18"/>
+                <w:szCs w:val="18"/>
+              </w:rPr>
+              <w:t>4.2.6.Personalization</w:t>
+            </w:r>
+            <w:r>
+              <w:rPr>
+                <w:noProof/>
+                <w:webHidden/>
+                <w:sz w:val="18"/>
+                <w:szCs w:val="18"/>
+              </w:rPr>
+              <w:tab/>
+            </w:r>
+            <w:r>
+              <w:rPr>
+                <w:noProof/>
+                <w:webHidden/>
+                <w:sz w:val="18"/>
+                <w:szCs w:val="18"/>
+              </w:rPr>
+              <w:fldChar w:fldCharType="begin"/>
+            </w:r>
+            <w:r>
+              <w:rPr>
+                <w:noProof/>
+                <w:webHidden/>
+                <w:sz w:val="18"/>
+                <w:szCs w:val="18"/>
+              </w:rPr>
+              <w:instrText xml:space="preserve"> PAGEREF _Toc100612489 \h </w:instrText>
+            </w:r>
+            <w:r>
+              <w:rPr>
+                <w:noProof/>
+                <w:webHidden/>
+                <w:sz w:val="18"/>
+                <w:szCs w:val="18"/>
+              </w:rPr>
+            </w:r>
+            <w:r>
+              <w:rPr>
+                <w:noProof/>
+                <w:webHidden/>
+                <w:sz w:val="18"/>
+                <w:szCs w:val="18"/>
+              </w:rPr>
+              <w:fldChar w:fldCharType="separate"/>
+            </w:r>
+            <w:r>
+              <w:rPr>
+                <w:noProof/>
+                <w:webHidden/>
+                <w:sz w:val="18"/>
+                <w:szCs w:val="18"/>
+              </w:rPr>
+              <w:t>20</w:t>
+            </w:r>
+            <w:r>
+              <w:rPr>
+                <w:noProof/>
+                <w:webHidden/>
+                <w:sz w:val="18"/>
+                <w:szCs w:val="18"/>
+              </w:rPr>
+              <w:fldChar w:fldCharType="end"/>
+            </w:r>
+          </w:hyperlink>
+        </w:p>
+        <w:p>
+          <w:pPr>
+            <w:pStyle w:val="TOC3"/>
+            <w:tabs>
+              <w:tab w:val="left" w:pos="1320"/>
+              <w:tab w:val="right" w:pos="9019"/>
+            </w:tabs>
+            <w:rPr>
+              <w:rFonts w:asciiTheme="minorHAnsi" w:eastAsiaTheme="minorEastAsia" w:hAnsiTheme="minorHAnsi" w:cstheme="minorBidi"/>
+              <w:noProof/>
+              <w:sz w:val="18"/>
+              <w:szCs w:val="18"/>
+              <w:lang w:val="en-CA"/>
+            </w:rPr>
+          </w:pPr>
+          <w:hyperlink w:anchor="_Toc100612490" w:history="1">
+            <w:r>
+              <w:rPr>
+                <w:rStyle w:val="Hyperlink"/>
+                <w:rFonts w:asciiTheme="majorBidi" w:eastAsia="Times New Roman" w:hAnsiTheme="majorBidi" w:cstheme="majorBidi"/>
+                <w:noProof/>
+                <w:sz w:val="18"/>
+                <w:szCs w:val="18"/>
+              </w:rPr>
+              <w:t>4.2.7.Justifying</w:t>
+            </w:r>
+            <w:r>
+              <w:rPr>
+                <w:noProof/>
+                <w:webHidden/>
+                <w:sz w:val="18"/>
+                <w:szCs w:val="18"/>
+              </w:rPr>
+              <w:tab/>
+            </w:r>
+            <w:r>
+              <w:rPr>
+                <w:noProof/>
+                <w:webHidden/>
+                <w:sz w:val="18"/>
+                <w:szCs w:val="18"/>
+              </w:rPr>
+              <w:fldChar w:fldCharType="begin"/>
+            </w:r>
+            <w:r>
+              <w:rPr>
+                <w:noProof/>
+                <w:webHidden/>
+                <w:sz w:val="18"/>
+                <w:szCs w:val="18"/>
+              </w:rPr>
+              <w:instrText xml:space="preserve"> PAGEREF _Toc100612490 \h </w:instrText>
+            </w:r>
+            <w:r>
+              <w:rPr>
+                <w:noProof/>
+                <w:webHidden/>
+                <w:sz w:val="18"/>
+                <w:szCs w:val="18"/>
+              </w:rPr>
+            </w:r>
+            <w:r>
+              <w:rPr>
+                <w:noProof/>
+                <w:webHidden/>
+                <w:sz w:val="18"/>
+                <w:szCs w:val="18"/>
+              </w:rPr>
+              <w:fldChar w:fldCharType="separate"/>
+            </w:r>
+            <w:r>
+              <w:rPr>
+                <w:noProof/>
+                <w:webHidden/>
+                <w:sz w:val="18"/>
+                <w:szCs w:val="18"/>
+              </w:rPr>
+              <w:t>20</w:t>
+            </w:r>
+            <w:r>
+              <w:rPr>
+                <w:noProof/>
+                <w:webHidden/>
+                <w:sz w:val="18"/>
+                <w:szCs w:val="18"/>
+              </w:rPr>
+              <w:fldChar w:fldCharType="end"/>
+            </w:r>
+          </w:hyperlink>
+        </w:p>
+        <w:p>
+          <w:pPr>
+            <w:pStyle w:val="TOC2"/>
+            <w:tabs>
+              <w:tab w:val="left" w:pos="880"/>
+              <w:tab w:val="right" w:pos="9019"/>
+            </w:tabs>
+            <w:rPr>
+              <w:rFonts w:asciiTheme="minorHAnsi" w:eastAsiaTheme="minorEastAsia" w:hAnsiTheme="minorHAnsi" w:cstheme="minorBidi"/>
+              <w:noProof/>
+              <w:sz w:val="18"/>
+              <w:szCs w:val="18"/>
+              <w:lang w:val="en-CA"/>
+            </w:rPr>
+          </w:pPr>
+          <w:hyperlink w:anchor="_Toc100612491" w:history="1">
+            <w:r>
+              <w:rPr>
+                <w:rStyle w:val="Hyperlink"/>
+                <w:rFonts w:asciiTheme="majorBidi" w:eastAsia="Times New Roman" w:hAnsiTheme="majorBidi" w:cstheme="majorBidi"/>
+                <w:b/>
+                <w:noProof/>
+                <w:sz w:val="18"/>
+                <w:szCs w:val="18"/>
+              </w:rPr>
+              <w:t>4.3.Instrument: Bass</w:t>
+            </w:r>
+            <w:r>
+              <w:rPr>
+                <w:noProof/>
+                <w:webHidden/>
+                <w:sz w:val="18"/>
+                <w:szCs w:val="18"/>
+              </w:rPr>
+              <w:tab/>
+            </w:r>
+            <w:r>
+              <w:rPr>
+                <w:noProof/>
+                <w:webHidden/>
+                <w:sz w:val="18"/>
+                <w:szCs w:val="18"/>
+              </w:rPr>
+              <w:fldChar w:fldCharType="begin"/>
+            </w:r>
+            <w:r>
+              <w:rPr>
+                <w:noProof/>
+                <w:webHidden/>
+                <w:sz w:val="18"/>
+                <w:szCs w:val="18"/>
+              </w:rPr>
+              <w:instrText xml:space="preserve"> PAGEREF _Toc100612491 \h </w:instrText>
+            </w:r>
+            <w:r>
+              <w:rPr>
+                <w:noProof/>
+                <w:webHidden/>
+                <w:sz w:val="18"/>
+                <w:szCs w:val="18"/>
+              </w:rPr>
+            </w:r>
+            <w:r>
+              <w:rPr>
+                <w:noProof/>
+                <w:webHidden/>
+                <w:sz w:val="18"/>
+                <w:szCs w:val="18"/>
+              </w:rPr>
+              <w:fldChar w:fldCharType="separate"/>
+            </w:r>
+            <w:r>
+              <w:rPr>
+                <w:noProof/>
+                <w:webHidden/>
+                <w:sz w:val="18"/>
+                <w:szCs w:val="18"/>
+              </w:rPr>
+              <w:t>22</w:t>
+            </w:r>
+            <w:r>
+              <w:rPr>
+                <w:noProof/>
+                <w:webHidden/>
+                <w:sz w:val="18"/>
+                <w:szCs w:val="18"/>
               </w:rPr>
               <w:fldChar w:fldCharType="end"/>
             </w:r>
@@ -2482,22 +3820,28 @@
             <w:rPr>
               <w:rFonts w:asciiTheme="minorHAnsi" w:eastAsiaTheme="minorEastAsia" w:hAnsiTheme="minorHAnsi" w:cstheme="minorBidi"/>
               <w:noProof/>
+              <w:sz w:val="18"/>
+              <w:szCs w:val="18"/>
               <w:lang w:val="en-CA"/>
             </w:rPr>
           </w:pPr>
-          <w:hyperlink w:anchor="_Toc97476396" w:history="1">
+          <w:hyperlink w:anchor="_Toc100612492" w:history="1">
             <w:r>
               <w:rPr>
                 <w:rStyle w:val="Hyperlink"/>
                 <w:rFonts w:asciiTheme="majorBidi" w:eastAsia="Times New Roman" w:hAnsiTheme="majorBidi" w:cstheme="majorBidi"/>
                 <w:noProof/>
-              </w:rPr>
-              <w:t>Playing the Notes</w:t>
-            </w:r>
-            <w:r>
-              <w:rPr>
-                <w:noProof/>
-                <w:webHidden/>
+                <w:sz w:val="18"/>
+                <w:szCs w:val="18"/>
+              </w:rPr>
+              <w:t>4.3.1. Previewing the music sheet</w:t>
+            </w:r>
+            <w:r>
+              <w:rPr>
+                <w:noProof/>
+                <w:webHidden/>
+                <w:sz w:val="18"/>
+                <w:szCs w:val="18"/>
               </w:rPr>
               <w:tab/>
             </w:r>
@@ -2505,6 +3849,8 @@
               <w:rPr>
                 <w:noProof/>
                 <w:webHidden/>
+                <w:sz w:val="18"/>
+                <w:szCs w:val="18"/>
               </w:rPr>
               <w:fldChar w:fldCharType="begin"/>
             </w:r>
@@ -2512,19 +3858,25 @@
               <w:rPr>
                 <w:noProof/>
                 <w:webHidden/>
-              </w:rPr>
-              <w:instrText xml:space="preserve"> PAGEREF _Toc97476396 \h </w:instrText>
-            </w:r>
-            <w:r>
-              <w:rPr>
-                <w:noProof/>
-                <w:webHidden/>
-              </w:rPr>
-            </w:r>
-            <w:r>
-              <w:rPr>
-                <w:noProof/>
-                <w:webHidden/>
+                <w:sz w:val="18"/>
+                <w:szCs w:val="18"/>
+              </w:rPr>
+              <w:instrText xml:space="preserve"> PAGEREF _Toc100612492 \h </w:instrText>
+            </w:r>
+            <w:r>
+              <w:rPr>
+                <w:noProof/>
+                <w:webHidden/>
+                <w:sz w:val="18"/>
+                <w:szCs w:val="18"/>
+              </w:rPr>
+            </w:r>
+            <w:r>
+              <w:rPr>
+                <w:noProof/>
+                <w:webHidden/>
+                <w:sz w:val="18"/>
+                <w:szCs w:val="18"/>
               </w:rPr>
               <w:fldChar w:fldCharType="separate"/>
             </w:r>
@@ -2532,13 +3884,17 @@
               <w:rPr>
                 <w:noProof/>
                 <w:webHidden/>
-              </w:rPr>
-              <w:t>18</w:t>
-            </w:r>
-            <w:r>
-              <w:rPr>
-                <w:noProof/>
-                <w:webHidden/>
+                <w:sz w:val="18"/>
+                <w:szCs w:val="18"/>
+              </w:rPr>
+              <w:t>22</w:t>
+            </w:r>
+            <w:r>
+              <w:rPr>
+                <w:noProof/>
+                <w:webHidden/>
+                <w:sz w:val="18"/>
+                <w:szCs w:val="18"/>
               </w:rPr>
               <w:fldChar w:fldCharType="end"/>
             </w:r>
@@ -2553,22 +3909,28 @@
             <w:rPr>
               <w:rFonts w:asciiTheme="minorHAnsi" w:eastAsiaTheme="minorEastAsia" w:hAnsiTheme="minorHAnsi" w:cstheme="minorBidi"/>
               <w:noProof/>
+              <w:sz w:val="18"/>
+              <w:szCs w:val="18"/>
               <w:lang w:val="en-CA"/>
             </w:rPr>
           </w:pPr>
-          <w:hyperlink w:anchor="_Toc97476397" w:history="1">
+          <w:hyperlink w:anchor="_Toc100612493" w:history="1">
             <w:r>
               <w:rPr>
                 <w:rStyle w:val="Hyperlink"/>
                 <w:rFonts w:asciiTheme="majorBidi" w:eastAsia="Times New Roman" w:hAnsiTheme="majorBidi" w:cstheme="majorBidi"/>
                 <w:noProof/>
-              </w:rPr>
-              <w:t>Printing and saving the music sheet</w:t>
-            </w:r>
-            <w:r>
-              <w:rPr>
-                <w:noProof/>
-                <w:webHidden/>
+                <w:sz w:val="18"/>
+                <w:szCs w:val="18"/>
+              </w:rPr>
+              <w:t>4.3.2. Playing the Notes</w:t>
+            </w:r>
+            <w:r>
+              <w:rPr>
+                <w:noProof/>
+                <w:webHidden/>
+                <w:sz w:val="18"/>
+                <w:szCs w:val="18"/>
               </w:rPr>
               <w:tab/>
             </w:r>
@@ -2576,6 +3938,8 @@
               <w:rPr>
                 <w:noProof/>
                 <w:webHidden/>
+                <w:sz w:val="18"/>
+                <w:szCs w:val="18"/>
               </w:rPr>
               <w:fldChar w:fldCharType="begin"/>
             </w:r>
@@ -2583,19 +3947,25 @@
               <w:rPr>
                 <w:noProof/>
                 <w:webHidden/>
-              </w:rPr>
-              <w:instrText xml:space="preserve"> PAGEREF _Toc97476397 \h </w:instrText>
-            </w:r>
-            <w:r>
-              <w:rPr>
-                <w:noProof/>
-                <w:webHidden/>
-              </w:rPr>
-            </w:r>
-            <w:r>
-              <w:rPr>
-                <w:noProof/>
-                <w:webHidden/>
+                <w:sz w:val="18"/>
+                <w:szCs w:val="18"/>
+              </w:rPr>
+              <w:instrText xml:space="preserve"> PAGEREF _Toc100612493 \h </w:instrText>
+            </w:r>
+            <w:r>
+              <w:rPr>
+                <w:noProof/>
+                <w:webHidden/>
+                <w:sz w:val="18"/>
+                <w:szCs w:val="18"/>
+              </w:rPr>
+            </w:r>
+            <w:r>
+              <w:rPr>
+                <w:noProof/>
+                <w:webHidden/>
+                <w:sz w:val="18"/>
+                <w:szCs w:val="18"/>
               </w:rPr>
               <w:fldChar w:fldCharType="separate"/>
             </w:r>
@@ -2603,13 +3973,17 @@
               <w:rPr>
                 <w:noProof/>
                 <w:webHidden/>
-              </w:rPr>
-              <w:t>18</w:t>
-            </w:r>
-            <w:r>
-              <w:rPr>
-                <w:noProof/>
-                <w:webHidden/>
+                <w:sz w:val="18"/>
+                <w:szCs w:val="18"/>
+              </w:rPr>
+              <w:t>23</w:t>
+            </w:r>
+            <w:r>
+              <w:rPr>
+                <w:noProof/>
+                <w:webHidden/>
+                <w:sz w:val="18"/>
+                <w:szCs w:val="18"/>
               </w:rPr>
               <w:fldChar w:fldCharType="end"/>
             </w:r>
@@ -2624,22 +3998,28 @@
             <w:rPr>
               <w:rFonts w:asciiTheme="minorHAnsi" w:eastAsiaTheme="minorEastAsia" w:hAnsiTheme="minorHAnsi" w:cstheme="minorBidi"/>
               <w:noProof/>
+              <w:sz w:val="18"/>
+              <w:szCs w:val="18"/>
               <w:lang w:val="en-CA"/>
             </w:rPr>
           </w:pPr>
-          <w:hyperlink w:anchor="_Toc97476398" w:history="1">
+          <w:hyperlink w:anchor="_Toc100612494" w:history="1">
             <w:r>
               <w:rPr>
                 <w:rStyle w:val="Hyperlink"/>
                 <w:rFonts w:asciiTheme="majorBidi" w:eastAsia="Times New Roman" w:hAnsiTheme="majorBidi" w:cstheme="majorBidi"/>
                 <w:noProof/>
-              </w:rPr>
-              <w:t>Navigating to a specific measure</w:t>
-            </w:r>
-            <w:r>
-              <w:rPr>
-                <w:noProof/>
-                <w:webHidden/>
+                <w:sz w:val="18"/>
+                <w:szCs w:val="18"/>
+              </w:rPr>
+              <w:t>4.3.3. Printing and saving the music sheet</w:t>
+            </w:r>
+            <w:r>
+              <w:rPr>
+                <w:noProof/>
+                <w:webHidden/>
+                <w:sz w:val="18"/>
+                <w:szCs w:val="18"/>
               </w:rPr>
               <w:tab/>
             </w:r>
@@ -2647,6 +4027,8 @@
               <w:rPr>
                 <w:noProof/>
                 <w:webHidden/>
+                <w:sz w:val="18"/>
+                <w:szCs w:val="18"/>
               </w:rPr>
               <w:fldChar w:fldCharType="begin"/>
             </w:r>
@@ -2654,19 +4036,25 @@
               <w:rPr>
                 <w:noProof/>
                 <w:webHidden/>
-              </w:rPr>
-              <w:instrText xml:space="preserve"> PAGEREF _Toc97476398 \h </w:instrText>
-            </w:r>
-            <w:r>
-              <w:rPr>
-                <w:noProof/>
-                <w:webHidden/>
-              </w:rPr>
-            </w:r>
-            <w:r>
-              <w:rPr>
-                <w:noProof/>
-                <w:webHidden/>
+                <w:sz w:val="18"/>
+                <w:szCs w:val="18"/>
+              </w:rPr>
+              <w:instrText xml:space="preserve"> PAGEREF _Toc100612494 \h </w:instrText>
+            </w:r>
+            <w:r>
+              <w:rPr>
+                <w:noProof/>
+                <w:webHidden/>
+                <w:sz w:val="18"/>
+                <w:szCs w:val="18"/>
+              </w:rPr>
+            </w:r>
+            <w:r>
+              <w:rPr>
+                <w:noProof/>
+                <w:webHidden/>
+                <w:sz w:val="18"/>
+                <w:szCs w:val="18"/>
               </w:rPr>
               <w:fldChar w:fldCharType="separate"/>
             </w:r>
@@ -2674,13 +4062,17 @@
               <w:rPr>
                 <w:noProof/>
                 <w:webHidden/>
-              </w:rPr>
-              <w:t>18</w:t>
-            </w:r>
-            <w:r>
-              <w:rPr>
-                <w:noProof/>
-                <w:webHidden/>
+                <w:sz w:val="18"/>
+                <w:szCs w:val="18"/>
+              </w:rPr>
+              <w:t>24</w:t>
+            </w:r>
+            <w:r>
+              <w:rPr>
+                <w:noProof/>
+                <w:webHidden/>
+                <w:sz w:val="18"/>
+                <w:szCs w:val="18"/>
               </w:rPr>
               <w:fldChar w:fldCharType="end"/>
             </w:r>
@@ -2690,20 +4082,125 @@
           <w:pPr>
             <w:pStyle w:val="TOC3"/>
             <w:tabs>
+              <w:tab w:val="left" w:pos="1320"/>
               <w:tab w:val="right" w:pos="9019"/>
             </w:tabs>
             <w:rPr>
               <w:rFonts w:asciiTheme="minorHAnsi" w:eastAsiaTheme="minorEastAsia" w:hAnsiTheme="minorHAnsi" w:cstheme="minorBidi"/>
               <w:noProof/>
+              <w:sz w:val="18"/>
+              <w:szCs w:val="18"/>
               <w:lang w:val="en-CA"/>
             </w:rPr>
           </w:pPr>
-          <w:hyperlink w:anchor="_Toc97476399" w:history="1">
+          <w:hyperlink w:anchor="_Toc100612495" w:history="1">
             <w:r>
               <w:rPr>
                 <w:rStyle w:val="Hyperlink"/>
                 <w:rFonts w:asciiTheme="majorBidi" w:eastAsia="Times New Roman" w:hAnsiTheme="majorBidi" w:cstheme="majorBidi"/>
                 <w:noProof/>
+                <w:sz w:val="18"/>
+                <w:szCs w:val="18"/>
+              </w:rPr>
+              <w:t>4.3.4.Navigating to a specific measure</w:t>
+            </w:r>
+            <w:r>
+              <w:rPr>
+                <w:noProof/>
+                <w:webHidden/>
+                <w:sz w:val="18"/>
+                <w:szCs w:val="18"/>
+              </w:rPr>
+              <w:tab/>
+            </w:r>
+            <w:r>
+              <w:rPr>
+                <w:noProof/>
+                <w:webHidden/>
+                <w:sz w:val="18"/>
+                <w:szCs w:val="18"/>
+              </w:rPr>
+              <w:fldChar w:fldCharType="begin"/>
+            </w:r>
+            <w:r>
+              <w:rPr>
+                <w:noProof/>
+                <w:webHidden/>
+                <w:sz w:val="18"/>
+                <w:szCs w:val="18"/>
+              </w:rPr>
+              <w:instrText xml:space="preserve"> PAGEREF _Toc100612495 \h </w:instrText>
+            </w:r>
+            <w:r>
+              <w:rPr>
+                <w:noProof/>
+                <w:webHidden/>
+                <w:sz w:val="18"/>
+                <w:szCs w:val="18"/>
+              </w:rPr>
+            </w:r>
+            <w:r>
+              <w:rPr>
+                <w:noProof/>
+                <w:webHidden/>
+                <w:sz w:val="18"/>
+                <w:szCs w:val="18"/>
+              </w:rPr>
+              <w:fldChar w:fldCharType="separate"/>
+            </w:r>
+            <w:r>
+              <w:rPr>
+                <w:noProof/>
+                <w:webHidden/>
+                <w:sz w:val="18"/>
+                <w:szCs w:val="18"/>
+              </w:rPr>
+              <w:t>24</w:t>
+            </w:r>
+            <w:r>
+              <w:rPr>
+                <w:noProof/>
+                <w:webHidden/>
+                <w:sz w:val="18"/>
+                <w:szCs w:val="18"/>
+              </w:rPr>
+              <w:fldChar w:fldCharType="end"/>
+            </w:r>
+          </w:hyperlink>
+        </w:p>
+        <w:p>
+          <w:pPr>
+            <w:pStyle w:val="TOC3"/>
+            <w:tabs>
+              <w:tab w:val="left" w:pos="1320"/>
+              <w:tab w:val="right" w:pos="9019"/>
+            </w:tabs>
+            <w:rPr>
+              <w:rFonts w:asciiTheme="minorHAnsi" w:eastAsiaTheme="minorEastAsia" w:hAnsiTheme="minorHAnsi" w:cstheme="minorBidi"/>
+              <w:noProof/>
+              <w:sz w:val="18"/>
+              <w:szCs w:val="18"/>
+              <w:lang w:val="en-CA"/>
+            </w:rPr>
+          </w:pPr>
+          <w:hyperlink w:anchor="_Toc100612496" w:history="1">
+            <w:r>
+              <w:rPr>
+                <w:rStyle w:val="Hyperlink"/>
+                <w:rFonts w:asciiTheme="majorBidi" w:hAnsiTheme="majorBidi" w:cstheme="majorBidi"/>
+                <w:noProof/>
+                <w:sz w:val="18"/>
+                <w:szCs w:val="18"/>
+              </w:rPr>
+              <w:t>4.3.5.</w:t>
+            </w:r>
+            <w:r>
+              <w:rPr>
+                <w:rStyle w:val="Hyperlink"/>
+                <w:rFonts w:asciiTheme="majorBidi" w:eastAsia="Times New Roman" w:hAnsiTheme="majorBidi" w:cstheme="majorBidi"/>
+                <w:noProof/>
+                <w:sz w:val="18"/>
+                <w:szCs w:val="18"/>
               </w:rPr>
               <w:t>Updating the Tablature</w:t>
             </w:r>
@@ -2711,6 +4208,8 @@
               <w:rPr>
                 <w:noProof/>
                 <w:webHidden/>
+                <w:sz w:val="18"/>
+                <w:szCs w:val="18"/>
               </w:rPr>
               <w:tab/>
             </w:r>
@@ -2718,6 +4217,8 @@
               <w:rPr>
                 <w:noProof/>
                 <w:webHidden/>
+                <w:sz w:val="18"/>
+                <w:szCs w:val="18"/>
               </w:rPr>
               <w:fldChar w:fldCharType="begin"/>
             </w:r>
@@ -2725,19 +4226,25 @@
               <w:rPr>
                 <w:noProof/>
                 <w:webHidden/>
-              </w:rPr>
-              <w:instrText xml:space="preserve"> PAGEREF _Toc97476399 \h </w:instrText>
-            </w:r>
-            <w:r>
-              <w:rPr>
-                <w:noProof/>
-                <w:webHidden/>
-              </w:rPr>
-            </w:r>
-            <w:r>
-              <w:rPr>
-                <w:noProof/>
-                <w:webHidden/>
+                <w:sz w:val="18"/>
+                <w:szCs w:val="18"/>
+              </w:rPr>
+              <w:instrText xml:space="preserve"> PAGEREF _Toc100612496 \h </w:instrText>
+            </w:r>
+            <w:r>
+              <w:rPr>
+                <w:noProof/>
+                <w:webHidden/>
+                <w:sz w:val="18"/>
+                <w:szCs w:val="18"/>
+              </w:rPr>
+            </w:r>
+            <w:r>
+              <w:rPr>
+                <w:noProof/>
+                <w:webHidden/>
+                <w:sz w:val="18"/>
+                <w:szCs w:val="18"/>
               </w:rPr>
               <w:fldChar w:fldCharType="separate"/>
             </w:r>
@@ -2745,13 +4252,17 @@
               <w:rPr>
                 <w:noProof/>
                 <w:webHidden/>
-              </w:rPr>
-              <w:t>19</w:t>
-            </w:r>
-            <w:r>
-              <w:rPr>
-                <w:noProof/>
-                <w:webHidden/>
+                <w:sz w:val="18"/>
+                <w:szCs w:val="18"/>
+              </w:rPr>
+              <w:t>24</w:t>
+            </w:r>
+            <w:r>
+              <w:rPr>
+                <w:noProof/>
+                <w:webHidden/>
+                <w:sz w:val="18"/>
+                <w:szCs w:val="18"/>
               </w:rPr>
               <w:fldChar w:fldCharType="end"/>
             </w:r>
@@ -2803,80 +4314,21 @@
       <w:pPr>
         <w:rPr>
           <w:rFonts w:asciiTheme="majorBidi" w:eastAsia="Times New Roman" w:hAnsiTheme="majorBidi" w:cstheme="majorBidi"/>
-          <w:sz w:val="24"/>
-          <w:szCs w:val="24"/>
-        </w:rPr>
-      </w:pPr>
-    </w:p>
-    <w:p>
-      <w:pPr>
-        <w:rPr>
-          <w:rFonts w:asciiTheme="majorBidi" w:eastAsia="Times New Roman" w:hAnsiTheme="majorBidi" w:cstheme="majorBidi"/>
-          <w:sz w:val="24"/>
-          <w:szCs w:val="24"/>
-        </w:rPr>
-      </w:pPr>
-    </w:p>
-    <w:p>
-      <w:pPr>
-        <w:rPr>
-          <w:rFonts w:asciiTheme="majorBidi" w:eastAsia="Times New Roman" w:hAnsiTheme="majorBidi" w:cstheme="majorBidi"/>
-          <w:sz w:val="24"/>
-          <w:szCs w:val="24"/>
-        </w:rPr>
-      </w:pPr>
-    </w:p>
-    <w:p>
-      <w:pPr>
-        <w:rPr>
-          <w:rFonts w:asciiTheme="majorBidi" w:eastAsia="Times New Roman" w:hAnsiTheme="majorBidi" w:cstheme="majorBidi"/>
-        </w:rPr>
-      </w:pPr>
-    </w:p>
-    <w:p>
-      <w:pPr>
-        <w:rPr>
-          <w:rFonts w:asciiTheme="majorBidi" w:eastAsia="Times New Roman" w:hAnsiTheme="majorBidi" w:cstheme="majorBidi"/>
-        </w:rPr>
-      </w:pPr>
-    </w:p>
-    <w:p>
-      <w:pPr>
-        <w:rPr>
-          <w:rFonts w:asciiTheme="majorBidi" w:eastAsia="Times New Roman" w:hAnsiTheme="majorBidi" w:cstheme="majorBidi"/>
-        </w:rPr>
-      </w:pPr>
-    </w:p>
-    <w:p>
-      <w:pPr>
-        <w:rPr>
-          <w:rFonts w:asciiTheme="majorBidi" w:eastAsia="Times New Roman" w:hAnsiTheme="majorBidi" w:cstheme="majorBidi"/>
-        </w:rPr>
-      </w:pPr>
-    </w:p>
-    <w:p>
-      <w:pPr>
-        <w:rPr>
-          <w:rFonts w:asciiTheme="majorBidi" w:eastAsia="Times New Roman" w:hAnsiTheme="majorBidi" w:cstheme="majorBidi"/>
-        </w:rPr>
-      </w:pPr>
-    </w:p>
-    <w:p>
-      <w:pPr>
-        <w:rPr>
-          <w:rFonts w:asciiTheme="majorBidi" w:eastAsia="Times New Roman" w:hAnsiTheme="majorBidi" w:cstheme="majorBidi"/>
         </w:rPr>
       </w:pPr>
     </w:p>
     <w:p>
       <w:pPr>
         <w:pStyle w:val="Heading1"/>
-        <w:ind w:left="-425"/>
+        <w:numPr>
+          <w:ilvl w:val="0"/>
+          <w:numId w:val="14"/>
+        </w:numPr>
         <w:rPr>
           <w:rFonts w:asciiTheme="majorBidi" w:hAnsiTheme="majorBidi" w:cstheme="majorBidi"/>
         </w:rPr>
       </w:pPr>
-      <w:bookmarkStart w:id="0" w:name="_Toc97476379"/>
+      <w:bookmarkStart w:id="0" w:name="_Toc100612466"/>
       <w:r>
         <w:rPr>
           <w:rFonts w:asciiTheme="majorBidi" w:eastAsia="Times New Roman" w:hAnsiTheme="majorBidi" w:cstheme="majorBidi"/>
@@ -3009,13 +4461,17 @@
     <w:p>
       <w:pPr>
         <w:pStyle w:val="Heading2"/>
+        <w:numPr>
+          <w:ilvl w:val="1"/>
+          <w:numId w:val="14"/>
+        </w:numPr>
         <w:jc w:val="both"/>
         <w:rPr>
           <w:rFonts w:asciiTheme="majorBidi" w:eastAsia="Times New Roman" w:hAnsiTheme="majorBidi" w:cstheme="majorBidi"/>
           <w:b/>
         </w:rPr>
       </w:pPr>
-      <w:bookmarkStart w:id="1" w:name="_Toc97476380"/>
+      <w:bookmarkStart w:id="1" w:name="_Toc100612467"/>
       <w:r>
         <w:rPr>
           <w:rFonts w:asciiTheme="majorBidi" w:eastAsia="Times New Roman" w:hAnsiTheme="majorBidi" w:cstheme="majorBidi"/>
@@ -3163,13 +4619,17 @@
     <w:p>
       <w:pPr>
         <w:pStyle w:val="Heading2"/>
+        <w:numPr>
+          <w:ilvl w:val="1"/>
+          <w:numId w:val="14"/>
+        </w:numPr>
         <w:jc w:val="both"/>
         <w:rPr>
           <w:rFonts w:asciiTheme="majorBidi" w:eastAsia="Times New Roman" w:hAnsiTheme="majorBidi" w:cstheme="majorBidi"/>
           <w:b/>
         </w:rPr>
       </w:pPr>
-      <w:bookmarkStart w:id="2" w:name="_Toc97476381"/>
+      <w:bookmarkStart w:id="2" w:name="_Toc100612468"/>
       <w:r>
         <w:rPr>
           <w:rFonts w:asciiTheme="majorBidi" w:eastAsia="Times New Roman" w:hAnsiTheme="majorBidi" w:cstheme="majorBidi"/>
@@ -3320,13 +4780,16 @@
     <w:p>
       <w:pPr>
         <w:pStyle w:val="Heading1"/>
-        <w:ind w:left="-425"/>
+        <w:numPr>
+          <w:ilvl w:val="0"/>
+          <w:numId w:val="14"/>
+        </w:numPr>
         <w:jc w:val="both"/>
         <w:rPr>
           <w:rFonts w:asciiTheme="majorBidi" w:eastAsia="Times New Roman" w:hAnsiTheme="majorBidi" w:cstheme="majorBidi"/>
         </w:rPr>
       </w:pPr>
-      <w:bookmarkStart w:id="3" w:name="_Toc97476382"/>
+      <w:bookmarkStart w:id="3" w:name="_Toc100612469"/>
       <w:r>
         <w:rPr>
           <w:rFonts w:asciiTheme="majorBidi" w:eastAsia="Times New Roman" w:hAnsiTheme="majorBidi" w:cstheme="majorBidi"/>
@@ -3412,13 +4875,17 @@
     <w:p>
       <w:pPr>
         <w:pStyle w:val="Heading2"/>
+        <w:numPr>
+          <w:ilvl w:val="1"/>
+          <w:numId w:val="14"/>
+        </w:numPr>
         <w:jc w:val="both"/>
         <w:rPr>
           <w:rFonts w:asciiTheme="majorBidi" w:eastAsia="Times New Roman" w:hAnsiTheme="majorBidi" w:cstheme="majorBidi"/>
           <w:b/>
         </w:rPr>
       </w:pPr>
-      <w:bookmarkStart w:id="4" w:name="_Toc97476383"/>
+      <w:bookmarkStart w:id="4" w:name="_Toc100612470"/>
       <w:r>
         <w:rPr>
           <w:rFonts w:asciiTheme="majorBidi" w:eastAsia="Times New Roman" w:hAnsiTheme="majorBidi" w:cstheme="majorBidi"/>
@@ -5095,7 +6562,7 @@
           <w:rFonts w:asciiTheme="majorBidi" w:eastAsia="Times New Roman" w:hAnsiTheme="majorBidi" w:cstheme="majorBidi"/>
         </w:rPr>
       </w:pPr>
-      <w:bookmarkStart w:id="5" w:name="_Toc97476384"/>
+      <w:bookmarkStart w:id="5" w:name="_Toc100612471"/>
       <w:r>
         <w:rPr>
           <w:rFonts w:asciiTheme="majorBidi" w:eastAsia="Times New Roman" w:hAnsiTheme="majorBidi" w:cstheme="majorBidi"/>
@@ -5193,6 +6660,14 @@
           <w:b/>
           <w:color w:val="FFFFFF"/>
         </w:rPr>
+        <w:t xml:space="preserve">3.  </w:t>
+      </w:r>
+      <w:r>
+        <w:rPr>
+          <w:rFonts w:asciiTheme="majorBidi" w:eastAsia="Times New Roman" w:hAnsiTheme="majorBidi" w:cstheme="majorBidi"/>
+          <w:b/>
+          <w:color w:val="FFFFFF"/>
+        </w:rPr>
         <w:t>Running the prototype</w:t>
       </w:r>
       <w:bookmarkEnd w:id="5"/>
@@ -5219,7 +6694,14 @@
           <w:b/>
         </w:rPr>
       </w:pPr>
-      <w:bookmarkStart w:id="6" w:name="_Toc97476385"/>
+      <w:bookmarkStart w:id="6" w:name="_Toc100612472"/>
+      <w:r>
+        <w:rPr>
+          <w:rFonts w:asciiTheme="majorBidi" w:eastAsia="Times New Roman" w:hAnsiTheme="majorBidi" w:cstheme="majorBidi"/>
+          <w:b/>
+        </w:rPr>
+        <w:t xml:space="preserve">3.1. </w:t>
+      </w:r>
       <w:r>
         <w:rPr>
           <w:rFonts w:asciiTheme="majorBidi" w:eastAsia="Times New Roman" w:hAnsiTheme="majorBidi" w:cstheme="majorBidi"/>
@@ -5542,13 +7024,20 @@
           <w:b/>
         </w:rPr>
       </w:pPr>
-      <w:bookmarkStart w:id="7" w:name="_Toc97476386"/>
+      <w:bookmarkStart w:id="7" w:name="_Toc100612473"/>
       <w:r>
         <w:rPr>
           <w:rFonts w:asciiTheme="majorBidi" w:eastAsia="Times New Roman" w:hAnsiTheme="majorBidi" w:cstheme="majorBidi"/>
           <w:b/>
         </w:rPr>
         <w:lastRenderedPageBreak/>
+        <w:t xml:space="preserve">3.2. </w:t>
+      </w:r>
+      <w:r>
+        <w:rPr>
+          <w:rFonts w:asciiTheme="majorBidi" w:eastAsia="Times New Roman" w:hAnsiTheme="majorBidi" w:cstheme="majorBidi"/>
+          <w:b/>
+        </w:rPr>
         <w:t>Error Handling</w:t>
       </w:r>
       <w:bookmarkEnd w:id="7"/>
@@ -5989,7 +7478,43 @@
           <w:sz w:val="24"/>
           <w:szCs w:val="24"/>
         </w:rPr>
-        <w:t>select Filters, and uncheck the “resources”, “Gradle build folder”, and “Gradle subprojects” so that they are visible</w:t>
+        <w:t>select Filters, and uncheck the “resources</w:t>
+      </w:r>
+      <w:r>
+        <w:rPr>
+          <w:rFonts w:asciiTheme="majorBidi" w:eastAsia="Times New Roman" w:hAnsiTheme="majorBidi" w:cstheme="majorBidi"/>
+          <w:color w:val="0E101A"/>
+          <w:sz w:val="24"/>
+          <w:szCs w:val="24"/>
+        </w:rPr>
+        <w:t>,”</w:t>
+      </w:r>
+      <w:r>
+        <w:rPr>
+          <w:rFonts w:asciiTheme="majorBidi" w:eastAsia="Times New Roman" w:hAnsiTheme="majorBidi" w:cstheme="majorBidi"/>
+          <w:color w:val="0E101A"/>
+          <w:sz w:val="24"/>
+          <w:szCs w:val="24"/>
+        </w:rPr>
+        <w:t xml:space="preserve"> “Gradle build folder</w:t>
+      </w:r>
+      <w:r>
+        <w:rPr>
+          <w:rFonts w:asciiTheme="majorBidi" w:eastAsia="Times New Roman" w:hAnsiTheme="majorBidi" w:cstheme="majorBidi"/>
+          <w:color w:val="0E101A"/>
+          <w:sz w:val="24"/>
+          <w:szCs w:val="24"/>
+        </w:rPr>
+        <w:t>,”</w:t>
+      </w:r>
+      <w:r>
+        <w:rPr>
+          <w:rFonts w:asciiTheme="majorBidi" w:eastAsia="Times New Roman" w:hAnsiTheme="majorBidi" w:cstheme="majorBidi"/>
+          <w:color w:val="0E101A"/>
+          <w:sz w:val="24"/>
+          <w:szCs w:val="24"/>
+        </w:rPr>
+        <w:t xml:space="preserve"> and “Gradle subprojects” so that they are visible</w:t>
       </w:r>
     </w:p>
     <w:p>
@@ -6303,10 +7828,10 @@
           <w:rFonts w:asciiTheme="majorBidi" w:eastAsia="Times New Roman" w:hAnsiTheme="majorBidi" w:cstheme="majorBidi"/>
         </w:rPr>
       </w:pPr>
-      <w:bookmarkStart w:id="9" w:name="_Toc97476387"/>
-      <w:r>
-        <w:rPr>
-          <w:rFonts w:ascii="Times New Roman" w:eastAsia="Times New Roman" w:hAnsi="Times New Roman" w:cs="Times New Roman"/>
+      <w:bookmarkStart w:id="9" w:name="_Toc100612474"/>
+      <w:r>
+        <w:rPr>
+          <w:rFonts w:asciiTheme="majorBidi" w:eastAsia="Times New Roman" w:hAnsiTheme="majorBidi" w:cstheme="majorBidi"/>
           <w:noProof/>
         </w:rPr>
         <mc:AlternateContent>
@@ -6401,6 +7926,14 @@
           <w:b/>
           <w:color w:val="FFFFFF"/>
         </w:rPr>
+        <w:t xml:space="preserve">4. </w:t>
+      </w:r>
+      <w:r>
+        <w:rPr>
+          <w:rFonts w:asciiTheme="majorBidi" w:eastAsia="Times New Roman" w:hAnsiTheme="majorBidi" w:cstheme="majorBidi"/>
+          <w:b/>
+          <w:color w:val="FFFFFF"/>
+        </w:rPr>
         <w:t>Using the prototype</w:t>
       </w:r>
       <w:bookmarkEnd w:id="9"/>
@@ -6624,7 +8157,7 @@
     <w:p>
       <w:pPr>
         <w:rPr>
-          <w:rFonts w:asciiTheme="majorBidi" w:eastAsia="Times New Roman" w:hAnsiTheme="majorBidi" w:cstheme="majorBidi"/>
+          <w:rFonts w:ascii="Courier New" w:eastAsia="Times New Roman" w:hAnsi="Courier New" w:cs="Courier New"/>
           <w:color w:val="0E101A"/>
         </w:rPr>
       </w:pPr>
@@ -6636,15 +8169,15 @@
           <w:numId w:val="4"/>
         </w:numPr>
         <w:rPr>
-          <w:rFonts w:asciiTheme="majorBidi" w:eastAsia="Times New Roman" w:hAnsiTheme="majorBidi" w:cstheme="majorBidi"/>
-          <w:color w:val="0E101A"/>
-          <w:sz w:val="24"/>
-          <w:szCs w:val="24"/>
-        </w:rPr>
-      </w:pPr>
-      <w:r>
-        <w:rPr>
-          <w:rFonts w:asciiTheme="majorBidi" w:eastAsia="Times New Roman" w:hAnsiTheme="majorBidi" w:cstheme="majorBidi"/>
+          <w:rFonts w:ascii="Courier New" w:eastAsia="Times New Roman" w:hAnsi="Courier New" w:cs="Courier New"/>
+          <w:color w:val="0E101A"/>
+          <w:sz w:val="24"/>
+          <w:szCs w:val="24"/>
+        </w:rPr>
+      </w:pPr>
+      <w:r>
+        <w:rPr>
+          <w:rFonts w:ascii="Courier New" w:eastAsia="Times New Roman" w:hAnsi="Courier New" w:cs="Courier New"/>
           <w:color w:val="0E101A"/>
           <w:sz w:val="24"/>
           <w:szCs w:val="24"/>
@@ -6799,64 +8332,35 @@
           <w:sz w:val="24"/>
           <w:szCs w:val="24"/>
         </w:rPr>
-        <w:t>Additionally, you can use the following files under src/test/resources/system:</w:t>
-      </w:r>
-    </w:p>
-    <w:p>
-      <w:pPr>
-        <w:numPr>
-          <w:ilvl w:val="0"/>
-          <w:numId w:val="7"/>
-        </w:numPr>
-        <w:rPr>
-          <w:rFonts w:asciiTheme="majorBidi" w:eastAsia="Times New Roman" w:hAnsiTheme="majorBidi" w:cstheme="majorBidi"/>
-          <w:color w:val="0E101A"/>
-          <w:sz w:val="24"/>
-          <w:szCs w:val="24"/>
-        </w:rPr>
-      </w:pPr>
-      <w:r>
-        <w:rPr>
-          <w:rFonts w:asciiTheme="majorBidi" w:eastAsia="Times New Roman" w:hAnsiTheme="majorBidi" w:cstheme="majorBidi"/>
-          <w:color w:val="0E101A"/>
-          <w:sz w:val="24"/>
-          <w:szCs w:val="24"/>
-        </w:rPr>
-        <w:t>bendTest1.txt (for Guitar)</w:t>
-      </w:r>
-    </w:p>
-    <w:p>
-      <w:pPr>
-        <w:numPr>
-          <w:ilvl w:val="0"/>
-          <w:numId w:val="7"/>
-        </w:numPr>
-        <w:rPr>
-          <w:rFonts w:asciiTheme="majorBidi" w:eastAsia="Times New Roman" w:hAnsiTheme="majorBidi" w:cstheme="majorBidi"/>
-          <w:color w:val="0E101A"/>
-          <w:sz w:val="24"/>
-          <w:szCs w:val="24"/>
-        </w:rPr>
-      </w:pPr>
-      <w:r>
-        <w:rPr>
-          <w:rFonts w:asciiTheme="majorBidi" w:eastAsia="Times New Roman" w:hAnsiTheme="majorBidi" w:cstheme="majorBidi"/>
-          <w:color w:val="0E101A"/>
-          <w:sz w:val="24"/>
-          <w:szCs w:val="24"/>
-        </w:rPr>
-        <w:t>Ex38.txt (for Guitar)</w:t>
-      </w:r>
-    </w:p>
-    <w:p>
-      <w:pPr>
-        <w:rPr>
-          <w:rFonts w:asciiTheme="majorBidi" w:eastAsia="Times New Roman" w:hAnsiTheme="majorBidi" w:cstheme="majorBidi"/>
-          <w:color w:val="0E101A"/>
-          <w:sz w:val="24"/>
-          <w:szCs w:val="24"/>
-        </w:rPr>
-      </w:pPr>
+        <w:t>Additionally, you can use the files under src/test/resources/system</w:t>
+      </w:r>
+      <w:r>
+        <w:rPr>
+          <w:rFonts w:asciiTheme="majorBidi" w:eastAsia="Times New Roman" w:hAnsiTheme="majorBidi" w:cstheme="majorBidi"/>
+          <w:color w:val="0E101A"/>
+          <w:sz w:val="24"/>
+          <w:szCs w:val="24"/>
+        </w:rPr>
+        <w:t xml:space="preserve"> in </w:t>
+      </w:r>
+      <w:r>
+        <w:rPr>
+          <w:rFonts w:asciiTheme="majorBidi" w:eastAsia="Times New Roman" w:hAnsiTheme="majorBidi" w:cstheme="majorBidi"/>
+          <w:color w:val="0E101A"/>
+          <w:sz w:val="24"/>
+          <w:szCs w:val="24"/>
+        </w:rPr>
+        <w:t xml:space="preserve">the </w:t>
+      </w:r>
+      <w:r>
+        <w:rPr>
+          <w:rFonts w:asciiTheme="majorBidi" w:eastAsia="Times New Roman" w:hAnsiTheme="majorBidi" w:cstheme="majorBidi"/>
+          <w:color w:val="0E101A"/>
+          <w:sz w:val="24"/>
+          <w:szCs w:val="24"/>
+        </w:rPr>
+        <w:t xml:space="preserve">project. </w:t>
+      </w:r>
     </w:p>
     <w:p>
       <w:pPr>
@@ -6866,7 +8370,14 @@
           <w:b/>
         </w:rPr>
       </w:pPr>
-      <w:bookmarkStart w:id="10" w:name="_Toc97476388"/>
+      <w:bookmarkStart w:id="10" w:name="_Toc100612475"/>
+      <w:r>
+        <w:rPr>
+          <w:rFonts w:asciiTheme="majorBidi" w:eastAsia="Times New Roman" w:hAnsiTheme="majorBidi" w:cstheme="majorBidi"/>
+          <w:b/>
+        </w:rPr>
+        <w:t xml:space="preserve">4.1. </w:t>
+      </w:r>
       <w:r>
         <w:rPr>
           <w:rFonts w:asciiTheme="majorBidi" w:eastAsia="Times New Roman" w:hAnsiTheme="majorBidi" w:cstheme="majorBidi"/>
@@ -6968,7 +8479,23 @@
           <w:sz w:val="24"/>
           <w:szCs w:val="24"/>
         </w:rPr>
-        <w:t xml:space="preserve">Play the notes and chord from beginning to end </w:t>
+        <w:t>Play the notes and chord</w:t>
+      </w:r>
+      <w:r>
+        <w:rPr>
+          <w:rFonts w:asciiTheme="majorBidi" w:eastAsia="Times New Roman" w:hAnsiTheme="majorBidi" w:cstheme="majorBidi"/>
+          <w:sz w:val="24"/>
+          <w:szCs w:val="24"/>
+        </w:rPr>
+        <w:t>s</w:t>
+      </w:r>
+      <w:r>
+        <w:rPr>
+          <w:rFonts w:asciiTheme="majorBidi" w:eastAsia="Times New Roman" w:hAnsiTheme="majorBidi" w:cstheme="majorBidi"/>
+          <w:sz w:val="24"/>
+          <w:szCs w:val="24"/>
+        </w:rPr>
+        <w:t xml:space="preserve"> from beginning to end </w:t>
       </w:r>
     </w:p>
     <w:p>
@@ -6989,7 +8516,7 @@
           <w:sz w:val="24"/>
           <w:szCs w:val="24"/>
         </w:rPr>
-        <w:t>Vertical scrolling for long measures</w:t>
+        <w:t>Pause and continue and replay the notes</w:t>
       </w:r>
     </w:p>
     <w:p>
@@ -7010,7 +8537,7 @@
           <w:sz w:val="24"/>
           <w:szCs w:val="24"/>
         </w:rPr>
-        <w:t>By entering a measure number, highlight the corresponding measure on the screen</w:t>
+        <w:t>Vertical scrolling for long measures</w:t>
       </w:r>
     </w:p>
     <w:p>
@@ -7031,33 +8558,160 @@
           <w:sz w:val="24"/>
           <w:szCs w:val="24"/>
         </w:rPr>
-        <w:t xml:space="preserve">Allow users to return to the input window and update the tablature without the need to close the current preview window.  </w:t>
-      </w:r>
-    </w:p>
-    <w:p>
-      <w:pPr>
-        <w:rPr>
-          <w:rFonts w:asciiTheme="majorBidi" w:eastAsia="Times New Roman" w:hAnsiTheme="majorBidi" w:cstheme="majorBidi"/>
-          <w:sz w:val="24"/>
-          <w:szCs w:val="24"/>
-        </w:rPr>
-      </w:pPr>
-    </w:p>
-    <w:p>
-      <w:pPr>
-        <w:rPr>
-          <w:rFonts w:asciiTheme="majorBidi" w:eastAsia="Times New Roman" w:hAnsiTheme="majorBidi" w:cstheme="majorBidi"/>
-          <w:sz w:val="24"/>
-          <w:szCs w:val="24"/>
-        </w:rPr>
-      </w:pPr>
-      <w:r>
-        <w:rPr>
-          <w:rFonts w:asciiTheme="majorBidi" w:eastAsia="Times New Roman" w:hAnsiTheme="majorBidi" w:cstheme="majorBidi"/>
-          <w:sz w:val="24"/>
-          <w:szCs w:val="24"/>
-        </w:rPr>
-        <w:t>Unavailable functionalities: Pausing the playing capability</w:t>
+        <w:t>By entering a measure number, highlight</w:t>
+      </w:r>
+      <w:r>
+        <w:rPr>
+          <w:rFonts w:asciiTheme="majorBidi" w:eastAsia="Times New Roman" w:hAnsiTheme="majorBidi" w:cstheme="majorBidi"/>
+          <w:sz w:val="24"/>
+          <w:szCs w:val="24"/>
+        </w:rPr>
+        <w:t>/</w:t>
+      </w:r>
+      <w:r>
+        <w:rPr>
+          <w:rFonts w:asciiTheme="majorBidi" w:eastAsia="Times New Roman" w:hAnsiTheme="majorBidi" w:cstheme="majorBidi"/>
+          <w:sz w:val="24"/>
+          <w:szCs w:val="24"/>
+        </w:rPr>
+        <w:t xml:space="preserve">move to </w:t>
+      </w:r>
+      <w:r>
+        <w:rPr>
+          <w:rFonts w:asciiTheme="majorBidi" w:eastAsia="Times New Roman" w:hAnsiTheme="majorBidi" w:cstheme="majorBidi"/>
+          <w:sz w:val="24"/>
+          <w:szCs w:val="24"/>
+        </w:rPr>
+        <w:t>the corresponding measure on the screen</w:t>
+      </w:r>
+      <w:r>
+        <w:rPr>
+          <w:rFonts w:asciiTheme="majorBidi" w:eastAsia="Times New Roman" w:hAnsiTheme="majorBidi" w:cstheme="majorBidi"/>
+          <w:sz w:val="24"/>
+          <w:szCs w:val="24"/>
+        </w:rPr>
+        <w:t xml:space="preserve"> (by entering </w:t>
+      </w:r>
+      <w:r>
+        <w:rPr>
+          <w:rFonts w:asciiTheme="majorBidi" w:eastAsia="Times New Roman" w:hAnsiTheme="majorBidi" w:cstheme="majorBidi"/>
+          <w:sz w:val="24"/>
+          <w:szCs w:val="24"/>
+        </w:rPr>
+        <w:t>zero</w:t>
+      </w:r>
+      <w:r>
+        <w:rPr>
+          <w:rFonts w:asciiTheme="majorBidi" w:eastAsia="Times New Roman" w:hAnsiTheme="majorBidi" w:cstheme="majorBidi"/>
+          <w:sz w:val="24"/>
+          <w:szCs w:val="24"/>
+        </w:rPr>
+        <w:t xml:space="preserve"> clears highlight)</w:t>
+      </w:r>
+    </w:p>
+    <w:p>
+      <w:pPr>
+        <w:numPr>
+          <w:ilvl w:val="0"/>
+          <w:numId w:val="6"/>
+        </w:numPr>
+        <w:rPr>
+          <w:rFonts w:asciiTheme="majorBidi" w:eastAsia="Times New Roman" w:hAnsiTheme="majorBidi" w:cstheme="majorBidi"/>
+          <w:sz w:val="24"/>
+          <w:szCs w:val="24"/>
+        </w:rPr>
+      </w:pPr>
+      <w:r>
+        <w:rPr>
+          <w:rFonts w:asciiTheme="majorBidi" w:eastAsia="Times New Roman" w:hAnsiTheme="majorBidi" w:cstheme="majorBidi"/>
+          <w:sz w:val="24"/>
+          <w:szCs w:val="24"/>
+        </w:rPr>
+        <w:t>Allow users to return to the input window and update the tablature without the need to close the current preview window</w:t>
+      </w:r>
+      <w:r>
+        <w:rPr>
+          <w:rFonts w:asciiTheme="majorBidi" w:eastAsia="Times New Roman" w:hAnsiTheme="majorBidi" w:cstheme="majorBidi"/>
+          <w:sz w:val="24"/>
+          <w:szCs w:val="24"/>
+        </w:rPr>
+        <w:t xml:space="preserve">. </w:t>
+      </w:r>
+    </w:p>
+    <w:p>
+      <w:pPr>
+        <w:numPr>
+          <w:ilvl w:val="0"/>
+          <w:numId w:val="6"/>
+        </w:numPr>
+        <w:rPr>
+          <w:rFonts w:asciiTheme="majorBidi" w:eastAsia="Times New Roman" w:hAnsiTheme="majorBidi" w:cstheme="majorBidi"/>
+          <w:sz w:val="24"/>
+          <w:szCs w:val="24"/>
+        </w:rPr>
+      </w:pPr>
+      <w:r>
+        <w:rPr>
+          <w:rFonts w:asciiTheme="majorBidi" w:eastAsia="Times New Roman" w:hAnsiTheme="majorBidi" w:cstheme="majorBidi"/>
+          <w:sz w:val="24"/>
+          <w:szCs w:val="24"/>
+        </w:rPr>
+        <w:t>the music sheets are automatically justified</w:t>
+      </w:r>
+    </w:p>
+    <w:p>
+      <w:pPr>
+        <w:numPr>
+          <w:ilvl w:val="0"/>
+          <w:numId w:val="6"/>
+        </w:numPr>
+        <w:rPr>
+          <w:rFonts w:asciiTheme="majorBidi" w:eastAsia="Times New Roman" w:hAnsiTheme="majorBidi" w:cstheme="majorBidi"/>
+          <w:sz w:val="24"/>
+          <w:szCs w:val="24"/>
+        </w:rPr>
+      </w:pPr>
+      <w:r>
+        <w:rPr>
+          <w:rFonts w:asciiTheme="majorBidi" w:eastAsia="Times New Roman" w:hAnsiTheme="majorBidi" w:cstheme="majorBidi"/>
+          <w:sz w:val="24"/>
+          <w:szCs w:val="24"/>
+        </w:rPr>
+        <w:t>personalization menu is available</w:t>
+      </w:r>
+    </w:p>
+    <w:p>
+      <w:pPr>
+        <w:rPr>
+          <w:rFonts w:asciiTheme="majorBidi" w:eastAsia="Times New Roman" w:hAnsiTheme="majorBidi" w:cstheme="majorBidi"/>
+          <w:sz w:val="24"/>
+          <w:szCs w:val="24"/>
+        </w:rPr>
+      </w:pPr>
+    </w:p>
+    <w:p>
+      <w:pPr>
+        <w:rPr>
+          <w:rFonts w:asciiTheme="majorBidi" w:eastAsia="Times New Roman" w:hAnsiTheme="majorBidi" w:cstheme="majorBidi"/>
+          <w:sz w:val="24"/>
+          <w:szCs w:val="24"/>
+        </w:rPr>
+      </w:pPr>
+      <w:r>
+        <w:rPr>
+          <w:rFonts w:asciiTheme="majorBidi" w:eastAsia="Times New Roman" w:hAnsiTheme="majorBidi" w:cstheme="majorBidi"/>
+          <w:sz w:val="24"/>
+          <w:szCs w:val="24"/>
+        </w:rPr>
+        <w:t xml:space="preserve">Unavailable functionalities: </w:t>
+      </w:r>
+      <w:r>
+        <w:rPr>
+          <w:rFonts w:asciiTheme="majorBidi" w:eastAsia="Times New Roman" w:hAnsiTheme="majorBidi" w:cstheme="majorBidi"/>
+          <w:sz w:val="24"/>
+          <w:szCs w:val="24"/>
+        </w:rPr>
+        <w:t xml:space="preserve">Note highlighting while playing is slightly buggy. </w:t>
       </w:r>
     </w:p>
     <w:p>
@@ -7086,13 +8740,20 @@
           <w:color w:val="auto"/>
         </w:rPr>
       </w:pPr>
-      <w:bookmarkStart w:id="11" w:name="_Toc97476389"/>
+      <w:bookmarkStart w:id="11" w:name="_Toc100612476"/>
       <w:r>
         <w:rPr>
           <w:rFonts w:asciiTheme="majorBidi" w:eastAsia="Times New Roman" w:hAnsiTheme="majorBidi" w:cstheme="majorBidi"/>
           <w:color w:val="auto"/>
         </w:rPr>
         <w:lastRenderedPageBreak/>
+        <w:t xml:space="preserve">4.1.1. </w:t>
+      </w:r>
+      <w:r>
+        <w:rPr>
+          <w:rFonts w:asciiTheme="majorBidi" w:eastAsia="Times New Roman" w:hAnsiTheme="majorBidi" w:cstheme="majorBidi"/>
+          <w:color w:val="auto"/>
+        </w:rPr>
         <w:t>Previewing the music sheet</w:t>
       </w:r>
       <w:bookmarkEnd w:id="11"/>
@@ -7396,7 +9057,23 @@
           <w:szCs w:val="24"/>
         </w:rPr>
         <w:lastRenderedPageBreak/>
-        <w:t xml:space="preserve">Entering the input in the correct format enables the buttons at the bottom. You can use “Show MusicXML” and “Save MusicXML” to view and save the MusicXML created using input tablature. For this documentation, we focus on the new update: “Preview Sheet Music”. Based on MuseScore </w:t>
+        <w:t>Entering the input in the correct format enables the buttons at the bottom. You can use “Show MusicXML” and “Save MusicXML” to view and save the MusicXML created using input tablature. For this documentation, we focus on the new update: “Preview Sheet Music</w:t>
+      </w:r>
+      <w:r>
+        <w:rPr>
+          <w:rFonts w:asciiTheme="majorBidi" w:eastAsia="Times New Roman" w:hAnsiTheme="majorBidi" w:cstheme="majorBidi"/>
+          <w:sz w:val="24"/>
+          <w:szCs w:val="24"/>
+        </w:rPr>
+        <w:t>.”</w:t>
+      </w:r>
+      <w:r>
+        <w:rPr>
+          <w:rFonts w:asciiTheme="majorBidi" w:eastAsia="Times New Roman" w:hAnsiTheme="majorBidi" w:cstheme="majorBidi"/>
+          <w:sz w:val="24"/>
+          <w:szCs w:val="24"/>
+        </w:rPr>
+        <w:t xml:space="preserve"> Based on MuseScore </w:t>
       </w:r>
       <w:r>
         <w:rPr>
@@ -7492,7 +9169,23 @@
           <w:sz w:val="20"/>
           <w:szCs w:val="20"/>
         </w:rPr>
-        <w:t xml:space="preserve">Figure 19. The Guitar tablature conversion in MuseScore app. </w:t>
+        <w:t xml:space="preserve">Figure 19. The Guitar tablature conversion in </w:t>
+      </w:r>
+      <w:r>
+        <w:rPr>
+          <w:rFonts w:asciiTheme="majorBidi" w:eastAsia="Times New Roman" w:hAnsiTheme="majorBidi" w:cstheme="majorBidi"/>
+          <w:sz w:val="20"/>
+          <w:szCs w:val="20"/>
+        </w:rPr>
+        <w:t xml:space="preserve">the </w:t>
+      </w:r>
+      <w:r>
+        <w:rPr>
+          <w:rFonts w:asciiTheme="majorBidi" w:eastAsia="Times New Roman" w:hAnsiTheme="majorBidi" w:cstheme="majorBidi"/>
+          <w:sz w:val="20"/>
+          <w:szCs w:val="20"/>
+        </w:rPr>
+        <w:t xml:space="preserve">MuseScore app. </w:t>
       </w:r>
     </w:p>
     <w:p>
@@ -7552,10 +9245,10 @@
           <w:szCs w:val="24"/>
         </w:rPr>
         <w:drawing>
-          <wp:inline distT="0" distB="0" distL="0" distR="0" wp14:anchorId="7F7D4FE2" wp14:editId="3E2AF373">
-            <wp:extent cx="5733415" cy="4187190"/>
-            <wp:effectExtent l="0" t="0" r="635" b="3810"/>
-            <wp:docPr id="62" name="Picture 62" descr="Graphical user interface, application&#10;&#10;Description automatically generated with medium confidence"/>
+          <wp:inline distT="0" distB="0" distL="0" distR="0" wp14:anchorId="340230DE" wp14:editId="3B9BB749">
+            <wp:extent cx="5733415" cy="3629660"/>
+            <wp:effectExtent l="0" t="0" r="635" b="8890"/>
+            <wp:docPr id="15" name="Picture 15" descr="Graphical user interface, text&#10;&#10;Description automatically generated"/>
             <wp:cNvGraphicFramePr>
               <a:graphicFrameLocks xmlns:a="http://schemas.openxmlformats.org/drawingml/2006/main" noChangeAspect="1"/>
             </wp:cNvGraphicFramePr>
@@ -7563,11 +9256,11 @@
               <a:graphicData uri="http://schemas.openxmlformats.org/drawingml/2006/picture">
                 <pic:pic xmlns:pic="http://schemas.openxmlformats.org/drawingml/2006/picture">
                   <pic:nvPicPr>
-                    <pic:cNvPr id="62" name="Picture 62" descr="Graphical user interface, application&#10;&#10;Description automatically generated with medium confidence"/>
+                    <pic:cNvPr id="15" name="Picture 15" descr="Graphical user interface, text&#10;&#10;Description automatically generated"/>
                     <pic:cNvPicPr/>
                   </pic:nvPicPr>
                   <pic:blipFill>
-                    <a:blip r:embed="rId32">
+                    <a:blip r:embed="rId32" cstate="print">
                       <a:extLst>
                         <a:ext uri="{28A0092B-C50C-407E-A947-70E740481C1C}">
                           <a14:useLocalDpi xmlns:a14="http://schemas.microsoft.com/office/drawing/2010/main" val="0"/>
@@ -7581,7 +9274,7 @@
                   <pic:spPr>
                     <a:xfrm>
                       <a:off x="0" y="0"/>
-                      <a:ext cx="5733415" cy="4187190"/>
+                      <a:ext cx="5733415" cy="3629660"/>
                     </a:xfrm>
                     <a:prstGeom prst="rect">
                       <a:avLst/>
@@ -7630,96 +9323,143 @@
           <w:color w:val="auto"/>
         </w:rPr>
       </w:pPr>
-      <w:bookmarkStart w:id="12" w:name="_Toc97476390"/>
+      <w:bookmarkStart w:id="12" w:name="_Toc100612477"/>
       <w:r>
         <w:rPr>
           <w:rFonts w:asciiTheme="majorBidi" w:eastAsia="Times New Roman" w:hAnsiTheme="majorBidi" w:cstheme="majorBidi"/>
           <w:color w:val="auto"/>
         </w:rPr>
+        <w:t xml:space="preserve">4.1.2. </w:t>
+      </w:r>
+      <w:r>
+        <w:rPr>
+          <w:rFonts w:asciiTheme="majorBidi" w:eastAsia="Times New Roman" w:hAnsiTheme="majorBidi" w:cstheme="majorBidi"/>
+          <w:color w:val="auto"/>
+        </w:rPr>
+        <w:t>Playing the Notes</w:t>
+      </w:r>
+      <w:bookmarkEnd w:id="12"/>
+    </w:p>
+    <w:p>
+      <w:pPr>
+        <w:jc w:val="both"/>
+        <w:rPr>
+          <w:rFonts w:asciiTheme="majorBidi" w:eastAsia="Times New Roman" w:hAnsiTheme="majorBidi" w:cstheme="majorBidi"/>
+          <w:sz w:val="24"/>
+          <w:szCs w:val="24"/>
+        </w:rPr>
+      </w:pPr>
+      <w:r>
+        <w:rPr>
+          <w:rFonts w:asciiTheme="majorBidi" w:eastAsia="Times New Roman" w:hAnsiTheme="majorBidi" w:cstheme="majorBidi"/>
+          <w:sz w:val="24"/>
+          <w:szCs w:val="24"/>
+        </w:rPr>
+        <w:t xml:space="preserve">Clicking on the “Play Notes” button plays the notes from </w:t>
+      </w:r>
+      <w:r>
+        <w:rPr>
+          <w:rFonts w:asciiTheme="majorBidi" w:eastAsia="Times New Roman" w:hAnsiTheme="majorBidi" w:cstheme="majorBidi"/>
+          <w:sz w:val="24"/>
+          <w:szCs w:val="24"/>
+        </w:rPr>
+        <w:t xml:space="preserve">the </w:t>
+      </w:r>
+      <w:r>
+        <w:rPr>
+          <w:rFonts w:asciiTheme="majorBidi" w:eastAsia="Times New Roman" w:hAnsiTheme="majorBidi" w:cstheme="majorBidi"/>
+          <w:sz w:val="24"/>
+          <w:szCs w:val="24"/>
+        </w:rPr>
+        <w:t>beginning</w:t>
+      </w:r>
+      <w:r>
+        <w:rPr>
+          <w:rFonts w:asciiTheme="majorBidi" w:eastAsia="Times New Roman" w:hAnsiTheme="majorBidi" w:cstheme="majorBidi"/>
+          <w:sz w:val="24"/>
+          <w:szCs w:val="24"/>
+        </w:rPr>
+        <w:t>. I</w:t>
+      </w:r>
+      <w:r>
+        <w:rPr>
+          <w:rFonts w:asciiTheme="majorBidi" w:eastAsia="Times New Roman" w:hAnsiTheme="majorBidi" w:cstheme="majorBidi"/>
+          <w:sz w:val="24"/>
+          <w:szCs w:val="24"/>
+        </w:rPr>
+        <w:t>n the new update</w:t>
+      </w:r>
+      <w:r>
+        <w:rPr>
+          <w:rFonts w:asciiTheme="majorBidi" w:eastAsia="Times New Roman" w:hAnsiTheme="majorBidi" w:cstheme="majorBidi"/>
+          <w:sz w:val="24"/>
+          <w:szCs w:val="24"/>
+        </w:rPr>
+        <w:t>,</w:t>
+      </w:r>
+      <w:r>
+        <w:rPr>
+          <w:rFonts w:asciiTheme="majorBidi" w:eastAsia="Times New Roman" w:hAnsiTheme="majorBidi" w:cstheme="majorBidi"/>
+          <w:sz w:val="24"/>
+          <w:szCs w:val="24"/>
+        </w:rPr>
+        <w:t xml:space="preserve"> the user </w:t>
+      </w:r>
+      <w:r>
+        <w:rPr>
+          <w:rFonts w:asciiTheme="majorBidi" w:eastAsia="Times New Roman" w:hAnsiTheme="majorBidi" w:cstheme="majorBidi"/>
+          <w:sz w:val="24"/>
+          <w:szCs w:val="24"/>
+        </w:rPr>
+        <w:t>can</w:t>
+      </w:r>
+      <w:r>
+        <w:rPr>
+          <w:rFonts w:asciiTheme="majorBidi" w:eastAsia="Times New Roman" w:hAnsiTheme="majorBidi" w:cstheme="majorBidi"/>
+          <w:sz w:val="24"/>
+          <w:szCs w:val="24"/>
+        </w:rPr>
+        <w:t xml:space="preserve"> </w:t>
+      </w:r>
+      <w:r>
+        <w:rPr>
+          <w:rFonts w:asciiTheme="majorBidi" w:eastAsia="Times New Roman" w:hAnsiTheme="majorBidi" w:cstheme="majorBidi"/>
+          <w:sz w:val="24"/>
+          <w:szCs w:val="24"/>
+        </w:rPr>
+        <w:t>pause, replay</w:t>
+      </w:r>
+      <w:r>
+        <w:rPr>
+          <w:rFonts w:asciiTheme="majorBidi" w:eastAsia="Times New Roman" w:hAnsiTheme="majorBidi" w:cstheme="majorBidi"/>
+          <w:sz w:val="24"/>
+          <w:szCs w:val="24"/>
+        </w:rPr>
+        <w:t xml:space="preserve"> the notes, and change tempo. </w:t>
+      </w:r>
+    </w:p>
+    <w:p>
+      <w:pPr>
+        <w:jc w:val="center"/>
+        <w:rPr>
+          <w:rFonts w:asciiTheme="majorBidi" w:eastAsia="Times New Roman" w:hAnsiTheme="majorBidi" w:cstheme="majorBidi"/>
+          <w:sz w:val="24"/>
+          <w:szCs w:val="24"/>
+        </w:rPr>
+      </w:pPr>
+      <w:r>
+        <w:rPr>
+          <w:rFonts w:asciiTheme="majorBidi" w:eastAsia="Times New Roman" w:hAnsiTheme="majorBidi" w:cstheme="majorBidi"/>
+          <w:noProof/>
+          <w:sz w:val="24"/>
+          <w:szCs w:val="24"/>
+        </w:rPr>
         <w:lastRenderedPageBreak/>
-        <w:t>Playing the Notes</w:t>
-      </w:r>
-      <w:bookmarkEnd w:id="12"/>
-    </w:p>
-    <w:p>
-      <w:pPr>
-        <w:jc w:val="both"/>
-        <w:rPr>
-          <w:rFonts w:asciiTheme="majorBidi" w:eastAsia="Times New Roman" w:hAnsiTheme="majorBidi" w:cstheme="majorBidi"/>
-          <w:sz w:val="24"/>
-          <w:szCs w:val="24"/>
-        </w:rPr>
-      </w:pPr>
-      <w:r>
-        <w:rPr>
-          <w:rFonts w:asciiTheme="majorBidi" w:eastAsia="Times New Roman" w:hAnsiTheme="majorBidi" w:cstheme="majorBidi"/>
-          <w:sz w:val="24"/>
-          <w:szCs w:val="24"/>
-        </w:rPr>
-        <w:t xml:space="preserve">Clicking on the “Play Notes” button plays the notes from beginning to end. Pause and playing from the specific measure will be available in future releases.  Please note that while the notes are being played, the other functionalities are not usable. </w:t>
-      </w:r>
-    </w:p>
-    <w:p>
-      <w:pPr>
-        <w:pStyle w:val="Heading3"/>
-        <w:rPr>
-          <w:rFonts w:asciiTheme="majorBidi" w:eastAsia="Times New Roman" w:hAnsiTheme="majorBidi" w:cstheme="majorBidi"/>
-          <w:color w:val="auto"/>
-        </w:rPr>
-      </w:pPr>
-      <w:bookmarkStart w:id="13" w:name="_Toc97476391"/>
-      <w:r>
-        <w:rPr>
-          <w:rFonts w:asciiTheme="majorBidi" w:eastAsia="Times New Roman" w:hAnsiTheme="majorBidi" w:cstheme="majorBidi"/>
-          <w:color w:val="auto"/>
-        </w:rPr>
-        <w:t>Printing and saving the music sheet</w:t>
-      </w:r>
-      <w:bookmarkEnd w:id="13"/>
-    </w:p>
-    <w:p>
-      <w:pPr>
-        <w:rPr>
-          <w:rFonts w:asciiTheme="majorBidi" w:eastAsia="Times New Roman" w:hAnsiTheme="majorBidi" w:cstheme="majorBidi"/>
-          <w:sz w:val="24"/>
-          <w:szCs w:val="24"/>
-        </w:rPr>
-      </w:pPr>
-      <w:r>
-        <w:rPr>
-          <w:rFonts w:asciiTheme="majorBidi" w:eastAsia="Times New Roman" w:hAnsiTheme="majorBidi" w:cstheme="majorBidi"/>
-          <w:sz w:val="24"/>
-          <w:szCs w:val="24"/>
-        </w:rPr>
-        <w:t>Clicking on the “Print Music Sheet” button opens a print dialogue window where you can either select to print the music sheet using your preferred printer or save it as a PDF file.</w:t>
-      </w:r>
-    </w:p>
-    <w:p>
-      <w:pPr>
-        <w:rPr>
-          <w:rFonts w:asciiTheme="majorBidi" w:eastAsia="Times New Roman" w:hAnsiTheme="majorBidi" w:cstheme="majorBidi"/>
-          <w:sz w:val="24"/>
-          <w:szCs w:val="24"/>
-        </w:rPr>
-      </w:pPr>
-    </w:p>
-    <w:p>
-      <w:pPr>
-        <w:jc w:val="center"/>
-        <w:rPr>
-          <w:rFonts w:asciiTheme="majorBidi" w:eastAsia="Times New Roman" w:hAnsiTheme="majorBidi" w:cstheme="majorBidi"/>
-        </w:rPr>
-      </w:pPr>
-      <w:r>
-        <w:rPr>
-          <w:rFonts w:asciiTheme="majorBidi" w:eastAsia="Times New Roman" w:hAnsiTheme="majorBidi" w:cstheme="majorBidi"/>
-          <w:noProof/>
-        </w:rPr>
         <w:drawing>
-          <wp:inline distT="0" distB="0" distL="0" distR="0" wp14:anchorId="73E74B4F" wp14:editId="6C8BF76F">
-            <wp:extent cx="5733415" cy="4201795"/>
-            <wp:effectExtent l="0" t="0" r="635" b="8255"/>
-            <wp:docPr id="63" name="Picture 63" descr="Graphical user interface, application&#10;&#10;Description automatically generated"/>
+          <wp:inline distT="0" distB="0" distL="0" distR="0" wp14:anchorId="7BB00591" wp14:editId="764E2F38">
+            <wp:extent cx="2697714" cy="1722269"/>
+            <wp:effectExtent l="0" t="0" r="7620" b="0"/>
+            <wp:docPr id="16" name="Picture 16" descr="A picture containing text, device, screenshot&#10;&#10;Description automatically generated"/>
             <wp:cNvGraphicFramePr>
               <a:graphicFrameLocks xmlns:a="http://schemas.openxmlformats.org/drawingml/2006/main" noChangeAspect="1"/>
             </wp:cNvGraphicFramePr>
@@ -7727,7 +9467,7 @@
               <a:graphicData uri="http://schemas.openxmlformats.org/drawingml/2006/picture">
                 <pic:pic xmlns:pic="http://schemas.openxmlformats.org/drawingml/2006/picture">
                   <pic:nvPicPr>
-                    <pic:cNvPr id="63" name="Picture 63" descr="Graphical user interface, application&#10;&#10;Description automatically generated"/>
+                    <pic:cNvPr id="16" name="Picture 16" descr="A picture containing text, device, screenshot&#10;&#10;Description automatically generated"/>
                     <pic:cNvPicPr/>
                   </pic:nvPicPr>
                   <pic:blipFill>
@@ -7745,7 +9485,7 @@
                   <pic:spPr>
                     <a:xfrm>
                       <a:off x="0" y="0"/>
-                      <a:ext cx="5733415" cy="4201795"/>
+                      <a:ext cx="2697714" cy="1722269"/>
                     </a:xfrm>
                     <a:prstGeom prst="rect">
                       <a:avLst/>
@@ -7773,157 +9513,101 @@
           <w:sz w:val="20"/>
           <w:szCs w:val="20"/>
         </w:rPr>
-        <w:t xml:space="preserve">Figure 21. Clicking on “Print Music Sheet” opens print dialogue. </w:t>
-      </w:r>
+        <w:t>Figure 20.</w:t>
+      </w:r>
+      <w:r>
+        <w:rPr>
+          <w:rFonts w:asciiTheme="majorBidi" w:eastAsia="Times New Roman" w:hAnsiTheme="majorBidi" w:cstheme="majorBidi"/>
+          <w:sz w:val="20"/>
+          <w:szCs w:val="20"/>
+        </w:rPr>
+        <w:t>1.</w:t>
+      </w:r>
+      <w:r>
+        <w:rPr>
+          <w:rFonts w:asciiTheme="majorBidi" w:eastAsia="Times New Roman" w:hAnsiTheme="majorBidi" w:cstheme="majorBidi"/>
+          <w:sz w:val="20"/>
+          <w:szCs w:val="20"/>
+        </w:rPr>
+        <w:t xml:space="preserve"> </w:t>
+      </w:r>
+      <w:r>
+        <w:rPr>
+          <w:rFonts w:asciiTheme="majorBidi" w:eastAsia="Times New Roman" w:hAnsiTheme="majorBidi" w:cstheme="majorBidi"/>
+          <w:sz w:val="20"/>
+          <w:szCs w:val="20"/>
+        </w:rPr>
+        <w:t>Playing menu</w:t>
+      </w:r>
+    </w:p>
+    <w:p>
+      <w:pPr>
+        <w:pStyle w:val="Heading3"/>
+        <w:rPr>
+          <w:rFonts w:asciiTheme="majorBidi" w:eastAsia="Times New Roman" w:hAnsiTheme="majorBidi" w:cstheme="majorBidi"/>
+          <w:color w:val="auto"/>
+        </w:rPr>
+      </w:pPr>
+      <w:bookmarkStart w:id="13" w:name="_Toc100612478"/>
+      <w:r>
+        <w:rPr>
+          <w:rFonts w:asciiTheme="majorBidi" w:eastAsia="Times New Roman" w:hAnsiTheme="majorBidi" w:cstheme="majorBidi"/>
+          <w:color w:val="auto"/>
+        </w:rPr>
+        <w:t xml:space="preserve">4.1.3. </w:t>
+      </w:r>
+      <w:r>
+        <w:rPr>
+          <w:rFonts w:asciiTheme="majorBidi" w:eastAsia="Times New Roman" w:hAnsiTheme="majorBidi" w:cstheme="majorBidi"/>
+          <w:color w:val="auto"/>
+        </w:rPr>
+        <w:t>Printing and saving the music sheet</w:t>
+      </w:r>
+      <w:bookmarkEnd w:id="13"/>
+    </w:p>
+    <w:p>
+      <w:pPr>
+        <w:rPr>
+          <w:rFonts w:asciiTheme="majorBidi" w:eastAsia="Times New Roman" w:hAnsiTheme="majorBidi" w:cstheme="majorBidi"/>
+          <w:sz w:val="24"/>
+          <w:szCs w:val="24"/>
+        </w:rPr>
+      </w:pPr>
+      <w:r>
+        <w:rPr>
+          <w:rFonts w:asciiTheme="majorBidi" w:eastAsia="Times New Roman" w:hAnsiTheme="majorBidi" w:cstheme="majorBidi"/>
+          <w:sz w:val="24"/>
+          <w:szCs w:val="24"/>
+        </w:rPr>
+        <w:t>Clicking on the “Print Music Sheet” button opens a print dialogue window where you can either select to print the music sheet using your preferred printer or save it as a PDF file.</w:t>
+      </w:r>
+    </w:p>
+    <w:p>
+      <w:pPr>
+        <w:rPr>
+          <w:rFonts w:asciiTheme="majorBidi" w:eastAsia="Times New Roman" w:hAnsiTheme="majorBidi" w:cstheme="majorBidi"/>
+          <w:sz w:val="24"/>
+          <w:szCs w:val="24"/>
+        </w:rPr>
+      </w:pPr>
     </w:p>
     <w:p>
       <w:pPr>
         <w:jc w:val="center"/>
         <w:rPr>
           <w:rFonts w:asciiTheme="majorBidi" w:eastAsia="Times New Roman" w:hAnsiTheme="majorBidi" w:cstheme="majorBidi"/>
-          <w:sz w:val="24"/>
-          <w:szCs w:val="24"/>
-        </w:rPr>
-      </w:pPr>
-    </w:p>
-    <w:p>
-      <w:pPr>
-        <w:jc w:val="both"/>
-        <w:rPr>
-          <w:rFonts w:asciiTheme="majorBidi" w:eastAsia="Times New Roman" w:hAnsiTheme="majorBidi" w:cstheme="majorBidi"/>
-          <w:sz w:val="24"/>
-          <w:szCs w:val="24"/>
-        </w:rPr>
-      </w:pPr>
-      <w:r>
-        <w:rPr>
-          <w:rFonts w:asciiTheme="majorBidi" w:eastAsia="Times New Roman" w:hAnsiTheme="majorBidi" w:cstheme="majorBidi"/>
-          <w:sz w:val="24"/>
-          <w:szCs w:val="24"/>
-        </w:rPr>
-        <w:t xml:space="preserve">**Note: if you decide to save as PDF, keep in mind that the saved .pdf file does not open automatically so make sure you take a note of the directory to which you are saving the file. </w:t>
-      </w:r>
-    </w:p>
-    <w:p>
-      <w:pPr>
-        <w:jc w:val="both"/>
-        <w:rPr>
-          <w:rFonts w:asciiTheme="majorBidi" w:hAnsiTheme="majorBidi" w:cstheme="majorBidi"/>
-        </w:rPr>
-      </w:pPr>
-    </w:p>
-    <w:p>
-      <w:pPr>
-        <w:pStyle w:val="Heading3"/>
-        <w:jc w:val="both"/>
-        <w:rPr>
-          <w:rFonts w:asciiTheme="majorBidi" w:eastAsia="Times New Roman" w:hAnsiTheme="majorBidi" w:cstheme="majorBidi"/>
-          <w:color w:val="auto"/>
-        </w:rPr>
-      </w:pPr>
-      <w:bookmarkStart w:id="14" w:name="_Toc97476392"/>
-      <w:r>
-        <w:rPr>
-          <w:rFonts w:asciiTheme="majorBidi" w:eastAsia="Times New Roman" w:hAnsiTheme="majorBidi" w:cstheme="majorBidi"/>
-          <w:color w:val="auto"/>
-        </w:rPr>
-        <w:t xml:space="preserve">Navigating to </w:t>
-      </w:r>
-      <w:r>
-        <w:rPr>
-          <w:rFonts w:asciiTheme="majorBidi" w:eastAsia="Times New Roman" w:hAnsiTheme="majorBidi" w:cstheme="majorBidi"/>
-          <w:color w:val="auto"/>
-        </w:rPr>
-        <w:t xml:space="preserve">a </w:t>
-      </w:r>
-      <w:r>
-        <w:rPr>
-          <w:rFonts w:asciiTheme="majorBidi" w:eastAsia="Times New Roman" w:hAnsiTheme="majorBidi" w:cstheme="majorBidi"/>
-          <w:color w:val="auto"/>
-        </w:rPr>
-        <w:t>specific measure</w:t>
-      </w:r>
-      <w:bookmarkEnd w:id="14"/>
-      <w:r>
-        <w:rPr>
-          <w:rFonts w:asciiTheme="majorBidi" w:eastAsia="Times New Roman" w:hAnsiTheme="majorBidi" w:cstheme="majorBidi"/>
-          <w:color w:val="auto"/>
-        </w:rPr>
-        <w:t xml:space="preserve"> </w:t>
-      </w:r>
-    </w:p>
-    <w:p>
-      <w:pPr>
-        <w:jc w:val="both"/>
-        <w:rPr>
-          <w:rFonts w:asciiTheme="majorBidi" w:eastAsia="Times New Roman" w:hAnsiTheme="majorBidi" w:cstheme="majorBidi"/>
-          <w:sz w:val="24"/>
-          <w:szCs w:val="24"/>
-        </w:rPr>
-      </w:pPr>
-      <w:r>
-        <w:rPr>
-          <w:rFonts w:asciiTheme="majorBidi" w:eastAsia="Times New Roman" w:hAnsiTheme="majorBidi" w:cstheme="majorBidi"/>
-          <w:sz w:val="24"/>
-          <w:szCs w:val="24"/>
-        </w:rPr>
-        <w:t xml:space="preserve">On the left </w:t>
-      </w:r>
-      <w:r>
-        <w:rPr>
-          <w:rFonts w:asciiTheme="majorBidi" w:eastAsia="Times New Roman" w:hAnsiTheme="majorBidi" w:cstheme="majorBidi"/>
-          <w:sz w:val="24"/>
-          <w:szCs w:val="24"/>
-        </w:rPr>
-        <w:t>bottom</w:t>
-      </w:r>
-      <w:r>
-        <w:rPr>
-          <w:rFonts w:asciiTheme="majorBidi" w:eastAsia="Times New Roman" w:hAnsiTheme="majorBidi" w:cstheme="majorBidi"/>
-          <w:sz w:val="24"/>
-          <w:szCs w:val="24"/>
-        </w:rPr>
-        <w:t xml:space="preserve"> corner, you can enter a specific measure number and click on </w:t>
-      </w:r>
-      <w:r>
-        <w:rPr>
-          <w:rFonts w:asciiTheme="majorBidi" w:eastAsia="Times New Roman" w:hAnsiTheme="majorBidi" w:cstheme="majorBidi"/>
-          <w:sz w:val="24"/>
-          <w:szCs w:val="24"/>
-        </w:rPr>
-        <w:t xml:space="preserve">the </w:t>
-      </w:r>
-      <w:r>
-        <w:rPr>
-          <w:rFonts w:asciiTheme="majorBidi" w:eastAsia="Times New Roman" w:hAnsiTheme="majorBidi" w:cstheme="majorBidi"/>
-          <w:sz w:val="24"/>
-          <w:szCs w:val="24"/>
-        </w:rPr>
-        <w:t>“Go” button. The system will highlight the specified measure:</w:t>
-      </w:r>
-    </w:p>
-    <w:p>
-      <w:pPr>
-        <w:jc w:val="center"/>
-        <w:rPr>
-          <w:rFonts w:asciiTheme="majorBidi" w:eastAsia="Times New Roman" w:hAnsiTheme="majorBidi" w:cstheme="majorBidi"/>
-          <w:sz w:val="24"/>
-          <w:szCs w:val="24"/>
         </w:rPr>
       </w:pPr>
       <w:r>
         <w:rPr>
           <w:rFonts w:asciiTheme="majorBidi" w:eastAsia="Times New Roman" w:hAnsiTheme="majorBidi" w:cstheme="majorBidi"/>
           <w:noProof/>
-          <w:sz w:val="24"/>
-          <w:szCs w:val="24"/>
-        </w:rPr>
-        <w:lastRenderedPageBreak/>
+        </w:rPr>
         <w:drawing>
-          <wp:inline distT="0" distB="0" distL="0" distR="0" wp14:anchorId="1F98B854" wp14:editId="53FFAB9E">
-            <wp:extent cx="5733415" cy="4203700"/>
-            <wp:effectExtent l="0" t="0" r="635" b="6350"/>
-            <wp:docPr id="64" name="Picture 64" descr="Graphical user interface&#10;&#10;Description automatically generated"/>
+          <wp:inline distT="0" distB="0" distL="0" distR="0" wp14:anchorId="73E74B4F" wp14:editId="2185DA03">
+            <wp:extent cx="3536950" cy="2946400"/>
+            <wp:effectExtent l="0" t="0" r="6350" b="6350"/>
+            <wp:docPr id="63" name="Picture 63" descr="Graphical user interface, application&#10;&#10;Description automatically generated"/>
             <wp:cNvGraphicFramePr>
               <a:graphicFrameLocks xmlns:a="http://schemas.openxmlformats.org/drawingml/2006/main" noChangeAspect="1"/>
             </wp:cNvGraphicFramePr>
@@ -7931,11 +9615,226 @@
               <a:graphicData uri="http://schemas.openxmlformats.org/drawingml/2006/picture">
                 <pic:pic xmlns:pic="http://schemas.openxmlformats.org/drawingml/2006/picture">
                   <pic:nvPicPr>
-                    <pic:cNvPr id="64" name="Picture 64" descr="Graphical user interface&#10;&#10;Description automatically generated"/>
+                    <pic:cNvPr id="63" name="Picture 63" descr="Graphical user interface, application&#10;&#10;Description automatically generated"/>
+                    <pic:cNvPicPr/>
+                  </pic:nvPicPr>
+                  <pic:blipFill rotWithShape="1">
+                    <a:blip r:embed="rId34">
+                      <a:extLst>
+                        <a:ext uri="{28A0092B-C50C-407E-A947-70E740481C1C}">
+                          <a14:useLocalDpi xmlns:a14="http://schemas.microsoft.com/office/drawing/2010/main" val="0"/>
+                        </a:ext>
+                      </a:extLst>
+                    </a:blip>
+                    <a:srcRect r="38310" b="29878"/>
+                    <a:stretch/>
+                  </pic:blipFill>
+                  <pic:spPr bwMode="auto">
+                    <a:xfrm>
+                      <a:off x="0" y="0"/>
+                      <a:ext cx="3536950" cy="2946400"/>
+                    </a:xfrm>
+                    <a:prstGeom prst="rect">
+                      <a:avLst/>
+                    </a:prstGeom>
+                    <a:ln>
+                      <a:noFill/>
+                    </a:ln>
+                    <a:extLst>
+                      <a:ext uri="{53640926-AAD7-44D8-BBD7-CCE9431645EC}">
+                        <a14:shadowObscured xmlns:a14="http://schemas.microsoft.com/office/drawing/2010/main"/>
+                      </a:ext>
+                    </a:extLst>
+                  </pic:spPr>
+                </pic:pic>
+              </a:graphicData>
+            </a:graphic>
+          </wp:inline>
+        </w:drawing>
+      </w:r>
+    </w:p>
+    <w:p>
+      <w:pPr>
+        <w:jc w:val="center"/>
+        <w:rPr>
+          <w:rFonts w:asciiTheme="majorBidi" w:eastAsia="Times New Roman" w:hAnsiTheme="majorBidi" w:cstheme="majorBidi"/>
+          <w:sz w:val="20"/>
+          <w:szCs w:val="20"/>
+        </w:rPr>
+      </w:pPr>
+      <w:r>
+        <w:rPr>
+          <w:rFonts w:asciiTheme="majorBidi" w:eastAsia="Times New Roman" w:hAnsiTheme="majorBidi" w:cstheme="majorBidi"/>
+          <w:sz w:val="20"/>
+          <w:szCs w:val="20"/>
+        </w:rPr>
+        <w:t xml:space="preserve">Figure 21. Clicking on “Print Music Sheet” opens print dialogue. </w:t>
+      </w:r>
+    </w:p>
+    <w:p>
+      <w:pPr>
+        <w:jc w:val="center"/>
+        <w:rPr>
+          <w:rFonts w:asciiTheme="majorBidi" w:eastAsia="Times New Roman" w:hAnsiTheme="majorBidi" w:cstheme="majorBidi"/>
+          <w:sz w:val="24"/>
+          <w:szCs w:val="24"/>
+        </w:rPr>
+      </w:pPr>
+    </w:p>
+    <w:p>
+      <w:pPr>
+        <w:jc w:val="both"/>
+        <w:rPr>
+          <w:rFonts w:asciiTheme="majorBidi" w:eastAsia="Times New Roman" w:hAnsiTheme="majorBidi" w:cstheme="majorBidi"/>
+          <w:sz w:val="24"/>
+          <w:szCs w:val="24"/>
+        </w:rPr>
+      </w:pPr>
+      <w:r>
+        <w:rPr>
+          <w:rFonts w:asciiTheme="majorBidi" w:eastAsia="Times New Roman" w:hAnsiTheme="majorBidi" w:cstheme="majorBidi"/>
+          <w:sz w:val="24"/>
+          <w:szCs w:val="24"/>
+        </w:rPr>
+        <w:t xml:space="preserve">**Note: if you decide to save as PDF, keep in mind that the saved .pdf file does not open automatically so make sure you take a note of the directory to which you are saving the file. </w:t>
+      </w:r>
+    </w:p>
+    <w:p>
+      <w:pPr>
+        <w:jc w:val="both"/>
+        <w:rPr>
+          <w:rFonts w:asciiTheme="majorBidi" w:hAnsiTheme="majorBidi" w:cstheme="majorBidi"/>
+        </w:rPr>
+      </w:pPr>
+    </w:p>
+    <w:p>
+      <w:pPr>
+        <w:pStyle w:val="Heading3"/>
+        <w:numPr>
+          <w:ilvl w:val="2"/>
+          <w:numId w:val="15"/>
+        </w:numPr>
+        <w:jc w:val="both"/>
+        <w:rPr>
+          <w:rFonts w:asciiTheme="majorBidi" w:eastAsia="Times New Roman" w:hAnsiTheme="majorBidi" w:cstheme="majorBidi"/>
+          <w:color w:val="auto"/>
+        </w:rPr>
+      </w:pPr>
+      <w:bookmarkStart w:id="14" w:name="_Toc100612479"/>
+      <w:r>
+        <w:rPr>
+          <w:rFonts w:asciiTheme="majorBidi" w:eastAsia="Times New Roman" w:hAnsiTheme="majorBidi" w:cstheme="majorBidi"/>
+          <w:color w:val="auto"/>
+        </w:rPr>
+        <w:t xml:space="preserve">Navigating to </w:t>
+      </w:r>
+      <w:r>
+        <w:rPr>
+          <w:rFonts w:asciiTheme="majorBidi" w:eastAsia="Times New Roman" w:hAnsiTheme="majorBidi" w:cstheme="majorBidi"/>
+          <w:color w:val="auto"/>
+        </w:rPr>
+        <w:t xml:space="preserve">a </w:t>
+      </w:r>
+      <w:r>
+        <w:rPr>
+          <w:rFonts w:asciiTheme="majorBidi" w:eastAsia="Times New Roman" w:hAnsiTheme="majorBidi" w:cstheme="majorBidi"/>
+          <w:color w:val="auto"/>
+        </w:rPr>
+        <w:t>specific measure</w:t>
+      </w:r>
+      <w:bookmarkEnd w:id="14"/>
+      <w:r>
+        <w:rPr>
+          <w:rFonts w:asciiTheme="majorBidi" w:eastAsia="Times New Roman" w:hAnsiTheme="majorBidi" w:cstheme="majorBidi"/>
+          <w:color w:val="auto"/>
+        </w:rPr>
+        <w:t xml:space="preserve"> </w:t>
+      </w:r>
+    </w:p>
+    <w:p>
+      <w:pPr>
+        <w:jc w:val="both"/>
+        <w:rPr>
+          <w:rFonts w:asciiTheme="majorBidi" w:eastAsia="Times New Roman" w:hAnsiTheme="majorBidi" w:cstheme="majorBidi"/>
+          <w:sz w:val="24"/>
+          <w:szCs w:val="24"/>
+        </w:rPr>
+      </w:pPr>
+      <w:r>
+        <w:rPr>
+          <w:rFonts w:asciiTheme="majorBidi" w:eastAsia="Times New Roman" w:hAnsiTheme="majorBidi" w:cstheme="majorBidi"/>
+          <w:sz w:val="24"/>
+          <w:szCs w:val="24"/>
+        </w:rPr>
+        <w:t xml:space="preserve">On the left </w:t>
+      </w:r>
+      <w:r>
+        <w:rPr>
+          <w:rFonts w:asciiTheme="majorBidi" w:eastAsia="Times New Roman" w:hAnsiTheme="majorBidi" w:cstheme="majorBidi"/>
+          <w:sz w:val="24"/>
+          <w:szCs w:val="24"/>
+        </w:rPr>
+        <w:t>bottom</w:t>
+      </w:r>
+      <w:r>
+        <w:rPr>
+          <w:rFonts w:asciiTheme="majorBidi" w:eastAsia="Times New Roman" w:hAnsiTheme="majorBidi" w:cstheme="majorBidi"/>
+          <w:sz w:val="24"/>
+          <w:szCs w:val="24"/>
+        </w:rPr>
+        <w:t xml:space="preserve"> corner, you can enter a specific measure number and click on </w:t>
+      </w:r>
+      <w:r>
+        <w:rPr>
+          <w:rFonts w:asciiTheme="majorBidi" w:eastAsia="Times New Roman" w:hAnsiTheme="majorBidi" w:cstheme="majorBidi"/>
+          <w:sz w:val="24"/>
+          <w:szCs w:val="24"/>
+        </w:rPr>
+        <w:t xml:space="preserve">the </w:t>
+      </w:r>
+      <w:r>
+        <w:rPr>
+          <w:rFonts w:asciiTheme="majorBidi" w:eastAsia="Times New Roman" w:hAnsiTheme="majorBidi" w:cstheme="majorBidi"/>
+          <w:sz w:val="24"/>
+          <w:szCs w:val="24"/>
+        </w:rPr>
+        <w:t>“Go” button. The system will highlight the specified measure:</w:t>
+      </w:r>
+    </w:p>
+    <w:p>
+      <w:pPr>
+        <w:jc w:val="center"/>
+        <w:rPr>
+          <w:rFonts w:asciiTheme="majorBidi" w:eastAsia="Times New Roman" w:hAnsiTheme="majorBidi" w:cstheme="majorBidi"/>
+          <w:sz w:val="24"/>
+          <w:szCs w:val="24"/>
+        </w:rPr>
+      </w:pPr>
+      <w:r>
+        <w:rPr>
+          <w:rFonts w:asciiTheme="majorBidi" w:eastAsia="Times New Roman" w:hAnsiTheme="majorBidi" w:cstheme="majorBidi"/>
+          <w:noProof/>
+          <w:sz w:val="24"/>
+          <w:szCs w:val="24"/>
+        </w:rPr>
+        <w:lastRenderedPageBreak/>
+        <w:drawing>
+          <wp:inline distT="0" distB="0" distL="0" distR="0" wp14:anchorId="55822D0D" wp14:editId="165B0AE3">
+            <wp:extent cx="5441152" cy="3063505"/>
+            <wp:effectExtent l="0" t="0" r="7620" b="3810"/>
+            <wp:docPr id="17" name="Picture 17" descr="A picture containing table&#10;&#10;Description automatically generated"/>
+            <wp:cNvGraphicFramePr>
+              <a:graphicFrameLocks xmlns:a="http://schemas.openxmlformats.org/drawingml/2006/main" noChangeAspect="1"/>
+            </wp:cNvGraphicFramePr>
+            <a:graphic xmlns:a="http://schemas.openxmlformats.org/drawingml/2006/main">
+              <a:graphicData uri="http://schemas.openxmlformats.org/drawingml/2006/picture">
+                <pic:pic xmlns:pic="http://schemas.openxmlformats.org/drawingml/2006/picture">
+                  <pic:nvPicPr>
+                    <pic:cNvPr id="17" name="Picture 17" descr="A picture containing table&#10;&#10;Description automatically generated"/>
                     <pic:cNvPicPr/>
                   </pic:nvPicPr>
                   <pic:blipFill>
-                    <a:blip r:embed="rId34">
+                    <a:blip r:embed="rId35">
                       <a:extLst>
                         <a:ext uri="{28A0092B-C50C-407E-A947-70E740481C1C}">
                           <a14:useLocalDpi xmlns:a14="http://schemas.microsoft.com/office/drawing/2010/main" val="0"/>
@@ -7949,7 +9848,7 @@
                   <pic:spPr>
                     <a:xfrm>
                       <a:off x="0" y="0"/>
-                      <a:ext cx="5733415" cy="4203700"/>
+                      <a:ext cx="5441152" cy="3063505"/>
                     </a:xfrm>
                     <a:prstGeom prst="rect">
                       <a:avLst/>
@@ -7983,12 +9882,16 @@
     <w:p>
       <w:pPr>
         <w:pStyle w:val="Heading3"/>
+        <w:numPr>
+          <w:ilvl w:val="2"/>
+          <w:numId w:val="15"/>
+        </w:numPr>
         <w:rPr>
           <w:rFonts w:asciiTheme="majorBidi" w:eastAsia="Times New Roman" w:hAnsiTheme="majorBidi" w:cstheme="majorBidi"/>
           <w:color w:val="auto"/>
         </w:rPr>
       </w:pPr>
-      <w:bookmarkStart w:id="15" w:name="_Toc97476393"/>
+      <w:bookmarkStart w:id="15" w:name="_Toc100612480"/>
       <w:r>
         <w:rPr>
           <w:rFonts w:asciiTheme="majorBidi" w:eastAsia="Times New Roman" w:hAnsiTheme="majorBidi" w:cstheme="majorBidi"/>
@@ -8123,7 +10026,7 @@
                     <pic:cNvPicPr preferRelativeResize="0"/>
                   </pic:nvPicPr>
                   <pic:blipFill>
-                    <a:blip r:embed="rId35"/>
+                    <a:blip r:embed="rId36"/>
                     <a:srcRect l="11111" t="16754" r="7692" b="17595"/>
                     <a:stretch>
                       <a:fillRect/>
@@ -8222,7 +10125,6 @@
           <w:sz w:val="24"/>
           <w:szCs w:val="24"/>
         </w:rPr>
-        <w:lastRenderedPageBreak/>
         <w:t>You can either minimize or move the current preview window and select the input window underneath it. Then you can make the changes you want and click on the preview button again to open a new preview window reflecting the changes you made. By using this functionality, you can compare the two preview windows to see how your changes are reflected on the music score:</w:t>
       </w:r>
     </w:p>
@@ -8253,6 +10155,7 @@
           <w:sz w:val="24"/>
           <w:szCs w:val="24"/>
         </w:rPr>
+        <w:lastRenderedPageBreak/>
         <w:drawing>
           <wp:inline distT="114300" distB="114300" distL="114300" distR="114300" wp14:anchorId="6D87A729" wp14:editId="0824D246">
             <wp:extent cx="5731200" cy="2755900"/>
@@ -8267,7 +10170,7 @@
                     <pic:cNvPicPr preferRelativeResize="0"/>
                   </pic:nvPicPr>
                   <pic:blipFill>
-                    <a:blip r:embed="rId36"/>
+                    <a:blip r:embed="rId37"/>
                     <a:srcRect/>
                     <a:stretch>
                       <a:fillRect/>
@@ -8305,7 +10208,7 @@
           <w:sz w:val="20"/>
           <w:szCs w:val="20"/>
         </w:rPr>
-        <w:t xml:space="preserve">Figure 24.   multiple preview windows to compare the changes made to </w:t>
+        <w:t>Figure 24</w:t>
       </w:r>
       <w:r>
         <w:rPr>
@@ -8313,7 +10216,7 @@
           <w:sz w:val="20"/>
           <w:szCs w:val="20"/>
         </w:rPr>
-        <w:t>the</w:t>
+        <w:t xml:space="preserve">. </w:t>
       </w:r>
       <w:r>
         <w:rPr>
@@ -8321,357 +10224,152 @@
           <w:sz w:val="20"/>
           <w:szCs w:val="20"/>
         </w:rPr>
-        <w:t xml:space="preserve"> input tablature. </w:t>
-      </w:r>
-    </w:p>
-    <w:p>
-      <w:pPr>
-        <w:jc w:val="center"/>
+        <w:t xml:space="preserve">multiple preview windows to compare the changes made to </w:t>
+      </w:r>
+      <w:r>
         <w:rPr>
           <w:rFonts w:asciiTheme="majorBidi" w:eastAsia="Times New Roman" w:hAnsiTheme="majorBidi" w:cstheme="majorBidi"/>
           <w:sz w:val="20"/>
           <w:szCs w:val="20"/>
         </w:rPr>
-      </w:pPr>
-    </w:p>
-    <w:p>
-      <w:pPr>
-        <w:jc w:val="center"/>
+        <w:t>the</w:t>
+      </w:r>
+      <w:r>
         <w:rPr>
           <w:rFonts w:asciiTheme="majorBidi" w:eastAsia="Times New Roman" w:hAnsiTheme="majorBidi" w:cstheme="majorBidi"/>
           <w:sz w:val="20"/>
           <w:szCs w:val="20"/>
         </w:rPr>
-      </w:pPr>
-    </w:p>
-    <w:p>
-      <w:pPr>
-        <w:pStyle w:val="Heading2"/>
-        <w:rPr>
-          <w:rFonts w:asciiTheme="majorBidi" w:eastAsia="Times New Roman" w:hAnsiTheme="majorBidi" w:cstheme="majorBidi"/>
-          <w:b/>
-        </w:rPr>
-      </w:pPr>
-      <w:bookmarkStart w:id="16" w:name="_Toc97476394"/>
-      <w:r>
-        <w:rPr>
-          <w:rFonts w:asciiTheme="majorBidi" w:eastAsia="Times New Roman" w:hAnsiTheme="majorBidi" w:cstheme="majorBidi"/>
-          <w:b/>
-        </w:rPr>
-        <w:t>Instrument: Drum</w:t>
+        <w:t xml:space="preserve"> input tablature. </w:t>
+      </w:r>
+    </w:p>
+    <w:p>
+      <w:pPr>
+        <w:jc w:val="center"/>
+        <w:rPr>
+          <w:rFonts w:asciiTheme="majorBidi" w:eastAsia="Times New Roman" w:hAnsiTheme="majorBidi" w:cstheme="majorBidi"/>
+          <w:sz w:val="20"/>
+          <w:szCs w:val="20"/>
+        </w:rPr>
+      </w:pPr>
+    </w:p>
+    <w:p>
+      <w:pPr>
+        <w:rPr>
+          <w:rFonts w:asciiTheme="majorBidi" w:eastAsia="Times New Roman" w:hAnsiTheme="majorBidi" w:cstheme="majorBidi"/>
+          <w:sz w:val="20"/>
+          <w:szCs w:val="20"/>
+        </w:rPr>
+      </w:pPr>
+    </w:p>
+    <w:p>
+      <w:pPr>
+        <w:pStyle w:val="Heading3"/>
+        <w:numPr>
+          <w:ilvl w:val="2"/>
+          <w:numId w:val="15"/>
+        </w:numPr>
+        <w:rPr>
+          <w:rFonts w:asciiTheme="majorBidi" w:eastAsia="Times New Roman" w:hAnsiTheme="majorBidi" w:cstheme="majorBidi"/>
+          <w:color w:val="auto"/>
+        </w:rPr>
+      </w:pPr>
+      <w:bookmarkStart w:id="16" w:name="_Toc100612481"/>
+      <w:r>
+        <w:rPr>
+          <w:rFonts w:asciiTheme="majorBidi" w:eastAsia="Times New Roman" w:hAnsiTheme="majorBidi" w:cstheme="majorBidi"/>
+          <w:color w:val="auto"/>
+        </w:rPr>
+        <w:t>Personalization</w:t>
       </w:r>
       <w:bookmarkEnd w:id="16"/>
     </w:p>
     <w:p>
       <w:pPr>
         <w:rPr>
-          <w:rFonts w:asciiTheme="majorBidi" w:eastAsia="Times New Roman" w:hAnsiTheme="majorBidi" w:cstheme="majorBidi"/>
-          <w:sz w:val="24"/>
-          <w:szCs w:val="24"/>
-        </w:rPr>
-      </w:pPr>
-      <w:r>
-        <w:rPr>
-          <w:rFonts w:asciiTheme="majorBidi" w:eastAsia="Times New Roman" w:hAnsiTheme="majorBidi" w:cstheme="majorBidi"/>
-          <w:sz w:val="24"/>
-          <w:szCs w:val="24"/>
-        </w:rPr>
-        <w:t>By entering the Drum tablature from above, the system is able to:</w:t>
-      </w:r>
-    </w:p>
-    <w:p>
-      <w:pPr>
-        <w:numPr>
-          <w:ilvl w:val="0"/>
-          <w:numId w:val="10"/>
-        </w:numPr>
-        <w:rPr>
-          <w:rFonts w:asciiTheme="majorBidi" w:eastAsia="Times New Roman" w:hAnsiTheme="majorBidi" w:cstheme="majorBidi"/>
-          <w:sz w:val="24"/>
-          <w:szCs w:val="24"/>
-        </w:rPr>
-      </w:pPr>
-      <w:r>
-        <w:rPr>
-          <w:rFonts w:asciiTheme="majorBidi" w:eastAsia="Times New Roman" w:hAnsiTheme="majorBidi" w:cstheme="majorBidi"/>
-          <w:sz w:val="24"/>
-          <w:szCs w:val="24"/>
-        </w:rPr>
-        <w:t xml:space="preserve">Properly convert it into a music sheet. </w:t>
-      </w:r>
-    </w:p>
-    <w:p>
-      <w:pPr>
-        <w:numPr>
-          <w:ilvl w:val="0"/>
-          <w:numId w:val="10"/>
-        </w:numPr>
-        <w:rPr>
-          <w:rFonts w:asciiTheme="majorBidi" w:eastAsia="Times New Roman" w:hAnsiTheme="majorBidi" w:cstheme="majorBidi"/>
-          <w:sz w:val="24"/>
-          <w:szCs w:val="24"/>
-        </w:rPr>
-      </w:pPr>
-      <w:r>
-        <w:rPr>
-          <w:rFonts w:asciiTheme="majorBidi" w:eastAsia="Times New Roman" w:hAnsiTheme="majorBidi" w:cstheme="majorBidi"/>
-          <w:sz w:val="24"/>
-          <w:szCs w:val="24"/>
-        </w:rPr>
-        <w:t xml:space="preserve">print the music sheet or save it as a PDF file in the print dialogue (currently only works once) </w:t>
-      </w:r>
-    </w:p>
-    <w:p>
-      <w:pPr>
-        <w:numPr>
-          <w:ilvl w:val="0"/>
-          <w:numId w:val="10"/>
-        </w:numPr>
-        <w:rPr>
-          <w:rFonts w:asciiTheme="majorBidi" w:eastAsia="Times New Roman" w:hAnsiTheme="majorBidi" w:cstheme="majorBidi"/>
-          <w:sz w:val="24"/>
-          <w:szCs w:val="24"/>
-        </w:rPr>
-      </w:pPr>
-      <w:r>
-        <w:rPr>
-          <w:rFonts w:asciiTheme="majorBidi" w:eastAsia="Times New Roman" w:hAnsiTheme="majorBidi" w:cstheme="majorBidi"/>
-          <w:sz w:val="24"/>
-          <w:szCs w:val="24"/>
-        </w:rPr>
-        <w:t xml:space="preserve">Play from beginning to end </w:t>
-      </w:r>
-    </w:p>
-    <w:p>
-      <w:pPr>
-        <w:numPr>
-          <w:ilvl w:val="0"/>
-          <w:numId w:val="10"/>
-        </w:numPr>
-        <w:rPr>
-          <w:rFonts w:asciiTheme="majorBidi" w:eastAsia="Times New Roman" w:hAnsiTheme="majorBidi" w:cstheme="majorBidi"/>
-          <w:sz w:val="24"/>
-          <w:szCs w:val="24"/>
-        </w:rPr>
-      </w:pPr>
-      <w:r>
-        <w:rPr>
-          <w:rFonts w:asciiTheme="majorBidi" w:eastAsia="Times New Roman" w:hAnsiTheme="majorBidi" w:cstheme="majorBidi"/>
-          <w:sz w:val="24"/>
-          <w:szCs w:val="24"/>
-        </w:rPr>
-        <w:t>Vertical scrolling for long measures</w:t>
-      </w:r>
-    </w:p>
-    <w:p>
-      <w:pPr>
-        <w:numPr>
-          <w:ilvl w:val="0"/>
-          <w:numId w:val="10"/>
-        </w:numPr>
-        <w:rPr>
-          <w:rFonts w:asciiTheme="majorBidi" w:eastAsia="Times New Roman" w:hAnsiTheme="majorBidi" w:cstheme="majorBidi"/>
-          <w:sz w:val="24"/>
-          <w:szCs w:val="24"/>
-        </w:rPr>
-      </w:pPr>
-      <w:r>
-        <w:rPr>
-          <w:rFonts w:asciiTheme="majorBidi" w:eastAsia="Times New Roman" w:hAnsiTheme="majorBidi" w:cstheme="majorBidi"/>
-          <w:sz w:val="24"/>
-          <w:szCs w:val="24"/>
-        </w:rPr>
-        <w:t>By entering a measure number, highlight the corresponding measure on the screen</w:t>
-      </w:r>
-    </w:p>
-    <w:p>
-      <w:pPr>
-        <w:numPr>
-          <w:ilvl w:val="0"/>
-          <w:numId w:val="10"/>
-        </w:numPr>
-        <w:rPr>
-          <w:rFonts w:asciiTheme="majorBidi" w:eastAsia="Times New Roman" w:hAnsiTheme="majorBidi" w:cstheme="majorBidi"/>
-          <w:sz w:val="24"/>
-          <w:szCs w:val="24"/>
-        </w:rPr>
-      </w:pPr>
-      <w:r>
-        <w:rPr>
-          <w:rFonts w:asciiTheme="majorBidi" w:eastAsia="Times New Roman" w:hAnsiTheme="majorBidi" w:cstheme="majorBidi"/>
-          <w:sz w:val="24"/>
-          <w:szCs w:val="24"/>
-        </w:rPr>
-        <w:t>Allow users to return to the input window and update the tablature without the need to close the current preview window</w:t>
-      </w:r>
-    </w:p>
-    <w:p>
-      <w:pPr>
-        <w:rPr>
-          <w:rFonts w:asciiTheme="majorBidi" w:eastAsia="Times New Roman" w:hAnsiTheme="majorBidi" w:cstheme="majorBidi"/>
-          <w:sz w:val="24"/>
-          <w:szCs w:val="24"/>
-        </w:rPr>
-      </w:pPr>
-    </w:p>
-    <w:p>
-      <w:pPr>
-        <w:rPr>
-          <w:rFonts w:asciiTheme="majorBidi" w:eastAsia="Times New Roman" w:hAnsiTheme="majorBidi" w:cstheme="majorBidi"/>
-          <w:sz w:val="24"/>
-          <w:szCs w:val="24"/>
-        </w:rPr>
-      </w:pPr>
-      <w:r>
-        <w:rPr>
-          <w:rFonts w:asciiTheme="majorBidi" w:eastAsia="Times New Roman" w:hAnsiTheme="majorBidi" w:cstheme="majorBidi"/>
-          <w:sz w:val="24"/>
-          <w:szCs w:val="24"/>
-        </w:rPr>
-        <w:t>Unavailable functionalities: Pausing the playing capability</w:t>
-      </w:r>
-    </w:p>
-    <w:p>
-      <w:pPr>
-        <w:pStyle w:val="Heading3"/>
-        <w:rPr>
-          <w:rFonts w:asciiTheme="majorBidi" w:eastAsia="Times New Roman" w:hAnsiTheme="majorBidi" w:cstheme="majorBidi"/>
-          <w:color w:val="auto"/>
-        </w:rPr>
-      </w:pPr>
-      <w:bookmarkStart w:id="17" w:name="_Toc97476395"/>
-      <w:r>
-        <w:rPr>
-          <w:rFonts w:asciiTheme="majorBidi" w:eastAsia="Times New Roman" w:hAnsiTheme="majorBidi" w:cstheme="majorBidi"/>
-          <w:color w:val="auto"/>
-        </w:rPr>
-        <w:t>Previewing the music sheet</w:t>
-      </w:r>
-      <w:bookmarkEnd w:id="17"/>
-    </w:p>
-    <w:p>
-      <w:pPr>
-        <w:jc w:val="both"/>
-        <w:rPr>
           <w:rFonts w:asciiTheme="majorBidi" w:hAnsiTheme="majorBidi" w:cstheme="majorBidi"/>
-          <w:sz w:val="24"/>
-          <w:szCs w:val="24"/>
         </w:rPr>
       </w:pPr>
       <w:r>
         <w:rPr>
           <w:rFonts w:asciiTheme="majorBidi" w:hAnsiTheme="majorBidi" w:cstheme="majorBidi"/>
-          <w:sz w:val="24"/>
-          <w:szCs w:val="24"/>
-        </w:rPr>
-        <w:t xml:space="preserve">The step to preview the music score for the drum tablatures is the same as the for the guitar tablature. After running the application simply enter the </w:t>
+        </w:rPr>
+        <w:t xml:space="preserve">In the </w:t>
       </w:r>
       <w:r>
         <w:rPr>
           <w:rFonts w:asciiTheme="majorBidi" w:hAnsiTheme="majorBidi" w:cstheme="majorBidi"/>
-          <w:sz w:val="24"/>
-          <w:szCs w:val="24"/>
-        </w:rPr>
-        <w:t xml:space="preserve">drum tablature into the input area by either copy-pasting or saving the tablature as </w:t>
+        </w:rPr>
+        <w:t>recent version</w:t>
       </w:r>
       <w:r>
         <w:rPr>
           <w:rFonts w:asciiTheme="majorBidi" w:hAnsiTheme="majorBidi" w:cstheme="majorBidi"/>
-          <w:sz w:val="24"/>
-          <w:szCs w:val="24"/>
-        </w:rPr>
-        <w:t xml:space="preserve">a </w:t>
+        </w:rPr>
+        <w:t xml:space="preserve"> there is a menu on the right hand to allow </w:t>
       </w:r>
       <w:r>
         <w:rPr>
           <w:rFonts w:asciiTheme="majorBidi" w:hAnsiTheme="majorBidi" w:cstheme="majorBidi"/>
-          <w:sz w:val="24"/>
-          <w:szCs w:val="24"/>
-        </w:rPr>
-        <w:t xml:space="preserve">.txt file and opening it by File </w:t>
+        </w:rPr>
+        <w:t xml:space="preserve">the </w:t>
       </w:r>
       <w:r>
         <w:rPr>
           <w:rFonts w:asciiTheme="majorBidi" w:hAnsiTheme="majorBidi" w:cstheme="majorBidi"/>
-          <w:sz w:val="24"/>
-          <w:szCs w:val="24"/>
-        </w:rPr>
-        <w:sym w:font="Wingdings" w:char="F0E0"/>
-      </w:r>
+        </w:rPr>
+        <w:t xml:space="preserve">user to </w:t>
+      </w:r>
+      <w:proofErr w:type="gramStart"/>
       <w:r>
         <w:rPr>
           <w:rFonts w:asciiTheme="majorBidi" w:hAnsiTheme="majorBidi" w:cstheme="majorBidi"/>
-          <w:sz w:val="24"/>
-          <w:szCs w:val="24"/>
-        </w:rPr>
-        <w:t xml:space="preserve"> </w:t>
+        </w:rPr>
+        <w:t>make change</w:t>
       </w:r>
       <w:r>
         <w:rPr>
           <w:rFonts w:asciiTheme="majorBidi" w:hAnsiTheme="majorBidi" w:cstheme="majorBidi"/>
-          <w:sz w:val="24"/>
-          <w:szCs w:val="24"/>
-        </w:rPr>
-        <w:t>open...</w:t>
-      </w:r>
-    </w:p>
-    <w:p>
-      <w:pPr>
-        <w:jc w:val="both"/>
+        </w:rPr>
+        <w:t>s</w:t>
+      </w:r>
+      <w:r>
         <w:rPr>
           <w:rFonts w:asciiTheme="majorBidi" w:hAnsiTheme="majorBidi" w:cstheme="majorBidi"/>
-          <w:sz w:val="24"/>
-          <w:szCs w:val="24"/>
-        </w:rPr>
-      </w:pPr>
-    </w:p>
-    <w:p>
-      <w:pPr>
-        <w:jc w:val="both"/>
+        </w:rPr>
+        <w:t xml:space="preserve"> to</w:t>
+      </w:r>
+      <w:proofErr w:type="gramEnd"/>
+      <w:r>
         <w:rPr>
           <w:rFonts w:asciiTheme="majorBidi" w:hAnsiTheme="majorBidi" w:cstheme="majorBidi"/>
-          <w:sz w:val="24"/>
-          <w:szCs w:val="24"/>
-        </w:rPr>
-      </w:pPr>
-    </w:p>
-    <w:p>
-      <w:pPr>
-        <w:jc w:val="both"/>
+        </w:rPr>
+        <w:t xml:space="preserve"> the music sheet:</w:t>
+      </w:r>
+    </w:p>
+    <w:p>
+      <w:pPr>
         <w:rPr>
           <w:rFonts w:asciiTheme="majorBidi" w:hAnsiTheme="majorBidi" w:cstheme="majorBidi"/>
-          <w:sz w:val="24"/>
-          <w:szCs w:val="24"/>
-        </w:rPr>
-      </w:pPr>
-    </w:p>
-    <w:p>
-      <w:pPr>
-        <w:jc w:val="both"/>
+        </w:rPr>
+      </w:pPr>
+    </w:p>
+    <w:p>
+      <w:pPr>
+        <w:jc w:val="center"/>
         <w:rPr>
           <w:rFonts w:asciiTheme="majorBidi" w:hAnsiTheme="majorBidi" w:cstheme="majorBidi"/>
-          <w:sz w:val="24"/>
-          <w:szCs w:val="24"/>
-        </w:rPr>
-      </w:pPr>
-    </w:p>
-    <w:p>
-      <w:pPr>
-        <w:jc w:val="center"/>
-        <w:rPr>
-          <w:rFonts w:asciiTheme="majorBidi" w:hAnsiTheme="majorBidi" w:cstheme="majorBidi"/>
-        </w:rPr>
-      </w:pPr>
-      <w:r>
-        <w:rPr>
-          <w:rFonts w:asciiTheme="majorBidi" w:hAnsiTheme="majorBidi" w:cstheme="majorBidi"/>
+        </w:rPr>
+      </w:pPr>
+      <w:r>
+        <w:rPr>
           <w:noProof/>
         </w:rPr>
         <w:drawing>
-          <wp:inline distT="0" distB="0" distL="0" distR="0" wp14:anchorId="0D94D71D" wp14:editId="03C98767">
-            <wp:extent cx="5733415" cy="4175760"/>
-            <wp:effectExtent l="0" t="0" r="635" b="0"/>
-            <wp:docPr id="65" name="Picture 65" descr="Graphical user interface, application&#10;&#10;Description automatically generated"/>
+          <wp:inline distT="0" distB="0" distL="0" distR="0" wp14:anchorId="2F9EB915" wp14:editId="2B92D953">
+            <wp:extent cx="1955800" cy="2907966"/>
+            <wp:effectExtent l="0" t="0" r="6350" b="6985"/>
+            <wp:docPr id="18" name="Picture 18" descr="A screenshot of a text message&#10;&#10;Description automatically generated with medium confidence"/>
             <wp:cNvGraphicFramePr>
               <a:graphicFrameLocks xmlns:a="http://schemas.openxmlformats.org/drawingml/2006/main" noChangeAspect="1"/>
             </wp:cNvGraphicFramePr>
@@ -8679,11 +10377,252 @@
               <a:graphicData uri="http://schemas.openxmlformats.org/drawingml/2006/picture">
                 <pic:pic xmlns:pic="http://schemas.openxmlformats.org/drawingml/2006/picture">
                   <pic:nvPicPr>
-                    <pic:cNvPr id="65" name="Picture 65" descr="Graphical user interface, application&#10;&#10;Description automatically generated"/>
+                    <pic:cNvPr id="18" name="Picture 18" descr="A screenshot of a text message&#10;&#10;Description automatically generated with medium confidence"/>
                     <pic:cNvPicPr/>
                   </pic:nvPicPr>
                   <pic:blipFill>
-                    <a:blip r:embed="rId37">
+                    <a:blip r:embed="rId38"/>
+                    <a:stretch>
+                      <a:fillRect/>
+                    </a:stretch>
+                  </pic:blipFill>
+                  <pic:spPr>
+                    <a:xfrm>
+                      <a:off x="0" y="0"/>
+                      <a:ext cx="1958355" cy="2911764"/>
+                    </a:xfrm>
+                    <a:prstGeom prst="rect">
+                      <a:avLst/>
+                    </a:prstGeom>
+                  </pic:spPr>
+                </pic:pic>
+              </a:graphicData>
+            </a:graphic>
+          </wp:inline>
+        </w:drawing>
+      </w:r>
+    </w:p>
+    <w:p>
+      <w:pPr>
+        <w:jc w:val="center"/>
+        <w:rPr>
+          <w:rFonts w:asciiTheme="majorBidi" w:eastAsia="Times New Roman" w:hAnsiTheme="majorBidi" w:cstheme="majorBidi"/>
+          <w:sz w:val="20"/>
+          <w:szCs w:val="20"/>
+        </w:rPr>
+      </w:pPr>
+      <w:r>
+        <w:rPr>
+          <w:rFonts w:asciiTheme="majorBidi" w:eastAsia="Times New Roman" w:hAnsiTheme="majorBidi" w:cstheme="majorBidi"/>
+          <w:sz w:val="20"/>
+          <w:szCs w:val="20"/>
+        </w:rPr>
+        <w:t>Figure 24.</w:t>
+      </w:r>
+      <w:r>
+        <w:rPr>
+          <w:rFonts w:asciiTheme="majorBidi" w:eastAsia="Times New Roman" w:hAnsiTheme="majorBidi" w:cstheme="majorBidi"/>
+          <w:sz w:val="20"/>
+          <w:szCs w:val="20"/>
+        </w:rPr>
+        <w:t>1.</w:t>
+      </w:r>
+      <w:r>
+        <w:rPr>
+          <w:rFonts w:asciiTheme="majorBidi" w:eastAsia="Times New Roman" w:hAnsiTheme="majorBidi" w:cstheme="majorBidi"/>
+          <w:sz w:val="20"/>
+          <w:szCs w:val="20"/>
+        </w:rPr>
+        <w:t xml:space="preserve">   </w:t>
+      </w:r>
+      <w:r>
+        <w:rPr>
+          <w:rFonts w:asciiTheme="majorBidi" w:eastAsia="Times New Roman" w:hAnsiTheme="majorBidi" w:cstheme="majorBidi"/>
+          <w:sz w:val="20"/>
+          <w:szCs w:val="20"/>
+        </w:rPr>
+        <w:t>personalization menu</w:t>
+      </w:r>
+      <w:r>
+        <w:rPr>
+          <w:rFonts w:asciiTheme="majorBidi" w:eastAsia="Times New Roman" w:hAnsiTheme="majorBidi" w:cstheme="majorBidi"/>
+          <w:sz w:val="20"/>
+          <w:szCs w:val="20"/>
+        </w:rPr>
+        <w:t>/</w:t>
+      </w:r>
+      <w:r>
+        <w:rPr>
+          <w:rFonts w:asciiTheme="majorBidi" w:eastAsia="Times New Roman" w:hAnsiTheme="majorBidi" w:cstheme="majorBidi"/>
+          <w:sz w:val="20"/>
+          <w:szCs w:val="20"/>
+        </w:rPr>
+        <w:t xml:space="preserve">tool bar </w:t>
+      </w:r>
+      <w:r>
+        <w:rPr>
+          <w:rFonts w:asciiTheme="majorBidi" w:eastAsia="Times New Roman" w:hAnsiTheme="majorBidi" w:cstheme="majorBidi"/>
+          <w:sz w:val="20"/>
+          <w:szCs w:val="20"/>
+        </w:rPr>
+        <w:t xml:space="preserve"> </w:t>
+      </w:r>
+    </w:p>
+    <w:p>
+      <w:pPr>
+        <w:jc w:val="center"/>
+        <w:rPr>
+          <w:rFonts w:asciiTheme="majorBidi" w:eastAsia="Times New Roman" w:hAnsiTheme="majorBidi" w:cstheme="majorBidi"/>
+          <w:sz w:val="20"/>
+          <w:szCs w:val="20"/>
+        </w:rPr>
+      </w:pPr>
+    </w:p>
+    <w:p>
+      <w:pPr>
+        <w:rPr>
+          <w:rFonts w:asciiTheme="majorBidi" w:eastAsia="Times New Roman" w:hAnsiTheme="majorBidi" w:cstheme="majorBidi"/>
+        </w:rPr>
+      </w:pPr>
+      <w:r>
+        <w:rPr>
+          <w:rFonts w:asciiTheme="majorBidi" w:eastAsia="Times New Roman" w:hAnsiTheme="majorBidi" w:cstheme="majorBidi"/>
+        </w:rPr>
+        <w:t xml:space="preserve">After making </w:t>
+      </w:r>
+      <w:r>
+        <w:rPr>
+          <w:rFonts w:asciiTheme="majorBidi" w:eastAsia="Times New Roman" w:hAnsiTheme="majorBidi" w:cstheme="majorBidi"/>
+        </w:rPr>
+        <w:t xml:space="preserve">a </w:t>
+      </w:r>
+      <w:r>
+        <w:rPr>
+          <w:rFonts w:asciiTheme="majorBidi" w:eastAsia="Times New Roman" w:hAnsiTheme="majorBidi" w:cstheme="majorBidi"/>
+        </w:rPr>
+        <w:t>selection, the user can click on apply to reflect the made changes to the music sheet on the display. There are different constrain</w:t>
+      </w:r>
+      <w:r>
+        <w:rPr>
+          <w:rFonts w:asciiTheme="majorBidi" w:eastAsia="Times New Roman" w:hAnsiTheme="majorBidi" w:cstheme="majorBidi"/>
+        </w:rPr>
+        <w:t>t</w:t>
+      </w:r>
+      <w:r>
+        <w:rPr>
+          <w:rFonts w:asciiTheme="majorBidi" w:eastAsia="Times New Roman" w:hAnsiTheme="majorBidi" w:cstheme="majorBidi"/>
+        </w:rPr>
+        <w:t xml:space="preserve">s applied to the slider to make sure that the final result is not too out of the order. </w:t>
+      </w:r>
+    </w:p>
+    <w:p>
+      <w:pPr>
+        <w:rPr>
+          <w:rFonts w:asciiTheme="majorBidi" w:eastAsia="Times New Roman" w:hAnsiTheme="majorBidi" w:cstheme="majorBidi"/>
+        </w:rPr>
+      </w:pPr>
+    </w:p>
+    <w:p>
+      <w:pPr>
+        <w:rPr>
+          <w:rFonts w:asciiTheme="majorBidi" w:eastAsia="Times New Roman" w:hAnsiTheme="majorBidi" w:cstheme="majorBidi"/>
+        </w:rPr>
+      </w:pPr>
+      <w:r>
+        <w:rPr>
+          <w:rFonts w:asciiTheme="majorBidi" w:eastAsia="Times New Roman" w:hAnsiTheme="majorBidi" w:cstheme="majorBidi"/>
+        </w:rPr>
+        <w:t>While making change</w:t>
+      </w:r>
+      <w:r>
+        <w:rPr>
+          <w:rFonts w:asciiTheme="majorBidi" w:eastAsia="Times New Roman" w:hAnsiTheme="majorBidi" w:cstheme="majorBidi"/>
+        </w:rPr>
+        <w:t>s</w:t>
+      </w:r>
+      <w:r>
+        <w:rPr>
+          <w:rFonts w:asciiTheme="majorBidi" w:eastAsia="Times New Roman" w:hAnsiTheme="majorBidi" w:cstheme="majorBidi"/>
+        </w:rPr>
+        <w:t xml:space="preserve"> if the final result is not satisfactory the user can always use the Default setting button to return to the default format of the music sheet</w:t>
+      </w:r>
+      <w:r>
+        <w:rPr>
+          <w:rFonts w:asciiTheme="majorBidi" w:eastAsia="Times New Roman" w:hAnsiTheme="majorBidi" w:cstheme="majorBidi"/>
+        </w:rPr>
+        <w:t xml:space="preserve">. </w:t>
+      </w:r>
+    </w:p>
+    <w:p>
+      <w:pPr>
+        <w:rPr>
+          <w:rFonts w:asciiTheme="majorBidi" w:eastAsia="Times New Roman" w:hAnsiTheme="majorBidi" w:cstheme="majorBidi"/>
+        </w:rPr>
+      </w:pPr>
+    </w:p>
+    <w:p>
+      <w:pPr>
+        <w:pStyle w:val="Heading3"/>
+        <w:numPr>
+          <w:ilvl w:val="2"/>
+          <w:numId w:val="15"/>
+        </w:numPr>
+        <w:rPr>
+          <w:rFonts w:asciiTheme="majorBidi" w:eastAsia="Times New Roman" w:hAnsiTheme="majorBidi" w:cstheme="majorBidi"/>
+          <w:color w:val="auto"/>
+        </w:rPr>
+      </w:pPr>
+      <w:bookmarkStart w:id="17" w:name="_Toc100612482"/>
+      <w:r>
+        <w:rPr>
+          <w:rFonts w:asciiTheme="majorBidi" w:eastAsia="Times New Roman" w:hAnsiTheme="majorBidi" w:cstheme="majorBidi"/>
+          <w:color w:val="auto"/>
+        </w:rPr>
+        <w:t>Justifying</w:t>
+      </w:r>
+      <w:bookmarkEnd w:id="17"/>
+    </w:p>
+    <w:p>
+      <w:pPr>
+        <w:rPr>
+          <w:rFonts w:asciiTheme="majorBidi" w:hAnsiTheme="majorBidi" w:cstheme="majorBidi"/>
+        </w:rPr>
+      </w:pPr>
+      <w:r>
+        <w:rPr>
+          <w:rFonts w:asciiTheme="majorBidi" w:hAnsiTheme="majorBidi" w:cstheme="majorBidi"/>
+        </w:rPr>
+        <w:t>For the longer piece of input the system automatically justifies the output:</w:t>
+      </w:r>
+    </w:p>
+    <w:p>
+      <w:pPr>
+        <w:rPr>
+          <w:rFonts w:asciiTheme="majorBidi" w:hAnsiTheme="majorBidi" w:cstheme="majorBidi"/>
+        </w:rPr>
+      </w:pPr>
+      <w:r>
+        <w:rPr>
+          <w:rFonts w:asciiTheme="majorBidi" w:hAnsiTheme="majorBidi" w:cstheme="majorBidi"/>
+          <w:noProof/>
+        </w:rPr>
+        <w:drawing>
+          <wp:inline distT="0" distB="0" distL="0" distR="0" wp14:anchorId="61E1CF11" wp14:editId="17708F65">
+            <wp:extent cx="5733415" cy="3650615"/>
+            <wp:effectExtent l="0" t="0" r="635" b="6985"/>
+            <wp:docPr id="19" name="Picture 19" descr="Diagram&#10;&#10;Description automatically generated with low confidence"/>
+            <wp:cNvGraphicFramePr>
+              <a:graphicFrameLocks xmlns:a="http://schemas.openxmlformats.org/drawingml/2006/main" noChangeAspect="1"/>
+            </wp:cNvGraphicFramePr>
+            <a:graphic xmlns:a="http://schemas.openxmlformats.org/drawingml/2006/main">
+              <a:graphicData uri="http://schemas.openxmlformats.org/drawingml/2006/picture">
+                <pic:pic xmlns:pic="http://schemas.openxmlformats.org/drawingml/2006/picture">
+                  <pic:nvPicPr>
+                    <pic:cNvPr id="19" name="Picture 19" descr="Diagram&#10;&#10;Description automatically generated with low confidence"/>
+                    <pic:cNvPicPr/>
+                  </pic:nvPicPr>
+                  <pic:blipFill>
+                    <a:blip r:embed="rId39" cstate="print">
                       <a:extLst>
                         <a:ext uri="{28A0092B-C50C-407E-A947-70E740481C1C}">
                           <a14:useLocalDpi xmlns:a14="http://schemas.microsoft.com/office/drawing/2010/main" val="0"/>
@@ -8697,7 +10636,7 @@
                   <pic:spPr>
                     <a:xfrm>
                       <a:off x="0" y="0"/>
-                      <a:ext cx="5733415" cy="4175760"/>
+                      <a:ext cx="5733415" cy="3650615"/>
                     </a:xfrm>
                     <a:prstGeom prst="rect">
                       <a:avLst/>
@@ -8714,6 +10653,605 @@
       <w:pPr>
         <w:jc w:val="center"/>
         <w:rPr>
+          <w:rFonts w:asciiTheme="majorBidi" w:eastAsia="Times New Roman" w:hAnsiTheme="majorBidi" w:cstheme="majorBidi"/>
+          <w:sz w:val="20"/>
+          <w:szCs w:val="20"/>
+        </w:rPr>
+      </w:pPr>
+      <w:r>
+        <w:rPr>
+          <w:rFonts w:asciiTheme="majorBidi" w:eastAsia="Times New Roman" w:hAnsiTheme="majorBidi" w:cstheme="majorBidi"/>
+          <w:sz w:val="20"/>
+          <w:szCs w:val="20"/>
+        </w:rPr>
+        <w:t>Figure 24.</w:t>
+      </w:r>
+      <w:r>
+        <w:rPr>
+          <w:rFonts w:asciiTheme="majorBidi" w:eastAsia="Times New Roman" w:hAnsiTheme="majorBidi" w:cstheme="majorBidi"/>
+          <w:sz w:val="20"/>
+          <w:szCs w:val="20"/>
+        </w:rPr>
+        <w:t>2</w:t>
+      </w:r>
+      <w:r>
+        <w:rPr>
+          <w:rFonts w:asciiTheme="majorBidi" w:eastAsia="Times New Roman" w:hAnsiTheme="majorBidi" w:cstheme="majorBidi"/>
+          <w:sz w:val="20"/>
+          <w:szCs w:val="20"/>
+        </w:rPr>
+        <w:t>.</w:t>
+      </w:r>
+      <w:r>
+        <w:rPr>
+          <w:rFonts w:asciiTheme="majorBidi" w:eastAsia="Times New Roman" w:hAnsiTheme="majorBidi" w:cstheme="majorBidi"/>
+          <w:sz w:val="20"/>
+          <w:szCs w:val="20"/>
+        </w:rPr>
+        <w:t xml:space="preserve">   </w:t>
+      </w:r>
+      <w:r>
+        <w:rPr>
+          <w:rFonts w:asciiTheme="majorBidi" w:eastAsia="Times New Roman" w:hAnsiTheme="majorBidi" w:cstheme="majorBidi"/>
+          <w:sz w:val="20"/>
+          <w:szCs w:val="20"/>
+        </w:rPr>
+        <w:t>Capricho tablature</w:t>
+      </w:r>
+      <w:r>
+        <w:rPr>
+          <w:rFonts w:asciiTheme="majorBidi" w:eastAsia="Times New Roman" w:hAnsiTheme="majorBidi" w:cstheme="majorBidi"/>
+          <w:sz w:val="20"/>
+          <w:szCs w:val="20"/>
+        </w:rPr>
+        <w:t xml:space="preserve">. </w:t>
+      </w:r>
+    </w:p>
+    <w:p>
+      <w:pPr>
+        <w:rPr>
+          <w:rFonts w:asciiTheme="majorBidi" w:hAnsiTheme="majorBidi" w:cstheme="majorBidi"/>
+        </w:rPr>
+      </w:pPr>
+    </w:p>
+    <w:p>
+      <w:pPr>
+        <w:rPr>
+          <w:rFonts w:asciiTheme="majorBidi" w:eastAsia="Times New Roman" w:hAnsiTheme="majorBidi" w:cstheme="majorBidi"/>
+        </w:rPr>
+      </w:pPr>
+    </w:p>
+    <w:p>
+      <w:pPr>
+        <w:jc w:val="center"/>
+        <w:rPr>
+          <w:rFonts w:asciiTheme="majorBidi" w:hAnsiTheme="majorBidi" w:cstheme="majorBidi"/>
+        </w:rPr>
+      </w:pPr>
+    </w:p>
+    <w:p>
+      <w:pPr>
+        <w:rPr>
+          <w:rFonts w:asciiTheme="majorBidi" w:eastAsia="Times New Roman" w:hAnsiTheme="majorBidi" w:cstheme="majorBidi"/>
+          <w:sz w:val="20"/>
+          <w:szCs w:val="20"/>
+        </w:rPr>
+      </w:pPr>
+    </w:p>
+    <w:p>
+      <w:pPr>
+        <w:rPr>
+          <w:rFonts w:asciiTheme="majorBidi" w:eastAsia="Times New Roman" w:hAnsiTheme="majorBidi" w:cstheme="majorBidi"/>
+          <w:b/>
+          <w:sz w:val="32"/>
+          <w:szCs w:val="32"/>
+        </w:rPr>
+      </w:pPr>
+      <w:r>
+        <w:rPr>
+          <w:rFonts w:asciiTheme="majorBidi" w:eastAsia="Times New Roman" w:hAnsiTheme="majorBidi" w:cstheme="majorBidi"/>
+          <w:b/>
+        </w:rPr>
+        <w:br w:type="page"/>
+      </w:r>
+    </w:p>
+    <w:p>
+      <w:pPr>
+        <w:pStyle w:val="Heading2"/>
+        <w:numPr>
+          <w:ilvl w:val="1"/>
+          <w:numId w:val="15"/>
+        </w:numPr>
+        <w:rPr>
+          <w:rFonts w:asciiTheme="majorBidi" w:eastAsia="Times New Roman" w:hAnsiTheme="majorBidi" w:cstheme="majorBidi"/>
+          <w:b/>
+        </w:rPr>
+      </w:pPr>
+      <w:bookmarkStart w:id="18" w:name="_Toc100612483"/>
+      <w:r>
+        <w:rPr>
+          <w:rFonts w:asciiTheme="majorBidi" w:eastAsia="Times New Roman" w:hAnsiTheme="majorBidi" w:cstheme="majorBidi"/>
+          <w:b/>
+        </w:rPr>
+        <w:lastRenderedPageBreak/>
+        <w:t>Instrument: Drum</w:t>
+      </w:r>
+      <w:bookmarkEnd w:id="18"/>
+    </w:p>
+    <w:p>
+      <w:pPr>
+        <w:rPr>
+          <w:rFonts w:asciiTheme="majorBidi" w:eastAsia="Times New Roman" w:hAnsiTheme="majorBidi" w:cstheme="majorBidi"/>
+          <w:sz w:val="24"/>
+          <w:szCs w:val="24"/>
+        </w:rPr>
+      </w:pPr>
+      <w:r>
+        <w:rPr>
+          <w:rFonts w:asciiTheme="majorBidi" w:eastAsia="Times New Roman" w:hAnsiTheme="majorBidi" w:cstheme="majorBidi"/>
+          <w:sz w:val="24"/>
+          <w:szCs w:val="24"/>
+        </w:rPr>
+        <w:t>By entering the Drum tablature from above, the system is able to:</w:t>
+      </w:r>
+    </w:p>
+    <w:p>
+      <w:pPr>
+        <w:numPr>
+          <w:ilvl w:val="0"/>
+          <w:numId w:val="11"/>
+        </w:numPr>
+        <w:rPr>
+          <w:rFonts w:asciiTheme="majorBidi" w:eastAsia="Times New Roman" w:hAnsiTheme="majorBidi" w:cstheme="majorBidi"/>
+          <w:sz w:val="24"/>
+          <w:szCs w:val="24"/>
+        </w:rPr>
+      </w:pPr>
+      <w:r>
+        <w:rPr>
+          <w:rFonts w:asciiTheme="majorBidi" w:eastAsia="Times New Roman" w:hAnsiTheme="majorBidi" w:cstheme="majorBidi"/>
+          <w:sz w:val="24"/>
+          <w:szCs w:val="24"/>
+        </w:rPr>
+        <w:t xml:space="preserve">Properly convert it into a music sheet. </w:t>
+      </w:r>
+    </w:p>
+    <w:p>
+      <w:pPr>
+        <w:numPr>
+          <w:ilvl w:val="0"/>
+          <w:numId w:val="11"/>
+        </w:numPr>
+        <w:rPr>
+          <w:rFonts w:asciiTheme="majorBidi" w:eastAsia="Times New Roman" w:hAnsiTheme="majorBidi" w:cstheme="majorBidi"/>
+          <w:sz w:val="24"/>
+          <w:szCs w:val="24"/>
+        </w:rPr>
+      </w:pPr>
+      <w:r>
+        <w:rPr>
+          <w:rFonts w:asciiTheme="majorBidi" w:eastAsia="Times New Roman" w:hAnsiTheme="majorBidi" w:cstheme="majorBidi"/>
+          <w:sz w:val="24"/>
+          <w:szCs w:val="24"/>
+        </w:rPr>
+        <w:t>print the music sheet or save it as a PDF file in the print dialogue.</w:t>
+      </w:r>
+    </w:p>
+    <w:p>
+      <w:pPr>
+        <w:numPr>
+          <w:ilvl w:val="0"/>
+          <w:numId w:val="11"/>
+        </w:numPr>
+        <w:rPr>
+          <w:rFonts w:asciiTheme="majorBidi" w:eastAsia="Times New Roman" w:hAnsiTheme="majorBidi" w:cstheme="majorBidi"/>
+          <w:sz w:val="24"/>
+          <w:szCs w:val="24"/>
+        </w:rPr>
+      </w:pPr>
+      <w:r>
+        <w:rPr>
+          <w:rFonts w:asciiTheme="majorBidi" w:eastAsia="Times New Roman" w:hAnsiTheme="majorBidi" w:cstheme="majorBidi"/>
+          <w:sz w:val="24"/>
+          <w:szCs w:val="24"/>
+        </w:rPr>
+        <w:t>Play the notes and chord</w:t>
+      </w:r>
+      <w:r>
+        <w:rPr>
+          <w:rFonts w:asciiTheme="majorBidi" w:eastAsia="Times New Roman" w:hAnsiTheme="majorBidi" w:cstheme="majorBidi"/>
+          <w:sz w:val="24"/>
+          <w:szCs w:val="24"/>
+        </w:rPr>
+        <w:t>s</w:t>
+      </w:r>
+      <w:r>
+        <w:rPr>
+          <w:rFonts w:asciiTheme="majorBidi" w:eastAsia="Times New Roman" w:hAnsiTheme="majorBidi" w:cstheme="majorBidi"/>
+          <w:sz w:val="24"/>
+          <w:szCs w:val="24"/>
+        </w:rPr>
+        <w:t xml:space="preserve"> from beginning to end </w:t>
+      </w:r>
+    </w:p>
+    <w:p>
+      <w:pPr>
+        <w:numPr>
+          <w:ilvl w:val="0"/>
+          <w:numId w:val="11"/>
+        </w:numPr>
+        <w:rPr>
+          <w:rFonts w:asciiTheme="majorBidi" w:eastAsia="Times New Roman" w:hAnsiTheme="majorBidi" w:cstheme="majorBidi"/>
+          <w:sz w:val="24"/>
+          <w:szCs w:val="24"/>
+        </w:rPr>
+      </w:pPr>
+      <w:r>
+        <w:rPr>
+          <w:rFonts w:asciiTheme="majorBidi" w:eastAsia="Times New Roman" w:hAnsiTheme="majorBidi" w:cstheme="majorBidi"/>
+          <w:sz w:val="24"/>
+          <w:szCs w:val="24"/>
+        </w:rPr>
+        <w:t>Pause and continue and replay the notes</w:t>
+      </w:r>
+    </w:p>
+    <w:p>
+      <w:pPr>
+        <w:numPr>
+          <w:ilvl w:val="0"/>
+          <w:numId w:val="11"/>
+        </w:numPr>
+        <w:rPr>
+          <w:rFonts w:asciiTheme="majorBidi" w:eastAsia="Times New Roman" w:hAnsiTheme="majorBidi" w:cstheme="majorBidi"/>
+          <w:sz w:val="24"/>
+          <w:szCs w:val="24"/>
+        </w:rPr>
+      </w:pPr>
+      <w:r>
+        <w:rPr>
+          <w:rFonts w:asciiTheme="majorBidi" w:eastAsia="Times New Roman" w:hAnsiTheme="majorBidi" w:cstheme="majorBidi"/>
+          <w:sz w:val="24"/>
+          <w:szCs w:val="24"/>
+        </w:rPr>
+        <w:t>Vertical scrolling for long measures</w:t>
+      </w:r>
+    </w:p>
+    <w:p>
+      <w:pPr>
+        <w:numPr>
+          <w:ilvl w:val="0"/>
+          <w:numId w:val="11"/>
+        </w:numPr>
+        <w:rPr>
+          <w:rFonts w:asciiTheme="majorBidi" w:eastAsia="Times New Roman" w:hAnsiTheme="majorBidi" w:cstheme="majorBidi"/>
+          <w:sz w:val="24"/>
+          <w:szCs w:val="24"/>
+        </w:rPr>
+      </w:pPr>
+      <w:r>
+        <w:rPr>
+          <w:rFonts w:asciiTheme="majorBidi" w:eastAsia="Times New Roman" w:hAnsiTheme="majorBidi" w:cstheme="majorBidi"/>
+          <w:sz w:val="24"/>
+          <w:szCs w:val="24"/>
+        </w:rPr>
+        <w:t>By entering a measure number, highlight</w:t>
+      </w:r>
+      <w:r>
+        <w:rPr>
+          <w:rFonts w:asciiTheme="majorBidi" w:eastAsia="Times New Roman" w:hAnsiTheme="majorBidi" w:cstheme="majorBidi"/>
+          <w:sz w:val="24"/>
+          <w:szCs w:val="24"/>
+        </w:rPr>
+        <w:t>/</w:t>
+      </w:r>
+      <w:r>
+        <w:rPr>
+          <w:rFonts w:asciiTheme="majorBidi" w:eastAsia="Times New Roman" w:hAnsiTheme="majorBidi" w:cstheme="majorBidi"/>
+          <w:sz w:val="24"/>
+          <w:szCs w:val="24"/>
+        </w:rPr>
+        <w:t xml:space="preserve">move to the corresponding measure on the screen (by entering </w:t>
+      </w:r>
+      <w:r>
+        <w:rPr>
+          <w:rFonts w:asciiTheme="majorBidi" w:eastAsia="Times New Roman" w:hAnsiTheme="majorBidi" w:cstheme="majorBidi"/>
+          <w:sz w:val="24"/>
+          <w:szCs w:val="24"/>
+        </w:rPr>
+        <w:t>zero</w:t>
+      </w:r>
+      <w:r>
+        <w:rPr>
+          <w:rFonts w:asciiTheme="majorBidi" w:eastAsia="Times New Roman" w:hAnsiTheme="majorBidi" w:cstheme="majorBidi"/>
+          <w:sz w:val="24"/>
+          <w:szCs w:val="24"/>
+        </w:rPr>
+        <w:t xml:space="preserve"> clears highlight)</w:t>
+      </w:r>
+    </w:p>
+    <w:p>
+      <w:pPr>
+        <w:numPr>
+          <w:ilvl w:val="0"/>
+          <w:numId w:val="11"/>
+        </w:numPr>
+        <w:rPr>
+          <w:rFonts w:asciiTheme="majorBidi" w:eastAsia="Times New Roman" w:hAnsiTheme="majorBidi" w:cstheme="majorBidi"/>
+          <w:sz w:val="24"/>
+          <w:szCs w:val="24"/>
+        </w:rPr>
+      </w:pPr>
+      <w:r>
+        <w:rPr>
+          <w:rFonts w:asciiTheme="majorBidi" w:eastAsia="Times New Roman" w:hAnsiTheme="majorBidi" w:cstheme="majorBidi"/>
+          <w:sz w:val="24"/>
+          <w:szCs w:val="24"/>
+        </w:rPr>
+        <w:t>Allow users to return to the input window and update the tablature without the need to close the current preview window</w:t>
+      </w:r>
+      <w:r>
+        <w:rPr>
+          <w:rFonts w:asciiTheme="majorBidi" w:eastAsia="Times New Roman" w:hAnsiTheme="majorBidi" w:cstheme="majorBidi"/>
+          <w:sz w:val="24"/>
+          <w:szCs w:val="24"/>
+        </w:rPr>
+        <w:t xml:space="preserve">. </w:t>
+      </w:r>
+    </w:p>
+    <w:p>
+      <w:pPr>
+        <w:numPr>
+          <w:ilvl w:val="0"/>
+          <w:numId w:val="11"/>
+        </w:numPr>
+        <w:rPr>
+          <w:rFonts w:asciiTheme="majorBidi" w:eastAsia="Times New Roman" w:hAnsiTheme="majorBidi" w:cstheme="majorBidi"/>
+          <w:sz w:val="24"/>
+          <w:szCs w:val="24"/>
+        </w:rPr>
+      </w:pPr>
+      <w:r>
+        <w:rPr>
+          <w:rFonts w:asciiTheme="majorBidi" w:eastAsia="Times New Roman" w:hAnsiTheme="majorBidi" w:cstheme="majorBidi"/>
+          <w:sz w:val="24"/>
+          <w:szCs w:val="24"/>
+        </w:rPr>
+        <w:t>the music sheets are automatically justified</w:t>
+      </w:r>
+    </w:p>
+    <w:p>
+      <w:pPr>
+        <w:numPr>
+          <w:ilvl w:val="0"/>
+          <w:numId w:val="11"/>
+        </w:numPr>
+        <w:rPr>
+          <w:rFonts w:asciiTheme="majorBidi" w:eastAsia="Times New Roman" w:hAnsiTheme="majorBidi" w:cstheme="majorBidi"/>
+          <w:sz w:val="24"/>
+          <w:szCs w:val="24"/>
+        </w:rPr>
+      </w:pPr>
+      <w:r>
+        <w:rPr>
+          <w:rFonts w:asciiTheme="majorBidi" w:eastAsia="Times New Roman" w:hAnsiTheme="majorBidi" w:cstheme="majorBidi"/>
+          <w:sz w:val="24"/>
+          <w:szCs w:val="24"/>
+        </w:rPr>
+        <w:t>personalization menu is available</w:t>
+      </w:r>
+    </w:p>
+    <w:p>
+      <w:pPr>
+        <w:rPr>
+          <w:rFonts w:asciiTheme="majorBidi" w:eastAsia="Times New Roman" w:hAnsiTheme="majorBidi" w:cstheme="majorBidi"/>
+          <w:sz w:val="24"/>
+          <w:szCs w:val="24"/>
+        </w:rPr>
+      </w:pPr>
+    </w:p>
+    <w:p>
+      <w:pPr>
+        <w:rPr>
+          <w:rFonts w:asciiTheme="majorBidi" w:eastAsia="Times New Roman" w:hAnsiTheme="majorBidi" w:cstheme="majorBidi"/>
+          <w:sz w:val="24"/>
+          <w:szCs w:val="24"/>
+        </w:rPr>
+      </w:pPr>
+      <w:r>
+        <w:rPr>
+          <w:rFonts w:asciiTheme="majorBidi" w:eastAsia="Times New Roman" w:hAnsiTheme="majorBidi" w:cstheme="majorBidi"/>
+          <w:sz w:val="24"/>
+          <w:szCs w:val="24"/>
+        </w:rPr>
+        <w:t xml:space="preserve">Unavailable functionalities: Note highlighting while playing is slightly buggy. </w:t>
+      </w:r>
+    </w:p>
+    <w:p>
+      <w:pPr>
+        <w:pStyle w:val="Heading3"/>
+        <w:rPr>
+          <w:rFonts w:asciiTheme="majorBidi" w:eastAsia="Times New Roman" w:hAnsiTheme="majorBidi" w:cstheme="majorBidi"/>
+          <w:color w:val="auto"/>
+        </w:rPr>
+      </w:pPr>
+      <w:bookmarkStart w:id="19" w:name="_Toc100612484"/>
+      <w:r>
+        <w:rPr>
+          <w:rFonts w:asciiTheme="majorBidi" w:eastAsia="Times New Roman" w:hAnsiTheme="majorBidi" w:cstheme="majorBidi"/>
+          <w:color w:val="auto"/>
+        </w:rPr>
+        <w:t xml:space="preserve">4.2.1. </w:t>
+      </w:r>
+      <w:r>
+        <w:rPr>
+          <w:rFonts w:asciiTheme="majorBidi" w:eastAsia="Times New Roman" w:hAnsiTheme="majorBidi" w:cstheme="majorBidi"/>
+          <w:color w:val="auto"/>
+        </w:rPr>
+        <w:t>Previewing the music sheet</w:t>
+      </w:r>
+      <w:bookmarkEnd w:id="19"/>
+    </w:p>
+    <w:p>
+      <w:pPr>
+        <w:jc w:val="both"/>
+        <w:rPr>
+          <w:rFonts w:asciiTheme="majorBidi" w:hAnsiTheme="majorBidi" w:cstheme="majorBidi"/>
+          <w:sz w:val="24"/>
+          <w:szCs w:val="24"/>
+        </w:rPr>
+      </w:pPr>
+      <w:r>
+        <w:rPr>
+          <w:rFonts w:asciiTheme="majorBidi" w:hAnsiTheme="majorBidi" w:cstheme="majorBidi"/>
+          <w:sz w:val="24"/>
+          <w:szCs w:val="24"/>
+        </w:rPr>
+        <w:t xml:space="preserve">The step to preview the music score for the drum tablatures is the same as the </w:t>
+      </w:r>
+      <w:r>
+        <w:rPr>
+          <w:rFonts w:asciiTheme="majorBidi" w:hAnsiTheme="majorBidi" w:cstheme="majorBidi"/>
+          <w:sz w:val="24"/>
+          <w:szCs w:val="24"/>
+        </w:rPr>
+        <w:t xml:space="preserve">one </w:t>
+      </w:r>
+      <w:r>
+        <w:rPr>
+          <w:rFonts w:asciiTheme="majorBidi" w:hAnsiTheme="majorBidi" w:cstheme="majorBidi"/>
+          <w:sz w:val="24"/>
+          <w:szCs w:val="24"/>
+        </w:rPr>
+        <w:t xml:space="preserve">for the guitar tablature. After running the application simply enter the </w:t>
+      </w:r>
+      <w:r>
+        <w:rPr>
+          <w:rFonts w:asciiTheme="majorBidi" w:hAnsiTheme="majorBidi" w:cstheme="majorBidi"/>
+          <w:sz w:val="24"/>
+          <w:szCs w:val="24"/>
+        </w:rPr>
+        <w:t xml:space="preserve">drum tablature into the input area by either copy-pasting or saving the tablature as </w:t>
+      </w:r>
+      <w:r>
+        <w:rPr>
+          <w:rFonts w:asciiTheme="majorBidi" w:hAnsiTheme="majorBidi" w:cstheme="majorBidi"/>
+          <w:sz w:val="24"/>
+          <w:szCs w:val="24"/>
+        </w:rPr>
+        <w:t xml:space="preserve">a </w:t>
+      </w:r>
+      <w:r>
+        <w:rPr>
+          <w:rFonts w:asciiTheme="majorBidi" w:hAnsiTheme="majorBidi" w:cstheme="majorBidi"/>
+          <w:sz w:val="24"/>
+          <w:szCs w:val="24"/>
+        </w:rPr>
+        <w:t xml:space="preserve">.txt file and opening it by File </w:t>
+      </w:r>
+      <w:r>
+        <w:rPr>
+          <w:rFonts w:asciiTheme="majorBidi" w:hAnsiTheme="majorBidi" w:cstheme="majorBidi"/>
+          <w:sz w:val="24"/>
+          <w:szCs w:val="24"/>
+        </w:rPr>
+        <w:sym w:font="Wingdings" w:char="F0E0"/>
+      </w:r>
+      <w:r>
+        <w:rPr>
+          <w:rFonts w:asciiTheme="majorBidi" w:hAnsiTheme="majorBidi" w:cstheme="majorBidi"/>
+          <w:sz w:val="24"/>
+          <w:szCs w:val="24"/>
+        </w:rPr>
+        <w:t xml:space="preserve"> </w:t>
+      </w:r>
+      <w:r>
+        <w:rPr>
+          <w:rFonts w:asciiTheme="majorBidi" w:hAnsiTheme="majorBidi" w:cstheme="majorBidi"/>
+          <w:sz w:val="24"/>
+          <w:szCs w:val="24"/>
+        </w:rPr>
+        <w:t>open...</w:t>
+      </w:r>
+    </w:p>
+    <w:p>
+      <w:pPr>
+        <w:jc w:val="both"/>
+        <w:rPr>
+          <w:rFonts w:asciiTheme="majorBidi" w:hAnsiTheme="majorBidi" w:cstheme="majorBidi"/>
+          <w:sz w:val="24"/>
+          <w:szCs w:val="24"/>
+        </w:rPr>
+      </w:pPr>
+    </w:p>
+    <w:p>
+      <w:pPr>
+        <w:jc w:val="both"/>
+        <w:rPr>
+          <w:rFonts w:asciiTheme="majorBidi" w:hAnsiTheme="majorBidi" w:cstheme="majorBidi"/>
+          <w:sz w:val="24"/>
+          <w:szCs w:val="24"/>
+        </w:rPr>
+      </w:pPr>
+    </w:p>
+    <w:p>
+      <w:pPr>
+        <w:jc w:val="center"/>
+        <w:rPr>
+          <w:rFonts w:asciiTheme="majorBidi" w:hAnsiTheme="majorBidi" w:cstheme="majorBidi"/>
+        </w:rPr>
+      </w:pPr>
+      <w:r>
+        <w:rPr>
+          <w:rFonts w:asciiTheme="majorBidi" w:hAnsiTheme="majorBidi" w:cstheme="majorBidi"/>
+          <w:noProof/>
+        </w:rPr>
+        <w:drawing>
+          <wp:inline distT="0" distB="0" distL="0" distR="0" wp14:anchorId="0D94D71D" wp14:editId="56B896A8">
+            <wp:extent cx="4819650" cy="3510247"/>
+            <wp:effectExtent l="0" t="0" r="0" b="0"/>
+            <wp:docPr id="65" name="Picture 65" descr="Graphical user interface, application&#10;&#10;Description automatically generated"/>
+            <wp:cNvGraphicFramePr>
+              <a:graphicFrameLocks xmlns:a="http://schemas.openxmlformats.org/drawingml/2006/main" noChangeAspect="1"/>
+            </wp:cNvGraphicFramePr>
+            <a:graphic xmlns:a="http://schemas.openxmlformats.org/drawingml/2006/main">
+              <a:graphicData uri="http://schemas.openxmlformats.org/drawingml/2006/picture">
+                <pic:pic xmlns:pic="http://schemas.openxmlformats.org/drawingml/2006/picture">
+                  <pic:nvPicPr>
+                    <pic:cNvPr id="65" name="Picture 65" descr="Graphical user interface, application&#10;&#10;Description automatically generated"/>
+                    <pic:cNvPicPr/>
+                  </pic:nvPicPr>
+                  <pic:blipFill>
+                    <a:blip r:embed="rId40" cstate="print">
+                      <a:extLst>
+                        <a:ext uri="{28A0092B-C50C-407E-A947-70E740481C1C}">
+                          <a14:useLocalDpi xmlns:a14="http://schemas.microsoft.com/office/drawing/2010/main" val="0"/>
+                        </a:ext>
+                      </a:extLst>
+                    </a:blip>
+                    <a:stretch>
+                      <a:fillRect/>
+                    </a:stretch>
+                  </pic:blipFill>
+                  <pic:spPr>
+                    <a:xfrm>
+                      <a:off x="0" y="0"/>
+                      <a:ext cx="4822539" cy="3512351"/>
+                    </a:xfrm>
+                    <a:prstGeom prst="rect">
+                      <a:avLst/>
+                    </a:prstGeom>
+                  </pic:spPr>
+                </pic:pic>
+              </a:graphicData>
+            </a:graphic>
+          </wp:inline>
+        </w:drawing>
+      </w:r>
+    </w:p>
+    <w:p>
+      <w:pPr>
+        <w:jc w:val="center"/>
+        <w:rPr>
           <w:rFonts w:asciiTheme="majorBidi" w:hAnsiTheme="majorBidi" w:cstheme="majorBidi"/>
           <w:sz w:val="20"/>
           <w:szCs w:val="20"/>
@@ -8752,23 +11290,24 @@
           <w:sz w:val="24"/>
           <w:szCs w:val="24"/>
         </w:rPr>
-        <w:t>Entering the input in the correct format enables the buttons at the bottom</w:t>
-      </w:r>
-      <w:r>
-        <w:rPr>
-          <w:rFonts w:asciiTheme="majorBidi" w:eastAsia="Times New Roman" w:hAnsiTheme="majorBidi" w:cstheme="majorBidi"/>
-          <w:sz w:val="24"/>
-          <w:szCs w:val="24"/>
-        </w:rPr>
-        <w:t xml:space="preserve"> and you can click on “Preview Sheet Music” at the bottom to open the preview window. </w:t>
-      </w:r>
-      <w:r>
-        <w:rPr>
-          <w:rFonts w:asciiTheme="majorBidi" w:eastAsia="Times New Roman" w:hAnsiTheme="majorBidi" w:cstheme="majorBidi"/>
-          <w:sz w:val="24"/>
-          <w:szCs w:val="24"/>
-        </w:rPr>
-        <w:t xml:space="preserve"> Based on </w:t>
+        <w:lastRenderedPageBreak/>
+        <w:t>Entering the input in the correct format enables the buttons at the bottom and you can click on “Preview Sheet Music” at the bottom to open the preview window</w:t>
+      </w:r>
+      <w:r>
+        <w:rPr>
+          <w:rFonts w:asciiTheme="majorBidi" w:eastAsia="Times New Roman" w:hAnsiTheme="majorBidi" w:cstheme="majorBidi"/>
+          <w:sz w:val="24"/>
+          <w:szCs w:val="24"/>
+        </w:rPr>
+        <w:t xml:space="preserve">. </w:t>
+      </w:r>
+      <w:r>
+        <w:rPr>
+          <w:rFonts w:asciiTheme="majorBidi" w:eastAsia="Times New Roman" w:hAnsiTheme="majorBidi" w:cstheme="majorBidi"/>
+          <w:sz w:val="24"/>
+          <w:szCs w:val="24"/>
+        </w:rPr>
+        <w:t xml:space="preserve">Based on </w:t>
       </w:r>
       <w:r>
         <w:rPr>
@@ -8818,6 +11357,7 @@
       </w:pPr>
       <w:r>
         <w:rPr>
+          <w:rFonts w:asciiTheme="majorBidi" w:hAnsiTheme="majorBidi" w:cstheme="majorBidi"/>
           <w:noProof/>
         </w:rPr>
         <w:drawing>
@@ -8836,7 +11376,7 @@
                     <pic:cNvPicPr/>
                   </pic:nvPicPr>
                   <pic:blipFill>
-                    <a:blip r:embed="rId38"/>
+                    <a:blip r:embed="rId41"/>
                     <a:stretch>
                       <a:fillRect/>
                     </a:stretch>
@@ -8956,20 +11496,11 @@
           <w:sz w:val="24"/>
           <w:szCs w:val="24"/>
         </w:rPr>
-        <w:t>Clicking on “Preview Sheet Music” opens a new window with a Music score corresponding to the input tablature displayed on the screen</w:t>
-      </w:r>
-      <w:r>
-        <w:rPr>
-          <w:rFonts w:asciiTheme="majorBidi" w:eastAsia="Times New Roman" w:hAnsiTheme="majorBidi" w:cstheme="majorBidi"/>
-          <w:sz w:val="24"/>
-          <w:szCs w:val="24"/>
-        </w:rPr>
-        <w:t>:</w:t>
-      </w:r>
-    </w:p>
-    <w:p>
-      <w:pPr>
-        <w:jc w:val="center"/>
+        <w:t>Clicking on “Preview Sheet Music” opens a new window with a Music score corresponding to the input tablature displayed on the screen:</w:t>
+      </w:r>
+    </w:p>
+    <w:p>
+      <w:pPr>
         <w:rPr>
           <w:rFonts w:asciiTheme="majorBidi" w:eastAsia="Times New Roman" w:hAnsiTheme="majorBidi" w:cstheme="majorBidi"/>
           <w:sz w:val="24"/>
@@ -8983,12 +11514,11 @@
           <w:sz w:val="24"/>
           <w:szCs w:val="24"/>
         </w:rPr>
-        <w:lastRenderedPageBreak/>
         <w:drawing>
-          <wp:inline distT="0" distB="0" distL="0" distR="0" wp14:anchorId="22CCDB41" wp14:editId="0D6C4FCF">
-            <wp:extent cx="5733415" cy="4185920"/>
-            <wp:effectExtent l="0" t="0" r="635" b="5080"/>
-            <wp:docPr id="69" name="Picture 69" descr="Graphical user interface, text, table, Excel&#10;&#10;Description automatically generated with medium confidence"/>
+          <wp:inline distT="0" distB="0" distL="0" distR="0" wp14:anchorId="0C05B00A" wp14:editId="791F75E5">
+            <wp:extent cx="5733415" cy="3665220"/>
+            <wp:effectExtent l="0" t="0" r="635" b="0"/>
+            <wp:docPr id="21" name="Picture 21" descr="Graphical user interface, text&#10;&#10;Description automatically generated"/>
             <wp:cNvGraphicFramePr>
               <a:graphicFrameLocks xmlns:a="http://schemas.openxmlformats.org/drawingml/2006/main" noChangeAspect="1"/>
             </wp:cNvGraphicFramePr>
@@ -8996,11 +11526,11 @@
               <a:graphicData uri="http://schemas.openxmlformats.org/drawingml/2006/picture">
                 <pic:pic xmlns:pic="http://schemas.openxmlformats.org/drawingml/2006/picture">
                   <pic:nvPicPr>
-                    <pic:cNvPr id="69" name="Picture 69" descr="Graphical user interface, text, table, Excel&#10;&#10;Description automatically generated with medium confidence"/>
+                    <pic:cNvPr id="21" name="Picture 21" descr="Graphical user interface, text&#10;&#10;Description automatically generated"/>
                     <pic:cNvPicPr/>
                   </pic:nvPicPr>
                   <pic:blipFill>
-                    <a:blip r:embed="rId39">
+                    <a:blip r:embed="rId42" cstate="print">
                       <a:extLst>
                         <a:ext uri="{28A0092B-C50C-407E-A947-70E740481C1C}">
                           <a14:useLocalDpi xmlns:a14="http://schemas.microsoft.com/office/drawing/2010/main" val="0"/>
@@ -9014,7 +11544,7 @@
                   <pic:spPr>
                     <a:xfrm>
                       <a:off x="0" y="0"/>
-                      <a:ext cx="5733415" cy="4185920"/>
+                      <a:ext cx="5733415" cy="3665220"/>
                     </a:xfrm>
                     <a:prstGeom prst="rect">
                       <a:avLst/>
@@ -9058,7 +11588,15 @@
           <w:sz w:val="20"/>
           <w:szCs w:val="20"/>
         </w:rPr>
-        <w:t xml:space="preserve">. Clicking on “Preview Music Sheet” opens the preview window. </w:t>
+        <w:t>. Clicking on “Preview Music Sheet” opens the preview window</w:t>
+      </w:r>
+      <w:r>
+        <w:rPr>
+          <w:rFonts w:asciiTheme="majorBidi" w:eastAsia="Times New Roman" w:hAnsiTheme="majorBidi" w:cstheme="majorBidi"/>
+          <w:sz w:val="20"/>
+          <w:szCs w:val="20"/>
+        </w:rPr>
+        <w:t xml:space="preserve"> </w:t>
       </w:r>
     </w:p>
     <w:p>
@@ -9078,97 +11616,122 @@
           <w:color w:val="auto"/>
         </w:rPr>
       </w:pPr>
-      <w:bookmarkStart w:id="18" w:name="_Toc97476396"/>
+      <w:bookmarkStart w:id="20" w:name="_Toc100612485"/>
       <w:r>
         <w:rPr>
           <w:rFonts w:asciiTheme="majorBidi" w:eastAsia="Times New Roman" w:hAnsiTheme="majorBidi" w:cstheme="majorBidi"/>
           <w:color w:val="auto"/>
         </w:rPr>
+        <w:t xml:space="preserve">4.2.2. </w:t>
+      </w:r>
+      <w:r>
+        <w:rPr>
+          <w:rFonts w:asciiTheme="majorBidi" w:eastAsia="Times New Roman" w:hAnsiTheme="majorBidi" w:cstheme="majorBidi"/>
+          <w:color w:val="auto"/>
+        </w:rPr>
         <w:t>Playing the Notes</w:t>
       </w:r>
-      <w:bookmarkEnd w:id="18"/>
+      <w:bookmarkEnd w:id="20"/>
     </w:p>
     <w:p>
       <w:pPr>
         <w:jc w:val="both"/>
         <w:rPr>
+          <w:rFonts w:asciiTheme="majorBidi" w:eastAsia="Times New Roman" w:hAnsiTheme="majorBidi" w:cstheme="majorBidi"/>
+          <w:sz w:val="24"/>
+          <w:szCs w:val="24"/>
+        </w:rPr>
+      </w:pPr>
+      <w:r>
+        <w:rPr>
+          <w:rFonts w:asciiTheme="majorBidi" w:eastAsia="Times New Roman" w:hAnsiTheme="majorBidi" w:cstheme="majorBidi"/>
+          <w:sz w:val="24"/>
+          <w:szCs w:val="24"/>
+        </w:rPr>
+        <w:t xml:space="preserve">Clicking on the “Play Notes” button plays the notes from </w:t>
+      </w:r>
+      <w:r>
+        <w:rPr>
+          <w:rFonts w:asciiTheme="majorBidi" w:eastAsia="Times New Roman" w:hAnsiTheme="majorBidi" w:cstheme="majorBidi"/>
+          <w:sz w:val="24"/>
+          <w:szCs w:val="24"/>
+        </w:rPr>
+        <w:t xml:space="preserve">the </w:t>
+      </w:r>
+      <w:r>
+        <w:rPr>
+          <w:rFonts w:asciiTheme="majorBidi" w:eastAsia="Times New Roman" w:hAnsiTheme="majorBidi" w:cstheme="majorBidi"/>
+          <w:sz w:val="24"/>
+          <w:szCs w:val="24"/>
+        </w:rPr>
+        <w:t>beginning</w:t>
+      </w:r>
+      <w:r>
+        <w:rPr>
+          <w:rFonts w:asciiTheme="majorBidi" w:eastAsia="Times New Roman" w:hAnsiTheme="majorBidi" w:cstheme="majorBidi"/>
+          <w:sz w:val="24"/>
+          <w:szCs w:val="24"/>
+        </w:rPr>
+        <w:t>. In the new update</w:t>
+      </w:r>
+      <w:r>
+        <w:rPr>
+          <w:rFonts w:asciiTheme="majorBidi" w:eastAsia="Times New Roman" w:hAnsiTheme="majorBidi" w:cstheme="majorBidi"/>
+          <w:sz w:val="24"/>
+          <w:szCs w:val="24"/>
+        </w:rPr>
+        <w:t>,</w:t>
+      </w:r>
+      <w:r>
+        <w:rPr>
+          <w:rFonts w:asciiTheme="majorBidi" w:eastAsia="Times New Roman" w:hAnsiTheme="majorBidi" w:cstheme="majorBidi"/>
+          <w:sz w:val="24"/>
+          <w:szCs w:val="24"/>
+        </w:rPr>
+        <w:t xml:space="preserve"> the user </w:t>
+      </w:r>
+      <w:r>
+        <w:rPr>
+          <w:rFonts w:asciiTheme="majorBidi" w:eastAsia="Times New Roman" w:hAnsiTheme="majorBidi" w:cstheme="majorBidi"/>
+          <w:sz w:val="24"/>
+          <w:szCs w:val="24"/>
+        </w:rPr>
+        <w:t>can</w:t>
+      </w:r>
+      <w:r>
+        <w:rPr>
+          <w:rFonts w:asciiTheme="majorBidi" w:eastAsia="Times New Roman" w:hAnsiTheme="majorBidi" w:cstheme="majorBidi"/>
+          <w:sz w:val="24"/>
+          <w:szCs w:val="24"/>
+        </w:rPr>
+        <w:t xml:space="preserve"> </w:t>
+      </w:r>
+      <w:r>
+        <w:rPr>
+          <w:rFonts w:asciiTheme="majorBidi" w:eastAsia="Times New Roman" w:hAnsiTheme="majorBidi" w:cstheme="majorBidi"/>
+          <w:sz w:val="24"/>
+          <w:szCs w:val="24"/>
+        </w:rPr>
+        <w:t>pause, replay</w:t>
+      </w:r>
+      <w:r>
+        <w:rPr>
+          <w:rFonts w:asciiTheme="majorBidi" w:eastAsia="Times New Roman" w:hAnsiTheme="majorBidi" w:cstheme="majorBidi"/>
+          <w:sz w:val="24"/>
+          <w:szCs w:val="24"/>
+        </w:rPr>
+        <w:t xml:space="preserve"> the notes, and change tempo. </w:t>
+      </w:r>
+    </w:p>
+    <w:p>
+      <w:pPr>
+        <w:jc w:val="both"/>
+        <w:rPr>
           <w:rFonts w:asciiTheme="majorBidi" w:hAnsiTheme="majorBidi" w:cstheme="majorBidi"/>
           <w:sz w:val="24"/>
           <w:szCs w:val="24"/>
         </w:rPr>
       </w:pPr>
-      <w:r>
-        <w:rPr>
-          <w:rFonts w:asciiTheme="majorBidi" w:hAnsiTheme="majorBidi" w:cstheme="majorBidi"/>
-          <w:sz w:val="24"/>
-          <w:szCs w:val="24"/>
-        </w:rPr>
-        <w:t xml:space="preserve">Play functionality for the drum tablature is </w:t>
-      </w:r>
-      <w:r>
-        <w:rPr>
-          <w:rFonts w:asciiTheme="majorBidi" w:hAnsiTheme="majorBidi" w:cstheme="majorBidi"/>
-          <w:sz w:val="24"/>
-          <w:szCs w:val="24"/>
-        </w:rPr>
-        <w:t xml:space="preserve">the </w:t>
-      </w:r>
-      <w:r>
-        <w:rPr>
-          <w:rFonts w:asciiTheme="majorBidi" w:hAnsiTheme="majorBidi" w:cstheme="majorBidi"/>
-          <w:sz w:val="24"/>
-          <w:szCs w:val="24"/>
-        </w:rPr>
-        <w:t xml:space="preserve">same as for guitar tablature. Clicking on the “Play Notes” Button will play the notes of the music sheet from beginning to end. Note that other functionalities of the window will disable while the tune is being </w:t>
-      </w:r>
-      <w:r>
-        <w:rPr>
-          <w:rFonts w:asciiTheme="majorBidi" w:hAnsiTheme="majorBidi" w:cstheme="majorBidi"/>
-          <w:sz w:val="24"/>
-          <w:szCs w:val="24"/>
-        </w:rPr>
-        <w:t>played and</w:t>
-      </w:r>
-      <w:r>
-        <w:rPr>
-          <w:rFonts w:asciiTheme="majorBidi" w:hAnsiTheme="majorBidi" w:cstheme="majorBidi"/>
-          <w:sz w:val="24"/>
-          <w:szCs w:val="24"/>
-        </w:rPr>
-        <w:t xml:space="preserve"> forcing other functionalities will result in </w:t>
-      </w:r>
-      <w:r>
-        <w:rPr>
-          <w:rFonts w:asciiTheme="majorBidi" w:hAnsiTheme="majorBidi" w:cstheme="majorBidi"/>
-          <w:sz w:val="24"/>
-          <w:szCs w:val="24"/>
-        </w:rPr>
-        <w:t xml:space="preserve">an </w:t>
-      </w:r>
-      <w:r>
-        <w:rPr>
-          <w:rFonts w:asciiTheme="majorBidi" w:hAnsiTheme="majorBidi" w:cstheme="majorBidi"/>
-          <w:sz w:val="24"/>
-          <w:szCs w:val="24"/>
-        </w:rPr>
-        <w:t xml:space="preserve">error and crashing of </w:t>
-      </w:r>
-      <w:r>
-        <w:rPr>
-          <w:rFonts w:asciiTheme="majorBidi" w:hAnsiTheme="majorBidi" w:cstheme="majorBidi"/>
-          <w:sz w:val="24"/>
-          <w:szCs w:val="24"/>
-        </w:rPr>
-        <w:t xml:space="preserve">the </w:t>
-      </w:r>
-      <w:r>
-        <w:rPr>
-          <w:rFonts w:asciiTheme="majorBidi" w:hAnsiTheme="majorBidi" w:cstheme="majorBidi"/>
-          <w:sz w:val="24"/>
-          <w:szCs w:val="24"/>
-        </w:rPr>
-        <w:t xml:space="preserve">system. </w:t>
-      </w:r>
     </w:p>
     <w:p>
       <w:pPr>
@@ -9179,15 +11742,23 @@
           <w:color w:val="auto"/>
         </w:rPr>
       </w:pPr>
-      <w:bookmarkStart w:id="19" w:name="_Toc97476397"/>
+      <w:bookmarkStart w:id="21" w:name="_Toc100612486"/>
       <w:r>
         <w:rPr>
           <w:rFonts w:asciiTheme="majorBidi" w:eastAsia="Times New Roman" w:hAnsiTheme="majorBidi" w:cstheme="majorBidi"/>
           <w:color w:val="auto"/>
         </w:rPr>
+        <w:lastRenderedPageBreak/>
+        <w:t xml:space="preserve">4.2.3. </w:t>
+      </w:r>
+      <w:r>
+        <w:rPr>
+          <w:rFonts w:asciiTheme="majorBidi" w:eastAsia="Times New Roman" w:hAnsiTheme="majorBidi" w:cstheme="majorBidi"/>
+          <w:color w:val="auto"/>
+        </w:rPr>
         <w:t>Printing and saving the music sheet</w:t>
       </w:r>
-      <w:bookmarkEnd w:id="19"/>
+      <w:bookmarkEnd w:id="21"/>
     </w:p>
     <w:p>
       <w:pPr>
@@ -9211,7 +11782,7 @@
           <w:sz w:val="24"/>
           <w:szCs w:val="24"/>
         </w:rPr>
-        <w:t xml:space="preserve"> function behaves as same previously and click</w:t>
+        <w:t xml:space="preserve"> function behaves as same previously and click on the Print button will open the print dialogue where you can either print or save the music sheet as </w:t>
       </w:r>
       <w:r>
         <w:rPr>
@@ -9219,7 +11790,7 @@
           <w:sz w:val="24"/>
           <w:szCs w:val="24"/>
         </w:rPr>
-        <w:t>ing</w:t>
+        <w:t xml:space="preserve">a </w:t>
       </w:r>
       <w:r>
         <w:rPr>
@@ -9227,195 +11798,115 @@
           <w:sz w:val="24"/>
           <w:szCs w:val="24"/>
         </w:rPr>
-        <w:t xml:space="preserve"> on the Print button will open the print dialogue where you can either print or save the music sheet as </w:t>
-      </w:r>
-      <w:r>
+        <w:t xml:space="preserve">PDF file. </w:t>
+      </w:r>
+    </w:p>
+    <w:p>
+      <w:pPr>
+        <w:pStyle w:val="Heading3"/>
+        <w:numPr>
+          <w:ilvl w:val="2"/>
+          <w:numId w:val="15"/>
+        </w:numPr>
+        <w:jc w:val="both"/>
+        <w:rPr>
+          <w:rFonts w:asciiTheme="majorBidi" w:eastAsia="Times New Roman" w:hAnsiTheme="majorBidi" w:cstheme="majorBidi"/>
+          <w:color w:val="auto"/>
+        </w:rPr>
+      </w:pPr>
+      <w:bookmarkStart w:id="22" w:name="_Toc100612487"/>
+      <w:r>
+        <w:rPr>
+          <w:rFonts w:asciiTheme="majorBidi" w:eastAsia="Times New Roman" w:hAnsiTheme="majorBidi" w:cstheme="majorBidi"/>
+          <w:color w:val="auto"/>
+        </w:rPr>
+        <w:t>Navigating to a specific measure</w:t>
+      </w:r>
+      <w:bookmarkEnd w:id="22"/>
+      <w:r>
+        <w:rPr>
+          <w:rFonts w:asciiTheme="majorBidi" w:eastAsia="Times New Roman" w:hAnsiTheme="majorBidi" w:cstheme="majorBidi"/>
+          <w:color w:val="auto"/>
+        </w:rPr>
+        <w:t xml:space="preserve"> </w:t>
+      </w:r>
+    </w:p>
+    <w:p>
+      <w:pPr>
         <w:rPr>
           <w:rFonts w:asciiTheme="majorBidi" w:hAnsiTheme="majorBidi" w:cstheme="majorBidi"/>
           <w:sz w:val="24"/>
           <w:szCs w:val="24"/>
         </w:rPr>
-        <w:t xml:space="preserve">a </w:t>
-      </w:r>
+      </w:pPr>
       <w:r>
         <w:rPr>
           <w:rFonts w:asciiTheme="majorBidi" w:hAnsiTheme="majorBidi" w:cstheme="majorBidi"/>
           <w:sz w:val="24"/>
           <w:szCs w:val="24"/>
         </w:rPr>
-        <w:t xml:space="preserve">PDF file. </w:t>
-      </w:r>
+        <w:t xml:space="preserve">Like in the previous section, by entering a measure number in the Go-to Measure field, and clicking on </w:t>
+      </w:r>
+      <w:r>
+        <w:rPr>
+          <w:rFonts w:asciiTheme="majorBidi" w:hAnsiTheme="majorBidi" w:cstheme="majorBidi"/>
+          <w:sz w:val="24"/>
+          <w:szCs w:val="24"/>
+        </w:rPr>
+        <w:t xml:space="preserve">the </w:t>
+      </w:r>
+      <w:r>
+        <w:rPr>
+          <w:rFonts w:asciiTheme="majorBidi" w:hAnsiTheme="majorBidi" w:cstheme="majorBidi"/>
+          <w:sz w:val="24"/>
+          <w:szCs w:val="24"/>
+        </w:rPr>
+        <w:t xml:space="preserve">Go button, the system highlights the </w:t>
+      </w:r>
+      <w:r>
+        <w:rPr>
+          <w:rFonts w:asciiTheme="majorBidi" w:hAnsiTheme="majorBidi" w:cstheme="majorBidi"/>
+          <w:sz w:val="24"/>
+          <w:szCs w:val="24"/>
+        </w:rPr>
+        <w:t>specified measure</w:t>
+      </w:r>
+      <w:r>
+        <w:rPr>
+          <w:rFonts w:asciiTheme="majorBidi" w:hAnsiTheme="majorBidi" w:cstheme="majorBidi"/>
+          <w:sz w:val="24"/>
+          <w:szCs w:val="24"/>
+        </w:rPr>
+        <w:t xml:space="preserve"> to differentiate it from the rest of the measures</w:t>
+      </w:r>
+    </w:p>
+    <w:p>
+      <w:pPr>
+        <w:rPr>
+          <w:rFonts w:asciiTheme="majorBidi" w:hAnsiTheme="majorBidi" w:cstheme="majorBidi"/>
+        </w:rPr>
+      </w:pPr>
     </w:p>
     <w:p>
       <w:pPr>
         <w:pStyle w:val="Heading3"/>
-        <w:jc w:val="both"/>
+        <w:numPr>
+          <w:ilvl w:val="2"/>
+          <w:numId w:val="15"/>
+        </w:numPr>
+        <w:rPr>
+          <w:rFonts w:asciiTheme="majorBidi" w:hAnsiTheme="majorBidi" w:cstheme="majorBidi"/>
+        </w:rPr>
+      </w:pPr>
+      <w:bookmarkStart w:id="23" w:name="_Toc100612488"/>
+      <w:r>
         <w:rPr>
           <w:rFonts w:asciiTheme="majorBidi" w:eastAsia="Times New Roman" w:hAnsiTheme="majorBidi" w:cstheme="majorBidi"/>
           <w:color w:val="auto"/>
         </w:rPr>
-      </w:pPr>
-      <w:bookmarkStart w:id="20" w:name="_Toc97476398"/>
-      <w:r>
-        <w:rPr>
-          <w:rFonts w:asciiTheme="majorBidi" w:eastAsia="Times New Roman" w:hAnsiTheme="majorBidi" w:cstheme="majorBidi"/>
-          <w:color w:val="auto"/>
-        </w:rPr>
-        <w:t>Navigating to a specific measure</w:t>
-      </w:r>
-      <w:bookmarkEnd w:id="20"/>
-      <w:r>
-        <w:rPr>
-          <w:rFonts w:asciiTheme="majorBidi" w:eastAsia="Times New Roman" w:hAnsiTheme="majorBidi" w:cstheme="majorBidi"/>
-          <w:color w:val="auto"/>
-        </w:rPr>
-        <w:t xml:space="preserve"> </w:t>
-      </w:r>
-    </w:p>
-    <w:p>
-      <w:pPr>
-        <w:rPr>
-          <w:rFonts w:asciiTheme="majorBidi" w:hAnsiTheme="majorBidi" w:cstheme="majorBidi"/>
-          <w:sz w:val="24"/>
-          <w:szCs w:val="24"/>
-        </w:rPr>
-      </w:pPr>
-      <w:r>
-        <w:rPr>
-          <w:rFonts w:asciiTheme="majorBidi" w:hAnsiTheme="majorBidi" w:cstheme="majorBidi"/>
-          <w:sz w:val="24"/>
-          <w:szCs w:val="24"/>
-        </w:rPr>
-        <w:t xml:space="preserve">Like in the previous section, by entering a measure number in the Go-to Measure field, and clicking on </w:t>
-      </w:r>
-      <w:r>
-        <w:rPr>
-          <w:rFonts w:asciiTheme="majorBidi" w:hAnsiTheme="majorBidi" w:cstheme="majorBidi"/>
-          <w:sz w:val="24"/>
-          <w:szCs w:val="24"/>
-        </w:rPr>
-        <w:t xml:space="preserve">the </w:t>
-      </w:r>
-      <w:r>
-        <w:rPr>
-          <w:rFonts w:asciiTheme="majorBidi" w:hAnsiTheme="majorBidi" w:cstheme="majorBidi"/>
-          <w:sz w:val="24"/>
-          <w:szCs w:val="24"/>
-        </w:rPr>
-        <w:t xml:space="preserve">Go button, the system highlights the </w:t>
-      </w:r>
-      <w:r>
-        <w:rPr>
-          <w:rFonts w:asciiTheme="majorBidi" w:hAnsiTheme="majorBidi" w:cstheme="majorBidi"/>
-          <w:sz w:val="24"/>
-          <w:szCs w:val="24"/>
-        </w:rPr>
-        <w:t>specified measure</w:t>
-      </w:r>
-      <w:r>
-        <w:rPr>
-          <w:rFonts w:asciiTheme="majorBidi" w:hAnsiTheme="majorBidi" w:cstheme="majorBidi"/>
-          <w:sz w:val="24"/>
-          <w:szCs w:val="24"/>
-        </w:rPr>
-        <w:t xml:space="preserve"> to differentiate it from the rest of the measures:</w:t>
-      </w:r>
-    </w:p>
-    <w:p/>
-    <w:p>
-      <w:r>
-        <w:rPr>
-          <w:noProof/>
-        </w:rPr>
-        <w:lastRenderedPageBreak/>
-        <w:drawing>
-          <wp:inline distT="0" distB="0" distL="0" distR="0" wp14:anchorId="6DC452D7" wp14:editId="7A14D43B">
-            <wp:extent cx="5733415" cy="4194810"/>
-            <wp:effectExtent l="0" t="0" r="635" b="0"/>
-            <wp:docPr id="70" name="Picture 70" descr="Graphical user interface, application, table, Excel&#10;&#10;Description automatically generated"/>
-            <wp:cNvGraphicFramePr>
-              <a:graphicFrameLocks xmlns:a="http://schemas.openxmlformats.org/drawingml/2006/main" noChangeAspect="1"/>
-            </wp:cNvGraphicFramePr>
-            <a:graphic xmlns:a="http://schemas.openxmlformats.org/drawingml/2006/main">
-              <a:graphicData uri="http://schemas.openxmlformats.org/drawingml/2006/picture">
-                <pic:pic xmlns:pic="http://schemas.openxmlformats.org/drawingml/2006/picture">
-                  <pic:nvPicPr>
-                    <pic:cNvPr id="70" name="Picture 70" descr="Graphical user interface, application, table, Excel&#10;&#10;Description automatically generated"/>
-                    <pic:cNvPicPr/>
-                  </pic:nvPicPr>
-                  <pic:blipFill>
-                    <a:blip r:embed="rId40"/>
-                    <a:stretch>
-                      <a:fillRect/>
-                    </a:stretch>
-                  </pic:blipFill>
-                  <pic:spPr>
-                    <a:xfrm>
-                      <a:off x="0" y="0"/>
-                      <a:ext cx="5733415" cy="4194810"/>
-                    </a:xfrm>
-                    <a:prstGeom prst="rect">
-                      <a:avLst/>
-                    </a:prstGeom>
-                  </pic:spPr>
-                </pic:pic>
-              </a:graphicData>
-            </a:graphic>
-          </wp:inline>
-        </w:drawing>
-      </w:r>
-    </w:p>
-    <w:p>
-      <w:pPr>
-        <w:jc w:val="center"/>
-        <w:rPr>
-          <w:rFonts w:asciiTheme="majorBidi" w:eastAsia="Times New Roman" w:hAnsiTheme="majorBidi" w:cstheme="majorBidi"/>
-          <w:sz w:val="20"/>
-          <w:szCs w:val="20"/>
-        </w:rPr>
-      </w:pPr>
-      <w:r>
-        <w:rPr>
-          <w:rFonts w:asciiTheme="majorBidi" w:eastAsia="Times New Roman" w:hAnsiTheme="majorBidi" w:cstheme="majorBidi"/>
-          <w:sz w:val="20"/>
-          <w:szCs w:val="20"/>
-        </w:rPr>
-        <w:t>Figure 2</w:t>
-      </w:r>
-      <w:r>
-        <w:rPr>
-          <w:rFonts w:asciiTheme="majorBidi" w:eastAsia="Times New Roman" w:hAnsiTheme="majorBidi" w:cstheme="majorBidi"/>
-          <w:sz w:val="20"/>
-          <w:szCs w:val="20"/>
-        </w:rPr>
-        <w:t>8</w:t>
-      </w:r>
-      <w:r>
-        <w:rPr>
-          <w:rFonts w:asciiTheme="majorBidi" w:eastAsia="Times New Roman" w:hAnsiTheme="majorBidi" w:cstheme="majorBidi"/>
-          <w:sz w:val="20"/>
-          <w:szCs w:val="20"/>
-        </w:rPr>
-        <w:t>. Entering a measure number and clicking on “Go” will highlight that measure</w:t>
-      </w:r>
-    </w:p>
-    <w:p/>
-    <w:p>
-      <w:pPr>
-        <w:pStyle w:val="Heading3"/>
-        <w:rPr>
-          <w:rFonts w:asciiTheme="majorBidi" w:hAnsiTheme="majorBidi" w:cstheme="majorBidi"/>
-        </w:rPr>
-      </w:pPr>
-      <w:bookmarkStart w:id="21" w:name="_Toc97476399"/>
-      <w:r>
-        <w:rPr>
-          <w:rFonts w:asciiTheme="majorBidi" w:eastAsia="Times New Roman" w:hAnsiTheme="majorBidi" w:cstheme="majorBidi"/>
-          <w:color w:val="auto"/>
-        </w:rPr>
         <w:t>Updating the Tablature</w:t>
       </w:r>
-      <w:bookmarkEnd w:id="21"/>
+      <w:bookmarkEnd w:id="23"/>
     </w:p>
     <w:p>
       <w:pPr>
@@ -9766,10 +12257,1736 @@
         <w:t xml:space="preserve"> to see how your changes affect the music score. </w:t>
       </w:r>
     </w:p>
+    <w:p>
+      <w:pPr>
+        <w:pStyle w:val="Heading3"/>
+        <w:numPr>
+          <w:ilvl w:val="2"/>
+          <w:numId w:val="15"/>
+        </w:numPr>
+        <w:rPr>
+          <w:rFonts w:asciiTheme="majorBidi" w:eastAsia="Times New Roman" w:hAnsiTheme="majorBidi" w:cstheme="majorBidi"/>
+          <w:color w:val="auto"/>
+        </w:rPr>
+      </w:pPr>
+      <w:bookmarkStart w:id="24" w:name="_Toc100612489"/>
+      <w:r>
+        <w:rPr>
+          <w:rFonts w:asciiTheme="majorBidi" w:eastAsia="Times New Roman" w:hAnsiTheme="majorBidi" w:cstheme="majorBidi"/>
+          <w:color w:val="auto"/>
+        </w:rPr>
+        <w:t>Personalization</w:t>
+      </w:r>
+      <w:bookmarkEnd w:id="24"/>
+    </w:p>
+    <w:p>
+      <w:pPr>
+        <w:rPr>
+          <w:rFonts w:asciiTheme="majorBidi" w:hAnsiTheme="majorBidi" w:cstheme="majorBidi"/>
+        </w:rPr>
+      </w:pPr>
+      <w:r>
+        <w:rPr>
+          <w:rFonts w:asciiTheme="majorBidi" w:hAnsiTheme="majorBidi" w:cstheme="majorBidi"/>
+        </w:rPr>
+        <w:t xml:space="preserve">In the </w:t>
+      </w:r>
+      <w:r>
+        <w:rPr>
+          <w:rFonts w:asciiTheme="majorBidi" w:hAnsiTheme="majorBidi" w:cstheme="majorBidi"/>
+        </w:rPr>
+        <w:t>latest version,</w:t>
+      </w:r>
+      <w:r>
+        <w:rPr>
+          <w:rFonts w:asciiTheme="majorBidi" w:hAnsiTheme="majorBidi" w:cstheme="majorBidi"/>
+        </w:rPr>
+        <w:t xml:space="preserve"> there is a menu on the right hand to allow </w:t>
+      </w:r>
+      <w:r>
+        <w:rPr>
+          <w:rFonts w:asciiTheme="majorBidi" w:hAnsiTheme="majorBidi" w:cstheme="majorBidi"/>
+        </w:rPr>
+        <w:t xml:space="preserve">the </w:t>
+      </w:r>
+      <w:r>
+        <w:rPr>
+          <w:rFonts w:asciiTheme="majorBidi" w:hAnsiTheme="majorBidi" w:cstheme="majorBidi"/>
+        </w:rPr>
+        <w:t xml:space="preserve">user to </w:t>
+      </w:r>
+      <w:proofErr w:type="gramStart"/>
+      <w:r>
+        <w:rPr>
+          <w:rFonts w:asciiTheme="majorBidi" w:hAnsiTheme="majorBidi" w:cstheme="majorBidi"/>
+        </w:rPr>
+        <w:t>make change</w:t>
+      </w:r>
+      <w:r>
+        <w:rPr>
+          <w:rFonts w:asciiTheme="majorBidi" w:hAnsiTheme="majorBidi" w:cstheme="majorBidi"/>
+        </w:rPr>
+        <w:t>s</w:t>
+      </w:r>
+      <w:r>
+        <w:rPr>
+          <w:rFonts w:asciiTheme="majorBidi" w:hAnsiTheme="majorBidi" w:cstheme="majorBidi"/>
+        </w:rPr>
+        <w:t xml:space="preserve"> to</w:t>
+      </w:r>
+      <w:proofErr w:type="gramEnd"/>
+      <w:r>
+        <w:rPr>
+          <w:rFonts w:asciiTheme="majorBidi" w:hAnsiTheme="majorBidi" w:cstheme="majorBidi"/>
+        </w:rPr>
+        <w:t xml:space="preserve"> the music sheet</w:t>
+      </w:r>
+      <w:r>
+        <w:rPr>
+          <w:rFonts w:asciiTheme="majorBidi" w:hAnsiTheme="majorBidi" w:cstheme="majorBidi"/>
+        </w:rPr>
+        <w:t>.</w:t>
+      </w:r>
+    </w:p>
+    <w:p>
+      <w:pPr>
+        <w:rPr>
+          <w:rFonts w:asciiTheme="majorBidi" w:eastAsia="Times New Roman" w:hAnsiTheme="majorBidi" w:cstheme="majorBidi"/>
+        </w:rPr>
+      </w:pPr>
+      <w:r>
+        <w:rPr>
+          <w:rFonts w:asciiTheme="majorBidi" w:eastAsia="Times New Roman" w:hAnsiTheme="majorBidi" w:cstheme="majorBidi"/>
+        </w:rPr>
+        <w:t xml:space="preserve">After making </w:t>
+      </w:r>
+      <w:r>
+        <w:rPr>
+          <w:rFonts w:asciiTheme="majorBidi" w:eastAsia="Times New Roman" w:hAnsiTheme="majorBidi" w:cstheme="majorBidi"/>
+        </w:rPr>
+        <w:t xml:space="preserve">a </w:t>
+      </w:r>
+      <w:r>
+        <w:rPr>
+          <w:rFonts w:asciiTheme="majorBidi" w:eastAsia="Times New Roman" w:hAnsiTheme="majorBidi" w:cstheme="majorBidi"/>
+        </w:rPr>
+        <w:t xml:space="preserve">selection, the user can click on apply to reflect the </w:t>
+      </w:r>
+      <w:r>
+        <w:rPr>
+          <w:rFonts w:asciiTheme="majorBidi" w:eastAsia="Times New Roman" w:hAnsiTheme="majorBidi" w:cstheme="majorBidi"/>
+        </w:rPr>
+        <w:t>updated</w:t>
+      </w:r>
+      <w:r>
+        <w:rPr>
+          <w:rFonts w:asciiTheme="majorBidi" w:eastAsia="Times New Roman" w:hAnsiTheme="majorBidi" w:cstheme="majorBidi"/>
+        </w:rPr>
+        <w:t xml:space="preserve"> the music sheet on the display. There are different constrain</w:t>
+      </w:r>
+      <w:r>
+        <w:rPr>
+          <w:rFonts w:asciiTheme="majorBidi" w:eastAsia="Times New Roman" w:hAnsiTheme="majorBidi" w:cstheme="majorBidi"/>
+        </w:rPr>
+        <w:t>t</w:t>
+      </w:r>
+      <w:r>
+        <w:rPr>
+          <w:rFonts w:asciiTheme="majorBidi" w:eastAsia="Times New Roman" w:hAnsiTheme="majorBidi" w:cstheme="majorBidi"/>
+        </w:rPr>
+        <w:t xml:space="preserve">s applied to the slider to make sure that the final result is not too out of the order. </w:t>
+      </w:r>
+    </w:p>
+    <w:p>
+      <w:pPr>
+        <w:rPr>
+          <w:rFonts w:asciiTheme="majorBidi" w:eastAsia="Times New Roman" w:hAnsiTheme="majorBidi" w:cstheme="majorBidi"/>
+        </w:rPr>
+      </w:pPr>
+      <w:r>
+        <w:rPr>
+          <w:rFonts w:asciiTheme="majorBidi" w:eastAsia="Times New Roman" w:hAnsiTheme="majorBidi" w:cstheme="majorBidi"/>
+        </w:rPr>
+        <w:t>While making change</w:t>
+      </w:r>
+      <w:r>
+        <w:rPr>
+          <w:rFonts w:asciiTheme="majorBidi" w:eastAsia="Times New Roman" w:hAnsiTheme="majorBidi" w:cstheme="majorBidi"/>
+        </w:rPr>
+        <w:t>s</w:t>
+      </w:r>
+      <w:r>
+        <w:rPr>
+          <w:rFonts w:asciiTheme="majorBidi" w:eastAsia="Times New Roman" w:hAnsiTheme="majorBidi" w:cstheme="majorBidi"/>
+        </w:rPr>
+        <w:t xml:space="preserve"> if the final result is not satisfactory the user can always use the Default setting button to return to the default format of the music sheet</w:t>
+      </w:r>
+      <w:r>
+        <w:rPr>
+          <w:rFonts w:asciiTheme="majorBidi" w:eastAsia="Times New Roman" w:hAnsiTheme="majorBidi" w:cstheme="majorBidi"/>
+        </w:rPr>
+        <w:t xml:space="preserve">. </w:t>
+      </w:r>
+    </w:p>
+    <w:p>
+      <w:pPr>
+        <w:rPr>
+          <w:rFonts w:asciiTheme="majorBidi" w:eastAsia="Times New Roman" w:hAnsiTheme="majorBidi" w:cstheme="majorBidi"/>
+        </w:rPr>
+      </w:pPr>
+    </w:p>
+    <w:p>
+      <w:pPr>
+        <w:pStyle w:val="Heading3"/>
+        <w:numPr>
+          <w:ilvl w:val="2"/>
+          <w:numId w:val="15"/>
+        </w:numPr>
+        <w:rPr>
+          <w:rFonts w:asciiTheme="majorBidi" w:eastAsia="Times New Roman" w:hAnsiTheme="majorBidi" w:cstheme="majorBidi"/>
+          <w:color w:val="auto"/>
+        </w:rPr>
+      </w:pPr>
+      <w:bookmarkStart w:id="25" w:name="_Toc100612490"/>
+      <w:r>
+        <w:rPr>
+          <w:rFonts w:asciiTheme="majorBidi" w:eastAsia="Times New Roman" w:hAnsiTheme="majorBidi" w:cstheme="majorBidi"/>
+          <w:color w:val="auto"/>
+        </w:rPr>
+        <w:t>Justifying</w:t>
+      </w:r>
+      <w:bookmarkEnd w:id="25"/>
+    </w:p>
+    <w:p>
+      <w:pPr>
+        <w:rPr>
+          <w:rFonts w:asciiTheme="majorBidi" w:hAnsiTheme="majorBidi" w:cstheme="majorBidi"/>
+        </w:rPr>
+      </w:pPr>
+      <w:r>
+        <w:rPr>
+          <w:rFonts w:asciiTheme="majorBidi" w:hAnsiTheme="majorBidi" w:cstheme="majorBidi"/>
+        </w:rPr>
+        <w:t>For the longer piece of input the system automatically justifies the output:</w:t>
+      </w:r>
+    </w:p>
+    <w:p>
+      <w:pPr>
+        <w:rPr>
+          <w:rFonts w:asciiTheme="majorBidi" w:hAnsiTheme="majorBidi" w:cstheme="majorBidi"/>
+        </w:rPr>
+      </w:pPr>
+    </w:p>
+    <w:p>
+      <w:pPr>
+        <w:jc w:val="center"/>
+        <w:rPr>
+          <w:rFonts w:asciiTheme="majorBidi" w:eastAsia="Times New Roman" w:hAnsiTheme="majorBidi" w:cstheme="majorBidi"/>
+          <w:sz w:val="24"/>
+          <w:szCs w:val="24"/>
+        </w:rPr>
+      </w:pPr>
+      <w:r>
+        <w:rPr>
+          <w:rFonts w:asciiTheme="majorBidi" w:eastAsia="Times New Roman" w:hAnsiTheme="majorBidi" w:cstheme="majorBidi"/>
+          <w:noProof/>
+          <w:sz w:val="24"/>
+          <w:szCs w:val="24"/>
+        </w:rPr>
+        <w:lastRenderedPageBreak/>
+        <w:drawing>
+          <wp:inline distT="0" distB="0" distL="0" distR="0" wp14:anchorId="7BD56193" wp14:editId="440D4A4D">
+            <wp:extent cx="5733415" cy="3645535"/>
+            <wp:effectExtent l="0" t="0" r="635" b="0"/>
+            <wp:docPr id="20" name="Picture 20" descr="A picture containing diagram&#10;&#10;Description automatically generated"/>
+            <wp:cNvGraphicFramePr>
+              <a:graphicFrameLocks xmlns:a="http://schemas.openxmlformats.org/drawingml/2006/main" noChangeAspect="1"/>
+            </wp:cNvGraphicFramePr>
+            <a:graphic xmlns:a="http://schemas.openxmlformats.org/drawingml/2006/main">
+              <a:graphicData uri="http://schemas.openxmlformats.org/drawingml/2006/picture">
+                <pic:pic xmlns:pic="http://schemas.openxmlformats.org/drawingml/2006/picture">
+                  <pic:nvPicPr>
+                    <pic:cNvPr id="20" name="Picture 20" descr="A picture containing diagram&#10;&#10;Description automatically generated"/>
+                    <pic:cNvPicPr/>
+                  </pic:nvPicPr>
+                  <pic:blipFill>
+                    <a:blip r:embed="rId43" cstate="print">
+                      <a:extLst>
+                        <a:ext uri="{28A0092B-C50C-407E-A947-70E740481C1C}">
+                          <a14:useLocalDpi xmlns:a14="http://schemas.microsoft.com/office/drawing/2010/main" val="0"/>
+                        </a:ext>
+                      </a:extLst>
+                    </a:blip>
+                    <a:stretch>
+                      <a:fillRect/>
+                    </a:stretch>
+                  </pic:blipFill>
+                  <pic:spPr>
+                    <a:xfrm>
+                      <a:off x="0" y="0"/>
+                      <a:ext cx="5733415" cy="3645535"/>
+                    </a:xfrm>
+                    <a:prstGeom prst="rect">
+                      <a:avLst/>
+                    </a:prstGeom>
+                  </pic:spPr>
+                </pic:pic>
+              </a:graphicData>
+            </a:graphic>
+          </wp:inline>
+        </w:drawing>
+      </w:r>
+    </w:p>
+    <w:p>
+      <w:pPr>
+        <w:jc w:val="center"/>
+        <w:rPr>
+          <w:rFonts w:asciiTheme="majorBidi" w:eastAsia="Times New Roman" w:hAnsiTheme="majorBidi" w:cstheme="majorBidi"/>
+          <w:sz w:val="20"/>
+          <w:szCs w:val="20"/>
+        </w:rPr>
+      </w:pPr>
+      <w:r>
+        <w:rPr>
+          <w:rFonts w:asciiTheme="majorBidi" w:eastAsia="Times New Roman" w:hAnsiTheme="majorBidi" w:cstheme="majorBidi"/>
+          <w:sz w:val="20"/>
+          <w:szCs w:val="20"/>
+        </w:rPr>
+        <w:t>Figure 2</w:t>
+      </w:r>
+      <w:r>
+        <w:rPr>
+          <w:rFonts w:asciiTheme="majorBidi" w:eastAsia="Times New Roman" w:hAnsiTheme="majorBidi" w:cstheme="majorBidi"/>
+          <w:sz w:val="20"/>
+          <w:szCs w:val="20"/>
+        </w:rPr>
+        <w:t>8</w:t>
+      </w:r>
+      <w:r>
+        <w:rPr>
+          <w:rFonts w:asciiTheme="majorBidi" w:eastAsia="Times New Roman" w:hAnsiTheme="majorBidi" w:cstheme="majorBidi"/>
+          <w:sz w:val="20"/>
+          <w:szCs w:val="20"/>
+        </w:rPr>
+        <w:t>. Clicking on “Preview Music Sheet” opens the preview window</w:t>
+      </w:r>
+      <w:r>
+        <w:rPr>
+          <w:rFonts w:asciiTheme="majorBidi" w:eastAsia="Times New Roman" w:hAnsiTheme="majorBidi" w:cstheme="majorBidi"/>
+          <w:sz w:val="20"/>
+          <w:szCs w:val="20"/>
+        </w:rPr>
+        <w:t xml:space="preserve"> using Parabola</w:t>
+      </w:r>
+    </w:p>
+    <w:p>
+      <w:pPr>
+        <w:rPr>
+          <w:rFonts w:asciiTheme="majorBidi" w:hAnsiTheme="majorBidi" w:cstheme="majorBidi"/>
+        </w:rPr>
+      </w:pPr>
+    </w:p>
+    <w:p>
+      <w:pPr>
+        <w:rPr>
+          <w:rFonts w:asciiTheme="majorBidi" w:eastAsia="Times New Roman" w:hAnsiTheme="majorBidi" w:cstheme="majorBidi"/>
+          <w:sz w:val="24"/>
+          <w:szCs w:val="24"/>
+        </w:rPr>
+      </w:pPr>
+    </w:p>
+    <w:p>
+      <w:pPr>
+        <w:rPr>
+          <w:rFonts w:asciiTheme="majorBidi" w:eastAsia="Times New Roman" w:hAnsiTheme="majorBidi" w:cstheme="majorBidi"/>
+          <w:sz w:val="24"/>
+          <w:szCs w:val="24"/>
+        </w:rPr>
+      </w:pPr>
+      <w:r>
+        <w:rPr>
+          <w:rFonts w:asciiTheme="majorBidi" w:eastAsia="Times New Roman" w:hAnsiTheme="majorBidi" w:cstheme="majorBidi"/>
+          <w:sz w:val="24"/>
+          <w:szCs w:val="24"/>
+        </w:rPr>
+        <w:br w:type="page"/>
+      </w:r>
+    </w:p>
+    <w:p>
+      <w:pPr>
+        <w:pStyle w:val="Heading2"/>
+        <w:numPr>
+          <w:ilvl w:val="1"/>
+          <w:numId w:val="15"/>
+        </w:numPr>
+        <w:rPr>
+          <w:rFonts w:asciiTheme="majorBidi" w:eastAsia="Times New Roman" w:hAnsiTheme="majorBidi" w:cstheme="majorBidi"/>
+          <w:b/>
+        </w:rPr>
+      </w:pPr>
+      <w:bookmarkStart w:id="26" w:name="_Toc100612491"/>
+      <w:r>
+        <w:rPr>
+          <w:rFonts w:asciiTheme="majorBidi" w:eastAsia="Times New Roman" w:hAnsiTheme="majorBidi" w:cstheme="majorBidi"/>
+          <w:b/>
+        </w:rPr>
+        <w:lastRenderedPageBreak/>
+        <w:t xml:space="preserve">Instrument: </w:t>
+      </w:r>
+      <w:r>
+        <w:rPr>
+          <w:rFonts w:asciiTheme="majorBidi" w:eastAsia="Times New Roman" w:hAnsiTheme="majorBidi" w:cstheme="majorBidi"/>
+          <w:b/>
+        </w:rPr>
+        <w:t>Bass</w:t>
+      </w:r>
+      <w:bookmarkEnd w:id="26"/>
+    </w:p>
+    <w:p>
+      <w:pPr>
+        <w:rPr>
+          <w:rFonts w:asciiTheme="majorBidi" w:eastAsia="Times New Roman" w:hAnsiTheme="majorBidi" w:cstheme="majorBidi"/>
+          <w:sz w:val="24"/>
+          <w:szCs w:val="24"/>
+        </w:rPr>
+      </w:pPr>
+      <w:r>
+        <w:rPr>
+          <w:rFonts w:asciiTheme="majorBidi" w:eastAsia="Times New Roman" w:hAnsiTheme="majorBidi" w:cstheme="majorBidi"/>
+          <w:sz w:val="24"/>
+          <w:szCs w:val="24"/>
+        </w:rPr>
+        <w:t>By entering the Drum tablature from above, the system is able to:</w:t>
+      </w:r>
+    </w:p>
+    <w:p>
+      <w:pPr>
+        <w:numPr>
+          <w:ilvl w:val="0"/>
+          <w:numId w:val="13"/>
+        </w:numPr>
+        <w:rPr>
+          <w:rFonts w:asciiTheme="majorBidi" w:eastAsia="Times New Roman" w:hAnsiTheme="majorBidi" w:cstheme="majorBidi"/>
+          <w:sz w:val="24"/>
+          <w:szCs w:val="24"/>
+        </w:rPr>
+      </w:pPr>
+      <w:r>
+        <w:rPr>
+          <w:rFonts w:asciiTheme="majorBidi" w:eastAsia="Times New Roman" w:hAnsiTheme="majorBidi" w:cstheme="majorBidi"/>
+          <w:sz w:val="24"/>
+          <w:szCs w:val="24"/>
+        </w:rPr>
+        <w:t xml:space="preserve">Properly convert it into a music sheet. </w:t>
+      </w:r>
+    </w:p>
+    <w:p>
+      <w:pPr>
+        <w:numPr>
+          <w:ilvl w:val="0"/>
+          <w:numId w:val="13"/>
+        </w:numPr>
+        <w:rPr>
+          <w:rFonts w:asciiTheme="majorBidi" w:eastAsia="Times New Roman" w:hAnsiTheme="majorBidi" w:cstheme="majorBidi"/>
+          <w:sz w:val="24"/>
+          <w:szCs w:val="24"/>
+        </w:rPr>
+      </w:pPr>
+      <w:r>
+        <w:rPr>
+          <w:rFonts w:asciiTheme="majorBidi" w:eastAsia="Times New Roman" w:hAnsiTheme="majorBidi" w:cstheme="majorBidi"/>
+          <w:sz w:val="24"/>
+          <w:szCs w:val="24"/>
+        </w:rPr>
+        <w:t>print the music sheet or save it as a PDF file in the print dialogue.</w:t>
+      </w:r>
+    </w:p>
+    <w:p>
+      <w:pPr>
+        <w:numPr>
+          <w:ilvl w:val="0"/>
+          <w:numId w:val="13"/>
+        </w:numPr>
+        <w:rPr>
+          <w:rFonts w:asciiTheme="majorBidi" w:eastAsia="Times New Roman" w:hAnsiTheme="majorBidi" w:cstheme="majorBidi"/>
+          <w:sz w:val="24"/>
+          <w:szCs w:val="24"/>
+        </w:rPr>
+      </w:pPr>
+      <w:r>
+        <w:rPr>
+          <w:rFonts w:asciiTheme="majorBidi" w:eastAsia="Times New Roman" w:hAnsiTheme="majorBidi" w:cstheme="majorBidi"/>
+          <w:sz w:val="24"/>
+          <w:szCs w:val="24"/>
+        </w:rPr>
+        <w:t>Play the notes and chord</w:t>
+      </w:r>
+      <w:r>
+        <w:rPr>
+          <w:rFonts w:asciiTheme="majorBidi" w:eastAsia="Times New Roman" w:hAnsiTheme="majorBidi" w:cstheme="majorBidi"/>
+          <w:sz w:val="24"/>
+          <w:szCs w:val="24"/>
+        </w:rPr>
+        <w:t>s</w:t>
+      </w:r>
+      <w:r>
+        <w:rPr>
+          <w:rFonts w:asciiTheme="majorBidi" w:eastAsia="Times New Roman" w:hAnsiTheme="majorBidi" w:cstheme="majorBidi"/>
+          <w:sz w:val="24"/>
+          <w:szCs w:val="24"/>
+        </w:rPr>
+        <w:t xml:space="preserve"> from beginning to end </w:t>
+      </w:r>
+    </w:p>
+    <w:p>
+      <w:pPr>
+        <w:numPr>
+          <w:ilvl w:val="0"/>
+          <w:numId w:val="13"/>
+        </w:numPr>
+        <w:rPr>
+          <w:rFonts w:asciiTheme="majorBidi" w:eastAsia="Times New Roman" w:hAnsiTheme="majorBidi" w:cstheme="majorBidi"/>
+          <w:sz w:val="24"/>
+          <w:szCs w:val="24"/>
+        </w:rPr>
+      </w:pPr>
+      <w:r>
+        <w:rPr>
+          <w:rFonts w:asciiTheme="majorBidi" w:eastAsia="Times New Roman" w:hAnsiTheme="majorBidi" w:cstheme="majorBidi"/>
+          <w:sz w:val="24"/>
+          <w:szCs w:val="24"/>
+        </w:rPr>
+        <w:t>Pause and continue and replay the notes</w:t>
+      </w:r>
+    </w:p>
+    <w:p>
+      <w:pPr>
+        <w:numPr>
+          <w:ilvl w:val="0"/>
+          <w:numId w:val="13"/>
+        </w:numPr>
+        <w:rPr>
+          <w:rFonts w:asciiTheme="majorBidi" w:eastAsia="Times New Roman" w:hAnsiTheme="majorBidi" w:cstheme="majorBidi"/>
+          <w:sz w:val="24"/>
+          <w:szCs w:val="24"/>
+        </w:rPr>
+      </w:pPr>
+      <w:r>
+        <w:rPr>
+          <w:rFonts w:asciiTheme="majorBidi" w:eastAsia="Times New Roman" w:hAnsiTheme="majorBidi" w:cstheme="majorBidi"/>
+          <w:sz w:val="24"/>
+          <w:szCs w:val="24"/>
+        </w:rPr>
+        <w:t>Vertical scrolling for long measures</w:t>
+      </w:r>
+    </w:p>
+    <w:p>
+      <w:pPr>
+        <w:numPr>
+          <w:ilvl w:val="0"/>
+          <w:numId w:val="13"/>
+        </w:numPr>
+        <w:rPr>
+          <w:rFonts w:asciiTheme="majorBidi" w:eastAsia="Times New Roman" w:hAnsiTheme="majorBidi" w:cstheme="majorBidi"/>
+          <w:sz w:val="24"/>
+          <w:szCs w:val="24"/>
+        </w:rPr>
+      </w:pPr>
+      <w:r>
+        <w:rPr>
+          <w:rFonts w:asciiTheme="majorBidi" w:eastAsia="Times New Roman" w:hAnsiTheme="majorBidi" w:cstheme="majorBidi"/>
+          <w:sz w:val="24"/>
+          <w:szCs w:val="24"/>
+        </w:rPr>
+        <w:t>By entering a measure number, highlight</w:t>
+      </w:r>
+      <w:r>
+        <w:rPr>
+          <w:rFonts w:asciiTheme="majorBidi" w:eastAsia="Times New Roman" w:hAnsiTheme="majorBidi" w:cstheme="majorBidi"/>
+          <w:sz w:val="24"/>
+          <w:szCs w:val="24"/>
+        </w:rPr>
+        <w:t>/</w:t>
+      </w:r>
+      <w:r>
+        <w:rPr>
+          <w:rFonts w:asciiTheme="majorBidi" w:eastAsia="Times New Roman" w:hAnsiTheme="majorBidi" w:cstheme="majorBidi"/>
+          <w:sz w:val="24"/>
+          <w:szCs w:val="24"/>
+        </w:rPr>
+        <w:t xml:space="preserve">move to the corresponding measure on the screen (by entering </w:t>
+      </w:r>
+      <w:r>
+        <w:rPr>
+          <w:rFonts w:asciiTheme="majorBidi" w:eastAsia="Times New Roman" w:hAnsiTheme="majorBidi" w:cstheme="majorBidi"/>
+          <w:sz w:val="24"/>
+          <w:szCs w:val="24"/>
+        </w:rPr>
+        <w:t>zero</w:t>
+      </w:r>
+      <w:r>
+        <w:rPr>
+          <w:rFonts w:asciiTheme="majorBidi" w:eastAsia="Times New Roman" w:hAnsiTheme="majorBidi" w:cstheme="majorBidi"/>
+          <w:sz w:val="24"/>
+          <w:szCs w:val="24"/>
+        </w:rPr>
+        <w:t xml:space="preserve"> clears highlight)</w:t>
+      </w:r>
+    </w:p>
+    <w:p>
+      <w:pPr>
+        <w:numPr>
+          <w:ilvl w:val="0"/>
+          <w:numId w:val="13"/>
+        </w:numPr>
+        <w:rPr>
+          <w:rFonts w:asciiTheme="majorBidi" w:eastAsia="Times New Roman" w:hAnsiTheme="majorBidi" w:cstheme="majorBidi"/>
+          <w:sz w:val="24"/>
+          <w:szCs w:val="24"/>
+        </w:rPr>
+      </w:pPr>
+      <w:r>
+        <w:rPr>
+          <w:rFonts w:asciiTheme="majorBidi" w:eastAsia="Times New Roman" w:hAnsiTheme="majorBidi" w:cstheme="majorBidi"/>
+          <w:sz w:val="24"/>
+          <w:szCs w:val="24"/>
+        </w:rPr>
+        <w:t>Allow users to return to the input window and update the tablature without the need to close the current preview window</w:t>
+      </w:r>
+      <w:r>
+        <w:rPr>
+          <w:rFonts w:asciiTheme="majorBidi" w:eastAsia="Times New Roman" w:hAnsiTheme="majorBidi" w:cstheme="majorBidi"/>
+          <w:sz w:val="24"/>
+          <w:szCs w:val="24"/>
+        </w:rPr>
+        <w:t xml:space="preserve">. </w:t>
+      </w:r>
+    </w:p>
+    <w:p>
+      <w:pPr>
+        <w:numPr>
+          <w:ilvl w:val="0"/>
+          <w:numId w:val="13"/>
+        </w:numPr>
+        <w:rPr>
+          <w:rFonts w:asciiTheme="majorBidi" w:eastAsia="Times New Roman" w:hAnsiTheme="majorBidi" w:cstheme="majorBidi"/>
+          <w:sz w:val="24"/>
+          <w:szCs w:val="24"/>
+        </w:rPr>
+      </w:pPr>
+      <w:r>
+        <w:rPr>
+          <w:rFonts w:asciiTheme="majorBidi" w:eastAsia="Times New Roman" w:hAnsiTheme="majorBidi" w:cstheme="majorBidi"/>
+          <w:sz w:val="24"/>
+          <w:szCs w:val="24"/>
+        </w:rPr>
+        <w:t>the music sheets are automatically justified</w:t>
+      </w:r>
+    </w:p>
+    <w:p>
+      <w:pPr>
+        <w:numPr>
+          <w:ilvl w:val="0"/>
+          <w:numId w:val="13"/>
+        </w:numPr>
+        <w:rPr>
+          <w:rFonts w:asciiTheme="majorBidi" w:eastAsia="Times New Roman" w:hAnsiTheme="majorBidi" w:cstheme="majorBidi"/>
+          <w:sz w:val="24"/>
+          <w:szCs w:val="24"/>
+        </w:rPr>
+      </w:pPr>
+      <w:r>
+        <w:rPr>
+          <w:rFonts w:asciiTheme="majorBidi" w:eastAsia="Times New Roman" w:hAnsiTheme="majorBidi" w:cstheme="majorBidi"/>
+          <w:sz w:val="24"/>
+          <w:szCs w:val="24"/>
+        </w:rPr>
+        <w:t>personalization menu is available</w:t>
+      </w:r>
+    </w:p>
+    <w:p>
+      <w:pPr>
+        <w:rPr>
+          <w:rFonts w:asciiTheme="majorBidi" w:eastAsia="Times New Roman" w:hAnsiTheme="majorBidi" w:cstheme="majorBidi"/>
+          <w:sz w:val="24"/>
+          <w:szCs w:val="24"/>
+        </w:rPr>
+      </w:pPr>
+    </w:p>
+    <w:p>
+      <w:pPr>
+        <w:rPr>
+          <w:rFonts w:asciiTheme="majorBidi" w:eastAsia="Times New Roman" w:hAnsiTheme="majorBidi" w:cstheme="majorBidi"/>
+          <w:sz w:val="24"/>
+          <w:szCs w:val="24"/>
+        </w:rPr>
+      </w:pPr>
+      <w:r>
+        <w:rPr>
+          <w:rFonts w:asciiTheme="majorBidi" w:eastAsia="Times New Roman" w:hAnsiTheme="majorBidi" w:cstheme="majorBidi"/>
+          <w:sz w:val="24"/>
+          <w:szCs w:val="24"/>
+        </w:rPr>
+        <w:t>Unavailable functionalities: Note highlighting while playing is slightly buggy</w:t>
+      </w:r>
+      <w:r>
+        <w:rPr>
+          <w:rFonts w:asciiTheme="majorBidi" w:eastAsia="Times New Roman" w:hAnsiTheme="majorBidi" w:cstheme="majorBidi"/>
+          <w:sz w:val="24"/>
+          <w:szCs w:val="24"/>
+        </w:rPr>
+        <w:t>. The personalization</w:t>
+      </w:r>
+      <w:r>
+        <w:rPr>
+          <w:rFonts w:asciiTheme="majorBidi" w:eastAsia="Times New Roman" w:hAnsiTheme="majorBidi" w:cstheme="majorBidi"/>
+          <w:sz w:val="24"/>
+          <w:szCs w:val="24"/>
+        </w:rPr>
+        <w:t xml:space="preserve">. </w:t>
+      </w:r>
+    </w:p>
+    <w:p>
+      <w:pPr>
+        <w:rPr>
+          <w:rFonts w:asciiTheme="majorBidi" w:eastAsia="Times New Roman" w:hAnsiTheme="majorBidi" w:cstheme="majorBidi"/>
+          <w:sz w:val="24"/>
+          <w:szCs w:val="24"/>
+        </w:rPr>
+      </w:pPr>
+    </w:p>
+    <w:p>
+      <w:pPr>
+        <w:pStyle w:val="Heading3"/>
+        <w:rPr>
+          <w:rFonts w:asciiTheme="majorBidi" w:eastAsia="Times New Roman" w:hAnsiTheme="majorBidi" w:cstheme="majorBidi"/>
+          <w:color w:val="auto"/>
+        </w:rPr>
+      </w:pPr>
+      <w:bookmarkStart w:id="27" w:name="_Toc100612492"/>
+      <w:r>
+        <w:rPr>
+          <w:rFonts w:asciiTheme="majorBidi" w:eastAsia="Times New Roman" w:hAnsiTheme="majorBidi" w:cstheme="majorBidi"/>
+          <w:color w:val="auto"/>
+        </w:rPr>
+        <w:t xml:space="preserve">4.3.1. </w:t>
+      </w:r>
+      <w:r>
+        <w:rPr>
+          <w:rFonts w:asciiTheme="majorBidi" w:eastAsia="Times New Roman" w:hAnsiTheme="majorBidi" w:cstheme="majorBidi"/>
+          <w:color w:val="auto"/>
+        </w:rPr>
+        <w:t>Previewing the music sheet</w:t>
+      </w:r>
+      <w:bookmarkEnd w:id="27"/>
+    </w:p>
+    <w:p>
+      <w:pPr>
+        <w:jc w:val="both"/>
+        <w:rPr>
+          <w:rFonts w:asciiTheme="majorBidi" w:hAnsiTheme="majorBidi" w:cstheme="majorBidi"/>
+          <w:sz w:val="24"/>
+          <w:szCs w:val="24"/>
+        </w:rPr>
+      </w:pPr>
+      <w:r>
+        <w:rPr>
+          <w:rFonts w:asciiTheme="majorBidi" w:hAnsiTheme="majorBidi" w:cstheme="majorBidi"/>
+          <w:sz w:val="24"/>
+          <w:szCs w:val="24"/>
+        </w:rPr>
+        <w:t xml:space="preserve">The step to preview the music score for the </w:t>
+      </w:r>
+      <w:r>
+        <w:rPr>
+          <w:rFonts w:asciiTheme="majorBidi" w:hAnsiTheme="majorBidi" w:cstheme="majorBidi"/>
+          <w:sz w:val="24"/>
+          <w:szCs w:val="24"/>
+        </w:rPr>
+        <w:t>bass</w:t>
+      </w:r>
+      <w:r>
+        <w:rPr>
+          <w:rFonts w:asciiTheme="majorBidi" w:hAnsiTheme="majorBidi" w:cstheme="majorBidi"/>
+          <w:sz w:val="24"/>
+          <w:szCs w:val="24"/>
+        </w:rPr>
+        <w:t xml:space="preserve"> tablatures is the same as the </w:t>
+      </w:r>
+      <w:r>
+        <w:rPr>
+          <w:rFonts w:asciiTheme="majorBidi" w:hAnsiTheme="majorBidi" w:cstheme="majorBidi"/>
+          <w:sz w:val="24"/>
+          <w:szCs w:val="24"/>
+        </w:rPr>
+        <w:t xml:space="preserve">one </w:t>
+      </w:r>
+      <w:r>
+        <w:rPr>
+          <w:rFonts w:asciiTheme="majorBidi" w:hAnsiTheme="majorBidi" w:cstheme="majorBidi"/>
+          <w:sz w:val="24"/>
+          <w:szCs w:val="24"/>
+        </w:rPr>
+        <w:t xml:space="preserve">for the guitar </w:t>
+      </w:r>
+      <w:r>
+        <w:rPr>
+          <w:rFonts w:asciiTheme="majorBidi" w:hAnsiTheme="majorBidi" w:cstheme="majorBidi"/>
+          <w:sz w:val="24"/>
+          <w:szCs w:val="24"/>
+        </w:rPr>
+        <w:t xml:space="preserve">and drum </w:t>
+      </w:r>
+      <w:r>
+        <w:rPr>
+          <w:rFonts w:asciiTheme="majorBidi" w:hAnsiTheme="majorBidi" w:cstheme="majorBidi"/>
+          <w:sz w:val="24"/>
+          <w:szCs w:val="24"/>
+        </w:rPr>
+        <w:t xml:space="preserve">tablature. After running the application simply enter the drum tablature into the input area by either copy-pasting or saving the tablature as a .txt file and opening it by File </w:t>
+      </w:r>
+      <w:r>
+        <w:rPr>
+          <w:rFonts w:asciiTheme="majorBidi" w:hAnsiTheme="majorBidi" w:cstheme="majorBidi"/>
+          <w:sz w:val="24"/>
+          <w:szCs w:val="24"/>
+        </w:rPr>
+        <w:sym w:font="Wingdings" w:char="F0E0"/>
+      </w:r>
+      <w:r>
+        <w:rPr>
+          <w:rFonts w:asciiTheme="majorBidi" w:hAnsiTheme="majorBidi" w:cstheme="majorBidi"/>
+          <w:sz w:val="24"/>
+          <w:szCs w:val="24"/>
+        </w:rPr>
+        <w:t xml:space="preserve"> open...</w:t>
+      </w:r>
+    </w:p>
+    <w:p>
+      <w:pPr>
+        <w:jc w:val="both"/>
+        <w:rPr>
+          <w:rFonts w:asciiTheme="majorBidi" w:hAnsiTheme="majorBidi" w:cstheme="majorBidi"/>
+          <w:sz w:val="24"/>
+          <w:szCs w:val="24"/>
+        </w:rPr>
+      </w:pPr>
+    </w:p>
+    <w:p>
+      <w:pPr>
+        <w:jc w:val="both"/>
+        <w:rPr>
+          <w:rFonts w:asciiTheme="majorBidi" w:hAnsiTheme="majorBidi" w:cstheme="majorBidi"/>
+          <w:sz w:val="24"/>
+          <w:szCs w:val="24"/>
+        </w:rPr>
+      </w:pPr>
+    </w:p>
+    <w:p>
+      <w:pPr>
+        <w:jc w:val="center"/>
+        <w:rPr>
+          <w:rFonts w:asciiTheme="majorBidi" w:hAnsiTheme="majorBidi" w:cstheme="majorBidi"/>
+        </w:rPr>
+      </w:pPr>
+      <w:r>
+        <w:rPr>
+          <w:rFonts w:asciiTheme="majorBidi" w:hAnsiTheme="majorBidi" w:cstheme="majorBidi"/>
+          <w:noProof/>
+        </w:rPr>
+        <w:drawing>
+          <wp:inline distT="0" distB="0" distL="0" distR="0" wp14:anchorId="7A80341B" wp14:editId="2B27F826">
+            <wp:extent cx="4851400" cy="3522625"/>
+            <wp:effectExtent l="0" t="0" r="6350" b="1905"/>
+            <wp:docPr id="34" name="Picture 34" descr="Graphical user interface, text&#10;&#10;Description automatically generated with medium confidence"/>
+            <wp:cNvGraphicFramePr>
+              <a:graphicFrameLocks xmlns:a="http://schemas.openxmlformats.org/drawingml/2006/main" noChangeAspect="1"/>
+            </wp:cNvGraphicFramePr>
+            <a:graphic xmlns:a="http://schemas.openxmlformats.org/drawingml/2006/main">
+              <a:graphicData uri="http://schemas.openxmlformats.org/drawingml/2006/picture">
+                <pic:pic xmlns:pic="http://schemas.openxmlformats.org/drawingml/2006/picture">
+                  <pic:nvPicPr>
+                    <pic:cNvPr id="34" name="Picture 34" descr="Graphical user interface, text&#10;&#10;Description automatically generated with medium confidence"/>
+                    <pic:cNvPicPr/>
+                  </pic:nvPicPr>
+                  <pic:blipFill>
+                    <a:blip r:embed="rId44" cstate="print">
+                      <a:extLst>
+                        <a:ext uri="{28A0092B-C50C-407E-A947-70E740481C1C}">
+                          <a14:useLocalDpi xmlns:a14="http://schemas.microsoft.com/office/drawing/2010/main" val="0"/>
+                        </a:ext>
+                      </a:extLst>
+                    </a:blip>
+                    <a:stretch>
+                      <a:fillRect/>
+                    </a:stretch>
+                  </pic:blipFill>
+                  <pic:spPr>
+                    <a:xfrm>
+                      <a:off x="0" y="0"/>
+                      <a:ext cx="4854830" cy="3525115"/>
+                    </a:xfrm>
+                    <a:prstGeom prst="rect">
+                      <a:avLst/>
+                    </a:prstGeom>
+                  </pic:spPr>
+                </pic:pic>
+              </a:graphicData>
+            </a:graphic>
+          </wp:inline>
+        </w:drawing>
+      </w:r>
+    </w:p>
+    <w:p>
+      <w:pPr>
+        <w:jc w:val="center"/>
+        <w:rPr>
+          <w:rFonts w:asciiTheme="majorBidi" w:hAnsiTheme="majorBidi" w:cstheme="majorBidi"/>
+          <w:sz w:val="20"/>
+          <w:szCs w:val="20"/>
+        </w:rPr>
+      </w:pPr>
+      <w:r>
+        <w:rPr>
+          <w:rFonts w:asciiTheme="majorBidi" w:hAnsiTheme="majorBidi" w:cstheme="majorBidi"/>
+          <w:sz w:val="20"/>
+          <w:szCs w:val="20"/>
+        </w:rPr>
+        <w:t>Figure 2</w:t>
+      </w:r>
+      <w:r>
+        <w:rPr>
+          <w:rFonts w:asciiTheme="majorBidi" w:hAnsiTheme="majorBidi" w:cstheme="majorBidi"/>
+          <w:sz w:val="20"/>
+          <w:szCs w:val="20"/>
+        </w:rPr>
+        <w:t>9</w:t>
+      </w:r>
+      <w:r>
+        <w:rPr>
+          <w:rFonts w:asciiTheme="majorBidi" w:hAnsiTheme="majorBidi" w:cstheme="majorBidi"/>
+          <w:sz w:val="20"/>
+          <w:szCs w:val="20"/>
+        </w:rPr>
+        <w:t xml:space="preserve">. </w:t>
+      </w:r>
+      <w:r>
+        <w:rPr>
+          <w:rFonts w:asciiTheme="majorBidi" w:hAnsiTheme="majorBidi" w:cstheme="majorBidi"/>
+          <w:sz w:val="20"/>
+          <w:szCs w:val="20"/>
+        </w:rPr>
+        <w:t>money.txt tablature file</w:t>
+      </w:r>
+    </w:p>
+    <w:p>
+      <w:pPr>
+        <w:rPr>
+          <w:rFonts w:asciiTheme="majorBidi" w:hAnsiTheme="majorBidi" w:cstheme="majorBidi"/>
+          <w:sz w:val="24"/>
+          <w:szCs w:val="24"/>
+        </w:rPr>
+      </w:pPr>
+    </w:p>
+    <w:p>
+      <w:pPr>
+        <w:jc w:val="both"/>
+        <w:rPr>
+          <w:rFonts w:asciiTheme="majorBidi" w:eastAsia="Times New Roman" w:hAnsiTheme="majorBidi" w:cstheme="majorBidi"/>
+          <w:sz w:val="24"/>
+          <w:szCs w:val="24"/>
+        </w:rPr>
+      </w:pPr>
+      <w:r>
+        <w:rPr>
+          <w:rFonts w:asciiTheme="majorBidi" w:eastAsia="Times New Roman" w:hAnsiTheme="majorBidi" w:cstheme="majorBidi"/>
+          <w:sz w:val="24"/>
+          <w:szCs w:val="24"/>
+        </w:rPr>
+        <w:t>Entering the input in the correct format enables the buttons at the bottom and you can click on “Preview Sheet Music” at the bottom to open the preview window</w:t>
+      </w:r>
+      <w:r>
+        <w:rPr>
+          <w:rFonts w:asciiTheme="majorBidi" w:eastAsia="Times New Roman" w:hAnsiTheme="majorBidi" w:cstheme="majorBidi"/>
+          <w:sz w:val="24"/>
+          <w:szCs w:val="24"/>
+        </w:rPr>
+        <w:t xml:space="preserve">. </w:t>
+      </w:r>
+      <w:r>
+        <w:rPr>
+          <w:rFonts w:asciiTheme="majorBidi" w:eastAsia="Times New Roman" w:hAnsiTheme="majorBidi" w:cstheme="majorBidi"/>
+          <w:sz w:val="24"/>
+          <w:szCs w:val="24"/>
+        </w:rPr>
+        <w:t>Based on Muse Score Software this tablature corresponds to the following music score:</w:t>
+      </w:r>
+    </w:p>
+    <w:p>
+      <w:pPr>
+        <w:jc w:val="both"/>
+        <w:rPr>
+          <w:rFonts w:asciiTheme="majorBidi" w:eastAsia="Times New Roman" w:hAnsiTheme="majorBidi" w:cstheme="majorBidi"/>
+          <w:sz w:val="24"/>
+          <w:szCs w:val="24"/>
+        </w:rPr>
+      </w:pPr>
+    </w:p>
+    <w:p>
+      <w:pPr>
+        <w:rPr>
+          <w:rFonts w:asciiTheme="majorBidi" w:eastAsia="Times New Roman" w:hAnsiTheme="majorBidi" w:cstheme="majorBidi"/>
+          <w:sz w:val="24"/>
+          <w:szCs w:val="24"/>
+        </w:rPr>
+      </w:pPr>
+      <w:r>
+        <w:rPr>
+          <w:rFonts w:asciiTheme="majorBidi" w:eastAsia="Times New Roman" w:hAnsiTheme="majorBidi" w:cstheme="majorBidi"/>
+          <w:noProof/>
+          <w:sz w:val="24"/>
+          <w:szCs w:val="24"/>
+        </w:rPr>
+        <w:drawing>
+          <wp:inline distT="0" distB="0" distL="0" distR="0" wp14:anchorId="43C09604" wp14:editId="5744B1E4">
+            <wp:extent cx="5733415" cy="1045210"/>
+            <wp:effectExtent l="0" t="0" r="635" b="2540"/>
+            <wp:docPr id="36" name="Picture 36" descr="A picture containing text, antenna&#10;&#10;Description automatically generated"/>
+            <wp:cNvGraphicFramePr>
+              <a:graphicFrameLocks xmlns:a="http://schemas.openxmlformats.org/drawingml/2006/main" noChangeAspect="1"/>
+            </wp:cNvGraphicFramePr>
+            <a:graphic xmlns:a="http://schemas.openxmlformats.org/drawingml/2006/main">
+              <a:graphicData uri="http://schemas.openxmlformats.org/drawingml/2006/picture">
+                <pic:pic xmlns:pic="http://schemas.openxmlformats.org/drawingml/2006/picture">
+                  <pic:nvPicPr>
+                    <pic:cNvPr id="36" name="Picture 36" descr="A picture containing text, antenna&#10;&#10;Description automatically generated"/>
+                    <pic:cNvPicPr/>
+                  </pic:nvPicPr>
+                  <pic:blipFill>
+                    <a:blip r:embed="rId45">
+                      <a:extLst>
+                        <a:ext uri="{28A0092B-C50C-407E-A947-70E740481C1C}">
+                          <a14:useLocalDpi xmlns:a14="http://schemas.microsoft.com/office/drawing/2010/main" val="0"/>
+                        </a:ext>
+                      </a:extLst>
+                    </a:blip>
+                    <a:stretch>
+                      <a:fillRect/>
+                    </a:stretch>
+                  </pic:blipFill>
+                  <pic:spPr>
+                    <a:xfrm>
+                      <a:off x="0" y="0"/>
+                      <a:ext cx="5733415" cy="1045210"/>
+                    </a:xfrm>
+                    <a:prstGeom prst="rect">
+                      <a:avLst/>
+                    </a:prstGeom>
+                  </pic:spPr>
+                </pic:pic>
+              </a:graphicData>
+            </a:graphic>
+          </wp:inline>
+        </w:drawing>
+      </w:r>
+    </w:p>
+    <w:p>
+      <w:pPr>
+        <w:ind w:left="720"/>
+        <w:jc w:val="center"/>
+        <w:rPr>
+          <w:rFonts w:asciiTheme="majorBidi" w:eastAsia="Times New Roman" w:hAnsiTheme="majorBidi" w:cstheme="majorBidi"/>
+        </w:rPr>
+      </w:pPr>
+    </w:p>
+    <w:p>
+      <w:pPr>
+        <w:ind w:left="720"/>
+        <w:jc w:val="center"/>
+        <w:rPr>
+          <w:rFonts w:asciiTheme="majorBidi" w:eastAsia="Times New Roman" w:hAnsiTheme="majorBidi" w:cstheme="majorBidi"/>
+          <w:sz w:val="20"/>
+          <w:szCs w:val="20"/>
+        </w:rPr>
+      </w:pPr>
+      <w:r>
+        <w:rPr>
+          <w:rFonts w:asciiTheme="majorBidi" w:eastAsia="Times New Roman" w:hAnsiTheme="majorBidi" w:cstheme="majorBidi"/>
+          <w:sz w:val="20"/>
+          <w:szCs w:val="20"/>
+        </w:rPr>
+        <w:t>Figure 2</w:t>
+      </w:r>
+      <w:r>
+        <w:rPr>
+          <w:rFonts w:asciiTheme="majorBidi" w:eastAsia="Times New Roman" w:hAnsiTheme="majorBidi" w:cstheme="majorBidi"/>
+          <w:sz w:val="20"/>
+          <w:szCs w:val="20"/>
+        </w:rPr>
+        <w:t>9</w:t>
+      </w:r>
+      <w:r>
+        <w:rPr>
+          <w:rFonts w:asciiTheme="majorBidi" w:eastAsia="Times New Roman" w:hAnsiTheme="majorBidi" w:cstheme="majorBidi"/>
+          <w:sz w:val="20"/>
+          <w:szCs w:val="20"/>
+        </w:rPr>
+        <w:t xml:space="preserve">. </w:t>
+      </w:r>
+      <w:r>
+        <w:rPr>
+          <w:rFonts w:asciiTheme="majorBidi" w:eastAsia="Times New Roman" w:hAnsiTheme="majorBidi" w:cstheme="majorBidi"/>
+          <w:sz w:val="20"/>
+          <w:szCs w:val="20"/>
+        </w:rPr>
+        <w:t xml:space="preserve">The tablature conversion in Muse Score app. </w:t>
+      </w:r>
+    </w:p>
+    <w:p>
+      <w:pPr>
+        <w:rPr>
+          <w:rFonts w:asciiTheme="majorBidi" w:hAnsiTheme="majorBidi" w:cstheme="majorBidi"/>
+          <w:sz w:val="24"/>
+          <w:szCs w:val="24"/>
+        </w:rPr>
+      </w:pPr>
+    </w:p>
+    <w:p>
+      <w:pPr>
+        <w:rPr>
+          <w:rFonts w:asciiTheme="majorBidi" w:eastAsia="Times New Roman" w:hAnsiTheme="majorBidi" w:cstheme="majorBidi"/>
+          <w:sz w:val="24"/>
+          <w:szCs w:val="24"/>
+        </w:rPr>
+      </w:pPr>
+    </w:p>
+    <w:p>
+      <w:pPr>
+        <w:rPr>
+          <w:rFonts w:asciiTheme="majorBidi" w:eastAsia="Times New Roman" w:hAnsiTheme="majorBidi" w:cstheme="majorBidi"/>
+          <w:sz w:val="24"/>
+          <w:szCs w:val="24"/>
+        </w:rPr>
+      </w:pPr>
+      <w:r>
+        <w:rPr>
+          <w:rFonts w:asciiTheme="majorBidi" w:eastAsia="Times New Roman" w:hAnsiTheme="majorBidi" w:cstheme="majorBidi"/>
+          <w:sz w:val="24"/>
+          <w:szCs w:val="24"/>
+        </w:rPr>
+        <w:t>Clicking on “Preview Sheet Music” opens a new window with a Music score corresponding to the input tablature displayed on the screen:</w:t>
+      </w:r>
+    </w:p>
+    <w:p>
+      <w:pPr>
+        <w:rPr>
+          <w:rFonts w:asciiTheme="majorBidi" w:eastAsia="Times New Roman" w:hAnsiTheme="majorBidi" w:cstheme="majorBidi"/>
+          <w:sz w:val="24"/>
+          <w:szCs w:val="24"/>
+        </w:rPr>
+      </w:pPr>
+      <w:r>
+        <w:rPr>
+          <w:rFonts w:asciiTheme="majorBidi" w:eastAsia="Times New Roman" w:hAnsiTheme="majorBidi" w:cstheme="majorBidi"/>
+          <w:noProof/>
+          <w:sz w:val="24"/>
+          <w:szCs w:val="24"/>
+        </w:rPr>
+        <w:drawing>
+          <wp:inline distT="0" distB="0" distL="0" distR="0" wp14:anchorId="2804EAFE" wp14:editId="275F6A75">
+            <wp:extent cx="5733415" cy="3688080"/>
+            <wp:effectExtent l="0" t="0" r="635" b="7620"/>
+            <wp:docPr id="37" name="Picture 37" descr="Graphical user interface&#10;&#10;Description automatically generated"/>
+            <wp:cNvGraphicFramePr>
+              <a:graphicFrameLocks xmlns:a="http://schemas.openxmlformats.org/drawingml/2006/main" noChangeAspect="1"/>
+            </wp:cNvGraphicFramePr>
+            <a:graphic xmlns:a="http://schemas.openxmlformats.org/drawingml/2006/main">
+              <a:graphicData uri="http://schemas.openxmlformats.org/drawingml/2006/picture">
+                <pic:pic xmlns:pic="http://schemas.openxmlformats.org/drawingml/2006/picture">
+                  <pic:nvPicPr>
+                    <pic:cNvPr id="37" name="Picture 37" descr="Graphical user interface&#10;&#10;Description automatically generated"/>
+                    <pic:cNvPicPr/>
+                  </pic:nvPicPr>
+                  <pic:blipFill>
+                    <a:blip r:embed="rId46" cstate="print">
+                      <a:extLst>
+                        <a:ext uri="{28A0092B-C50C-407E-A947-70E740481C1C}">
+                          <a14:useLocalDpi xmlns:a14="http://schemas.microsoft.com/office/drawing/2010/main" val="0"/>
+                        </a:ext>
+                      </a:extLst>
+                    </a:blip>
+                    <a:stretch>
+                      <a:fillRect/>
+                    </a:stretch>
+                  </pic:blipFill>
+                  <pic:spPr>
+                    <a:xfrm>
+                      <a:off x="0" y="0"/>
+                      <a:ext cx="5733415" cy="3688080"/>
+                    </a:xfrm>
+                    <a:prstGeom prst="rect">
+                      <a:avLst/>
+                    </a:prstGeom>
+                  </pic:spPr>
+                </pic:pic>
+              </a:graphicData>
+            </a:graphic>
+          </wp:inline>
+        </w:drawing>
+      </w:r>
+    </w:p>
+    <w:p>
+      <w:pPr>
+        <w:jc w:val="center"/>
+        <w:rPr>
+          <w:rFonts w:asciiTheme="majorBidi" w:eastAsia="Times New Roman" w:hAnsiTheme="majorBidi" w:cstheme="majorBidi"/>
+          <w:sz w:val="20"/>
+          <w:szCs w:val="20"/>
+        </w:rPr>
+      </w:pPr>
+      <w:r>
+        <w:rPr>
+          <w:rFonts w:asciiTheme="majorBidi" w:eastAsia="Times New Roman" w:hAnsiTheme="majorBidi" w:cstheme="majorBidi"/>
+          <w:sz w:val="20"/>
+          <w:szCs w:val="20"/>
+        </w:rPr>
+        <w:t xml:space="preserve">Figure </w:t>
+      </w:r>
+      <w:r>
+        <w:rPr>
+          <w:rFonts w:asciiTheme="majorBidi" w:eastAsia="Times New Roman" w:hAnsiTheme="majorBidi" w:cstheme="majorBidi"/>
+          <w:sz w:val="20"/>
+          <w:szCs w:val="20"/>
+        </w:rPr>
+        <w:t>30</w:t>
+      </w:r>
+      <w:r>
+        <w:rPr>
+          <w:rFonts w:asciiTheme="majorBidi" w:eastAsia="Times New Roman" w:hAnsiTheme="majorBidi" w:cstheme="majorBidi"/>
+          <w:sz w:val="20"/>
+          <w:szCs w:val="20"/>
+        </w:rPr>
+        <w:t>. Clicking on “Preview Music Sheet” opens the preview window</w:t>
+      </w:r>
+      <w:r>
+        <w:rPr>
+          <w:rFonts w:asciiTheme="majorBidi" w:eastAsia="Times New Roman" w:hAnsiTheme="majorBidi" w:cstheme="majorBidi"/>
+          <w:sz w:val="20"/>
+          <w:szCs w:val="20"/>
+        </w:rPr>
+        <w:t xml:space="preserve"> </w:t>
+      </w:r>
+    </w:p>
+    <w:p>
+      <w:pPr>
+        <w:rPr>
+          <w:rFonts w:asciiTheme="majorBidi" w:hAnsiTheme="majorBidi" w:cstheme="majorBidi"/>
+          <w:sz w:val="24"/>
+          <w:szCs w:val="24"/>
+        </w:rPr>
+      </w:pPr>
+    </w:p>
+    <w:p>
+      <w:pPr>
+        <w:pStyle w:val="Heading3"/>
+        <w:rPr>
+          <w:rFonts w:asciiTheme="majorBidi" w:eastAsia="Times New Roman" w:hAnsiTheme="majorBidi" w:cstheme="majorBidi"/>
+          <w:color w:val="auto"/>
+        </w:rPr>
+      </w:pPr>
+      <w:bookmarkStart w:id="28" w:name="_Toc100612493"/>
+      <w:r>
+        <w:rPr>
+          <w:rFonts w:asciiTheme="majorBidi" w:eastAsia="Times New Roman" w:hAnsiTheme="majorBidi" w:cstheme="majorBidi"/>
+          <w:color w:val="auto"/>
+        </w:rPr>
+        <w:t xml:space="preserve">4.3.2. </w:t>
+      </w:r>
+      <w:r>
+        <w:rPr>
+          <w:rFonts w:asciiTheme="majorBidi" w:eastAsia="Times New Roman" w:hAnsiTheme="majorBidi" w:cstheme="majorBidi"/>
+          <w:color w:val="auto"/>
+        </w:rPr>
+        <w:t>Playing the Notes</w:t>
+      </w:r>
+      <w:bookmarkEnd w:id="28"/>
+    </w:p>
+    <w:p>
+      <w:pPr>
+        <w:jc w:val="both"/>
+        <w:rPr>
+          <w:rFonts w:asciiTheme="majorBidi" w:eastAsia="Times New Roman" w:hAnsiTheme="majorBidi" w:cstheme="majorBidi"/>
+          <w:sz w:val="24"/>
+          <w:szCs w:val="24"/>
+        </w:rPr>
+      </w:pPr>
+      <w:r>
+        <w:rPr>
+          <w:rFonts w:asciiTheme="majorBidi" w:eastAsia="Times New Roman" w:hAnsiTheme="majorBidi" w:cstheme="majorBidi"/>
+          <w:sz w:val="24"/>
+          <w:szCs w:val="24"/>
+        </w:rPr>
+        <w:t xml:space="preserve">Clicking on the “Play Notes” button plays the notes from </w:t>
+      </w:r>
+      <w:r>
+        <w:rPr>
+          <w:rFonts w:asciiTheme="majorBidi" w:eastAsia="Times New Roman" w:hAnsiTheme="majorBidi" w:cstheme="majorBidi"/>
+          <w:sz w:val="24"/>
+          <w:szCs w:val="24"/>
+        </w:rPr>
+        <w:t xml:space="preserve">the </w:t>
+      </w:r>
+      <w:r>
+        <w:rPr>
+          <w:rFonts w:asciiTheme="majorBidi" w:eastAsia="Times New Roman" w:hAnsiTheme="majorBidi" w:cstheme="majorBidi"/>
+          <w:sz w:val="24"/>
+          <w:szCs w:val="24"/>
+        </w:rPr>
+        <w:t>beginning</w:t>
+      </w:r>
+      <w:r>
+        <w:rPr>
+          <w:rFonts w:asciiTheme="majorBidi" w:eastAsia="Times New Roman" w:hAnsiTheme="majorBidi" w:cstheme="majorBidi"/>
+          <w:sz w:val="24"/>
+          <w:szCs w:val="24"/>
+        </w:rPr>
+        <w:t>. In the new update</w:t>
+      </w:r>
+      <w:r>
+        <w:rPr>
+          <w:rFonts w:asciiTheme="majorBidi" w:eastAsia="Times New Roman" w:hAnsiTheme="majorBidi" w:cstheme="majorBidi"/>
+          <w:sz w:val="24"/>
+          <w:szCs w:val="24"/>
+        </w:rPr>
+        <w:t>,</w:t>
+      </w:r>
+      <w:r>
+        <w:rPr>
+          <w:rFonts w:asciiTheme="majorBidi" w:eastAsia="Times New Roman" w:hAnsiTheme="majorBidi" w:cstheme="majorBidi"/>
+          <w:sz w:val="24"/>
+          <w:szCs w:val="24"/>
+        </w:rPr>
+        <w:t xml:space="preserve"> the user is able to pause, replay the notes, and change tempo. </w:t>
+      </w:r>
+    </w:p>
+    <w:p>
+      <w:pPr>
+        <w:jc w:val="both"/>
+        <w:rPr>
+          <w:rFonts w:asciiTheme="majorBidi" w:hAnsiTheme="majorBidi" w:cstheme="majorBidi"/>
+          <w:sz w:val="24"/>
+          <w:szCs w:val="24"/>
+        </w:rPr>
+      </w:pPr>
+    </w:p>
+    <w:p>
+      <w:pPr>
+        <w:pStyle w:val="Heading3"/>
+        <w:jc w:val="both"/>
+        <w:rPr>
+          <w:rFonts w:asciiTheme="majorBidi" w:eastAsia="Times New Roman" w:hAnsiTheme="majorBidi" w:cstheme="majorBidi"/>
+          <w:color w:val="auto"/>
+        </w:rPr>
+      </w:pPr>
+      <w:bookmarkStart w:id="29" w:name="_Toc100612494"/>
+      <w:r>
+        <w:rPr>
+          <w:rFonts w:asciiTheme="majorBidi" w:eastAsia="Times New Roman" w:hAnsiTheme="majorBidi" w:cstheme="majorBidi"/>
+          <w:color w:val="auto"/>
+        </w:rPr>
+        <w:lastRenderedPageBreak/>
+        <w:t xml:space="preserve">4.3.3. </w:t>
+      </w:r>
+      <w:r>
+        <w:rPr>
+          <w:rFonts w:asciiTheme="majorBidi" w:eastAsia="Times New Roman" w:hAnsiTheme="majorBidi" w:cstheme="majorBidi"/>
+          <w:color w:val="auto"/>
+        </w:rPr>
+        <w:t>Printing and saving the music sheet</w:t>
+      </w:r>
+      <w:bookmarkEnd w:id="29"/>
+    </w:p>
+    <w:p>
+      <w:pPr>
+        <w:rPr>
+          <w:rFonts w:asciiTheme="majorBidi" w:hAnsiTheme="majorBidi" w:cstheme="majorBidi"/>
+          <w:sz w:val="24"/>
+          <w:szCs w:val="24"/>
+        </w:rPr>
+      </w:pPr>
+      <w:r>
+        <w:rPr>
+          <w:rFonts w:asciiTheme="majorBidi" w:hAnsiTheme="majorBidi" w:cstheme="majorBidi"/>
+          <w:sz w:val="24"/>
+          <w:szCs w:val="24"/>
+        </w:rPr>
+        <w:t xml:space="preserve">The print function behaves as same previously and click on the Print button will open the print dialogue where you can either print or save the music sheet as a PDF file. </w:t>
+      </w:r>
+    </w:p>
+    <w:p>
+      <w:pPr>
+        <w:pStyle w:val="Heading3"/>
+        <w:numPr>
+          <w:ilvl w:val="2"/>
+          <w:numId w:val="15"/>
+        </w:numPr>
+        <w:jc w:val="both"/>
+        <w:rPr>
+          <w:rFonts w:asciiTheme="majorBidi" w:eastAsia="Times New Roman" w:hAnsiTheme="majorBidi" w:cstheme="majorBidi"/>
+          <w:color w:val="auto"/>
+        </w:rPr>
+      </w:pPr>
+      <w:bookmarkStart w:id="30" w:name="_Toc100612495"/>
+      <w:r>
+        <w:rPr>
+          <w:rFonts w:asciiTheme="majorBidi" w:eastAsia="Times New Roman" w:hAnsiTheme="majorBidi" w:cstheme="majorBidi"/>
+          <w:color w:val="auto"/>
+        </w:rPr>
+        <w:t>Navigating to a specific measure</w:t>
+      </w:r>
+      <w:bookmarkEnd w:id="30"/>
+      <w:r>
+        <w:rPr>
+          <w:rFonts w:asciiTheme="majorBidi" w:eastAsia="Times New Roman" w:hAnsiTheme="majorBidi" w:cstheme="majorBidi"/>
+          <w:color w:val="auto"/>
+        </w:rPr>
+        <w:t xml:space="preserve"> </w:t>
+      </w:r>
+    </w:p>
+    <w:p>
+      <w:pPr>
+        <w:rPr>
+          <w:rFonts w:asciiTheme="majorBidi" w:hAnsiTheme="majorBidi" w:cstheme="majorBidi"/>
+          <w:sz w:val="24"/>
+          <w:szCs w:val="24"/>
+        </w:rPr>
+      </w:pPr>
+      <w:r>
+        <w:rPr>
+          <w:rFonts w:asciiTheme="majorBidi" w:hAnsiTheme="majorBidi" w:cstheme="majorBidi"/>
+          <w:sz w:val="24"/>
+          <w:szCs w:val="24"/>
+        </w:rPr>
+        <w:t>Like in the previous section, by entering a measure number in the Go-to Measure field, and clicking on the Go button, the system highlights the specified measure to differentiate it from the rest of the measures</w:t>
+      </w:r>
+    </w:p>
+    <w:p>
+      <w:pPr>
+        <w:rPr>
+          <w:rFonts w:asciiTheme="majorBidi" w:hAnsiTheme="majorBidi" w:cstheme="majorBidi"/>
+        </w:rPr>
+      </w:pPr>
+    </w:p>
+    <w:p>
+      <w:pPr>
+        <w:pStyle w:val="Heading3"/>
+        <w:numPr>
+          <w:ilvl w:val="2"/>
+          <w:numId w:val="15"/>
+        </w:numPr>
+        <w:rPr>
+          <w:rFonts w:asciiTheme="majorBidi" w:hAnsiTheme="majorBidi" w:cstheme="majorBidi"/>
+        </w:rPr>
+      </w:pPr>
+      <w:bookmarkStart w:id="31" w:name="_Toc100612496"/>
+      <w:r>
+        <w:rPr>
+          <w:rFonts w:asciiTheme="majorBidi" w:eastAsia="Times New Roman" w:hAnsiTheme="majorBidi" w:cstheme="majorBidi"/>
+          <w:color w:val="auto"/>
+        </w:rPr>
+        <w:t>Updating the Tablature</w:t>
+      </w:r>
+      <w:bookmarkEnd w:id="31"/>
+    </w:p>
+    <w:p>
+      <w:pPr>
+        <w:rPr>
+          <w:rFonts w:asciiTheme="majorBidi" w:eastAsia="Times New Roman" w:hAnsiTheme="majorBidi" w:cstheme="majorBidi"/>
+          <w:sz w:val="24"/>
+          <w:szCs w:val="24"/>
+        </w:rPr>
+      </w:pPr>
+      <w:r>
+        <w:rPr>
+          <w:rFonts w:asciiTheme="majorBidi" w:eastAsia="Times New Roman" w:hAnsiTheme="majorBidi" w:cstheme="majorBidi"/>
+          <w:noProof/>
+          <w:sz w:val="24"/>
+          <w:szCs w:val="24"/>
+        </w:rPr>
+        <mc:AlternateContent>
+          <mc:Choice Requires="wps">
+            <w:drawing>
+              <wp:anchor distT="114300" distB="114300" distL="114300" distR="114300" simplePos="0" relativeHeight="251679744" behindDoc="0" locked="0" layoutInCell="1" hidden="0" allowOverlap="1" wp14:anchorId="2187EC07" wp14:editId="76767FD6">
+                <wp:simplePos x="0" y="0"/>
+                <wp:positionH relativeFrom="page">
+                  <wp:posOffset>1828800</wp:posOffset>
+                </wp:positionH>
+                <wp:positionV relativeFrom="page">
+                  <wp:posOffset>12543579</wp:posOffset>
+                </wp:positionV>
+                <wp:extent cx="2644775" cy="2234379"/>
+                <wp:effectExtent l="0" t="0" r="0" b="0"/>
+                <wp:wrapNone/>
+                <wp:docPr id="26" name="Text Box 26"/>
+                <wp:cNvGraphicFramePr/>
+                <a:graphic xmlns:a="http://schemas.openxmlformats.org/drawingml/2006/main">
+                  <a:graphicData uri="http://schemas.microsoft.com/office/word/2010/wordprocessingShape">
+                    <wps:wsp>
+                      <wps:cNvSpPr txBox="1"/>
+                      <wps:spPr>
+                        <a:xfrm>
+                          <a:off x="1354750" y="741100"/>
+                          <a:ext cx="2186100" cy="1847100"/>
+                        </a:xfrm>
+                        <a:prstGeom prst="rect">
+                          <a:avLst/>
+                        </a:prstGeom>
+                        <a:noFill/>
+                        <a:ln>
+                          <a:noFill/>
+                        </a:ln>
+                      </wps:spPr>
+                      <wps:txbx>
+                        <w:txbxContent>
+                          <w:p>
+                            <w:pPr>
+                              <w:spacing w:line="240" w:lineRule="auto"/>
+                              <w:textDirection w:val="btLr"/>
+                            </w:pPr>
+                            <w:r>
+                              <w:rPr>
+                                <w:rFonts w:ascii="Times New Roman" w:eastAsia="Times New Roman" w:hAnsi="Times New Roman" w:cs="Times New Roman"/>
+                                <w:b/>
+                                <w:color w:val="990000"/>
+                                <w:sz w:val="48"/>
+                              </w:rPr>
+                              <w:t>Group 6</w:t>
+                            </w:r>
+                          </w:p>
+                          <w:p>
+                            <w:pPr>
+                              <w:spacing w:line="240" w:lineRule="auto"/>
+                              <w:textDirection w:val="btLr"/>
+                            </w:pPr>
+                          </w:p>
+                          <w:p>
+                            <w:pPr>
+                              <w:spacing w:line="240" w:lineRule="auto"/>
+                              <w:ind w:left="720" w:firstLine="360"/>
+                              <w:textDirection w:val="btLr"/>
+                            </w:pPr>
+                            <w:r>
+                              <w:rPr>
+                                <w:rFonts w:ascii="Times New Roman" w:eastAsia="Times New Roman" w:hAnsi="Times New Roman" w:cs="Times New Roman"/>
+                                <w:b/>
+                                <w:color w:val="000000"/>
+                                <w:sz w:val="28"/>
+                              </w:rPr>
+                              <w:t>Elmira Onagh</w:t>
+                            </w:r>
+                          </w:p>
+                          <w:p>
+                            <w:pPr>
+                              <w:spacing w:line="240" w:lineRule="auto"/>
+                              <w:ind w:left="720" w:firstLine="360"/>
+                              <w:textDirection w:val="btLr"/>
+                            </w:pPr>
+                            <w:r>
+                              <w:rPr>
+                                <w:rFonts w:ascii="Times New Roman" w:eastAsia="Times New Roman" w:hAnsi="Times New Roman" w:cs="Times New Roman"/>
+                                <w:b/>
+                                <w:color w:val="000000"/>
+                                <w:sz w:val="28"/>
+                              </w:rPr>
+                              <w:t>Irsa Nasir</w:t>
+                            </w:r>
+                          </w:p>
+                          <w:p>
+                            <w:pPr>
+                              <w:spacing w:line="240" w:lineRule="auto"/>
+                              <w:ind w:left="720" w:firstLine="360"/>
+                              <w:textDirection w:val="btLr"/>
+                            </w:pPr>
+                            <w:r>
+                              <w:rPr>
+                                <w:rFonts w:ascii="Times New Roman" w:eastAsia="Times New Roman" w:hAnsi="Times New Roman" w:cs="Times New Roman"/>
+                                <w:b/>
+                                <w:color w:val="000000"/>
+                                <w:sz w:val="28"/>
+                              </w:rPr>
+                              <w:t>Long Lin</w:t>
+                            </w:r>
+                          </w:p>
+                          <w:p>
+                            <w:pPr>
+                              <w:spacing w:line="240" w:lineRule="auto"/>
+                              <w:ind w:left="720" w:firstLine="360"/>
+                              <w:textDirection w:val="btLr"/>
+                            </w:pPr>
+                            <w:r>
+                              <w:rPr>
+                                <w:rFonts w:ascii="Times New Roman" w:eastAsia="Times New Roman" w:hAnsi="Times New Roman" w:cs="Times New Roman"/>
+                                <w:b/>
+                                <w:color w:val="000000"/>
+                                <w:sz w:val="28"/>
+                              </w:rPr>
+                              <w:t>Harjap Randhawa</w:t>
+                            </w:r>
+                          </w:p>
+                          <w:p>
+                            <w:pPr>
+                              <w:spacing w:line="240" w:lineRule="auto"/>
+                              <w:ind w:left="720" w:firstLine="360"/>
+                              <w:textDirection w:val="btLr"/>
+                            </w:pPr>
+                            <w:r>
+                              <w:rPr>
+                                <w:rFonts w:ascii="Times New Roman" w:eastAsia="Times New Roman" w:hAnsi="Times New Roman" w:cs="Times New Roman"/>
+                                <w:b/>
+                                <w:color w:val="000000"/>
+                                <w:sz w:val="28"/>
+                              </w:rPr>
+                              <w:t>Daniel Di Giovanni</w:t>
+                            </w:r>
+                          </w:p>
+                        </w:txbxContent>
+                      </wps:txbx>
+                      <wps:bodyPr spcFirstLastPara="1" wrap="square" lIns="91425" tIns="91425" rIns="91425" bIns="91425" anchor="t" anchorCtr="0">
+                        <a:spAutoFit/>
+                      </wps:bodyPr>
+                    </wps:wsp>
+                  </a:graphicData>
+                </a:graphic>
+              </wp:anchor>
+            </w:drawing>
+          </mc:Choice>
+          <mc:Fallback>
+            <w:pict>
+              <v:shape w14:anchorId="2187EC07" id="Text Box 26" o:spid="_x0000_s1047" type="#_x0000_t202" style="position:absolute;margin-left:2in;margin-top:987.7pt;width:208.25pt;height:175.95pt;z-index:251679744;visibility:visible;mso-wrap-style:square;mso-wrap-distance-left:9pt;mso-wrap-distance-top:9pt;mso-wrap-distance-right:9pt;mso-wrap-distance-bottom:9pt;mso-position-horizontal:absolute;mso-position-horizontal-relative:page;mso-position-vertical:absolute;mso-position-vertical-relative:page;v-text-anchor:top" o:gfxdata="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" filled="f" stroked="f">
+                <v:textbox style="mso-fit-shape-to-text:t" inset="2.53958mm,2.53958mm,2.53958mm,2.53958mm">
+                  <w:txbxContent>
+                    <w:p>
+                      <w:pPr>
+                        <w:spacing w:line="240" w:lineRule="auto"/>
+                        <w:textDirection w:val="btLr"/>
+                      </w:pPr>
+                      <w:r>
+                        <w:rPr>
+                          <w:rFonts w:ascii="Times New Roman" w:eastAsia="Times New Roman" w:hAnsi="Times New Roman" w:cs="Times New Roman"/>
+                          <w:b/>
+                          <w:color w:val="990000"/>
+                          <w:sz w:val="48"/>
+                        </w:rPr>
+                        <w:t>Group 6</w:t>
+                      </w:r>
+                    </w:p>
+                    <w:p>
+                      <w:pPr>
+                        <w:spacing w:line="240" w:lineRule="auto"/>
+                        <w:textDirection w:val="btLr"/>
+                      </w:pPr>
+                    </w:p>
+                    <w:p>
+                      <w:pPr>
+                        <w:spacing w:line="240" w:lineRule="auto"/>
+                        <w:ind w:left="720" w:firstLine="360"/>
+                        <w:textDirection w:val="btLr"/>
+                      </w:pPr>
+                      <w:r>
+                        <w:rPr>
+                          <w:rFonts w:ascii="Times New Roman" w:eastAsia="Times New Roman" w:hAnsi="Times New Roman" w:cs="Times New Roman"/>
+                          <w:b/>
+                          <w:color w:val="000000"/>
+                          <w:sz w:val="28"/>
+                        </w:rPr>
+                        <w:t>Elmira Onagh</w:t>
+                      </w:r>
+                    </w:p>
+                    <w:p>
+                      <w:pPr>
+                        <w:spacing w:line="240" w:lineRule="auto"/>
+                        <w:ind w:left="720" w:firstLine="360"/>
+                        <w:textDirection w:val="btLr"/>
+                      </w:pPr>
+                      <w:r>
+                        <w:rPr>
+                          <w:rFonts w:ascii="Times New Roman" w:eastAsia="Times New Roman" w:hAnsi="Times New Roman" w:cs="Times New Roman"/>
+                          <w:b/>
+                          <w:color w:val="000000"/>
+                          <w:sz w:val="28"/>
+                        </w:rPr>
+                        <w:t>Irsa Nasir</w:t>
+                      </w:r>
+                    </w:p>
+                    <w:p>
+                      <w:pPr>
+                        <w:spacing w:line="240" w:lineRule="auto"/>
+                        <w:ind w:left="720" w:firstLine="360"/>
+                        <w:textDirection w:val="btLr"/>
+                      </w:pPr>
+                      <w:r>
+                        <w:rPr>
+                          <w:rFonts w:ascii="Times New Roman" w:eastAsia="Times New Roman" w:hAnsi="Times New Roman" w:cs="Times New Roman"/>
+                          <w:b/>
+                          <w:color w:val="000000"/>
+                          <w:sz w:val="28"/>
+                        </w:rPr>
+                        <w:t>Long Lin</w:t>
+                      </w:r>
+                    </w:p>
+                    <w:p>
+                      <w:pPr>
+                        <w:spacing w:line="240" w:lineRule="auto"/>
+                        <w:ind w:left="720" w:firstLine="360"/>
+                        <w:textDirection w:val="btLr"/>
+                      </w:pPr>
+                      <w:r>
+                        <w:rPr>
+                          <w:rFonts w:ascii="Times New Roman" w:eastAsia="Times New Roman" w:hAnsi="Times New Roman" w:cs="Times New Roman"/>
+                          <w:b/>
+                          <w:color w:val="000000"/>
+                          <w:sz w:val="28"/>
+                        </w:rPr>
+                        <w:t>Harjap Randhawa</w:t>
+                      </w:r>
+                    </w:p>
+                    <w:p>
+                      <w:pPr>
+                        <w:spacing w:line="240" w:lineRule="auto"/>
+                        <w:ind w:left="720" w:firstLine="360"/>
+                        <w:textDirection w:val="btLr"/>
+                      </w:pPr>
+                      <w:r>
+                        <w:rPr>
+                          <w:rFonts w:ascii="Times New Roman" w:eastAsia="Times New Roman" w:hAnsi="Times New Roman" w:cs="Times New Roman"/>
+                          <w:b/>
+                          <w:color w:val="000000"/>
+                          <w:sz w:val="28"/>
+                        </w:rPr>
+                        <w:t>Daniel Di Giovanni</w:t>
+                      </w:r>
+                    </w:p>
+                  </w:txbxContent>
+                </v:textbox>
+                <w10:wrap anchorx="page" anchory="page"/>
+              </v:shape>
+            </w:pict>
+          </mc:Fallback>
+        </mc:AlternateContent>
+      </w:r>
+      <w:r>
+        <w:rPr>
+          <w:rFonts w:asciiTheme="majorBidi" w:eastAsia="Times New Roman" w:hAnsiTheme="majorBidi" w:cstheme="majorBidi"/>
+          <w:sz w:val="24"/>
+          <w:szCs w:val="24"/>
+        </w:rPr>
+        <w:t>As in Guitar tablature, to update/change the tablature you can either close the current window, navigate to the input window, make the changes, and open a new preview window or keep the current window (move/ minimize), make the necessary changes in the input window, and open a new preview window to compare the two music scores to see how your changes affect the music score.</w:t>
+      </w:r>
+    </w:p>
     <w:sectPr>
-      <w:headerReference w:type="default" r:id="rId41"/>
-      <w:footerReference w:type="default" r:id="rId42"/>
-      <w:footerReference w:type="first" r:id="rId43"/>
+      <w:headerReference w:type="default" r:id="rId47"/>
+      <w:footerReference w:type="default" r:id="rId48"/>
+      <w:footerReference w:type="first" r:id="rId49"/>
       <w:pgSz w:w="11909" w:h="16834"/>
       <w:pgMar w:top="1440" w:right="1440" w:bottom="1440" w:left="1440" w:header="720" w:footer="720" w:gutter="0"/>
       <w:pgNumType w:start="0"/>
@@ -10131,9 +14348,9 @@
     </w:lvl>
   </w:abstractNum>
   <w:abstractNum w:abstractNumId="2" w15:restartNumberingAfterBreak="0">
-    <w:nsid w:val="0CD03AEB"/>
+    <w:nsid w:val="095E0D83"/>
     <w:multiLevelType w:val="multilevel"/>
-    <w:tmpl w:val="F0F22BE2"/>
+    <w:tmpl w:val="69BA9E0C"/>
     <w:lvl w:ilvl="0">
       <w:start w:val="1"/>
       <w:numFmt w:val="decimal"/>
@@ -10244,9 +14461,9 @@
     </w:lvl>
   </w:abstractNum>
   <w:abstractNum w:abstractNumId="3" w15:restartNumberingAfterBreak="0">
-    <w:nsid w:val="3860799E"/>
+    <w:nsid w:val="0CD03AEB"/>
     <w:multiLevelType w:val="multilevel"/>
-    <w:tmpl w:val="CE24E9B2"/>
+    <w:tmpl w:val="F0F22BE2"/>
     <w:lvl w:ilvl="0">
       <w:start w:val="1"/>
       <w:numFmt w:val="decimal"/>
@@ -10357,9 +14574,132 @@
     </w:lvl>
   </w:abstractNum>
   <w:abstractNum w:abstractNumId="4" w15:restartNumberingAfterBreak="0">
-    <w:nsid w:val="3C3E579C"/>
+    <w:nsid w:val="2E7F79B0"/>
     <w:multiLevelType w:val="multilevel"/>
-    <w:tmpl w:val="95AA0A8C"/>
+    <w:tmpl w:val="8C2AC7D6"/>
+    <w:lvl w:ilvl="0">
+      <w:start w:val="1"/>
+      <w:numFmt w:val="decimal"/>
+      <w:lvlText w:val="%1."/>
+      <w:lvlJc w:val="left"/>
+      <w:pPr>
+        <w:ind w:left="-65" w:hanging="360"/>
+      </w:pPr>
+      <w:rPr>
+        <w:rFonts w:eastAsia="Times New Roman" w:hint="default"/>
+        <w:b/>
+        <w:color w:val="F3F3F3"/>
+      </w:rPr>
+    </w:lvl>
+    <w:lvl w:ilvl="1">
+      <w:start w:val="1"/>
+      <w:numFmt w:val="decimal"/>
+      <w:isLgl/>
+      <w:lvlText w:val="%1.%2."/>
+      <w:lvlJc w:val="left"/>
+      <w:pPr>
+        <w:ind w:left="720" w:hanging="720"/>
+      </w:pPr>
+      <w:rPr>
+        <w:rFonts w:hint="default"/>
+      </w:rPr>
+    </w:lvl>
+    <w:lvl w:ilvl="2">
+      <w:start w:val="1"/>
+      <w:numFmt w:val="decimal"/>
+      <w:isLgl/>
+      <w:lvlText w:val="%1.%2.%3."/>
+      <w:lvlJc w:val="left"/>
+      <w:pPr>
+        <w:ind w:left="1145" w:hanging="720"/>
+      </w:pPr>
+      <w:rPr>
+        <w:rFonts w:hint="default"/>
+      </w:rPr>
+    </w:lvl>
+    <w:lvl w:ilvl="3">
+      <w:start w:val="1"/>
+      <w:numFmt w:val="decimal"/>
+      <w:isLgl/>
+      <w:lvlText w:val="%1.%2.%3.%4."/>
+      <w:lvlJc w:val="left"/>
+      <w:pPr>
+        <w:ind w:left="1930" w:hanging="1080"/>
+      </w:pPr>
+      <w:rPr>
+        <w:rFonts w:hint="default"/>
+      </w:rPr>
+    </w:lvl>
+    <w:lvl w:ilvl="4">
+      <w:start w:val="1"/>
+      <w:numFmt w:val="decimal"/>
+      <w:isLgl/>
+      <w:lvlText w:val="%1.%2.%3.%4.%5."/>
+      <w:lvlJc w:val="left"/>
+      <w:pPr>
+        <w:ind w:left="2715" w:hanging="1440"/>
+      </w:pPr>
+      <w:rPr>
+        <w:rFonts w:hint="default"/>
+      </w:rPr>
+    </w:lvl>
+    <w:lvl w:ilvl="5">
+      <w:start w:val="1"/>
+      <w:numFmt w:val="decimal"/>
+      <w:isLgl/>
+      <w:lvlText w:val="%1.%2.%3.%4.%5.%6."/>
+      <w:lvlJc w:val="left"/>
+      <w:pPr>
+        <w:ind w:left="3140" w:hanging="1440"/>
+      </w:pPr>
+      <w:rPr>
+        <w:rFonts w:hint="default"/>
+      </w:rPr>
+    </w:lvl>
+    <w:lvl w:ilvl="6">
+      <w:start w:val="1"/>
+      <w:numFmt w:val="decimal"/>
+      <w:isLgl/>
+      <w:lvlText w:val="%1.%2.%3.%4.%5.%6.%7."/>
+      <w:lvlJc w:val="left"/>
+      <w:pPr>
+        <w:ind w:left="3925" w:hanging="1800"/>
+      </w:pPr>
+      <w:rPr>
+        <w:rFonts w:hint="default"/>
+      </w:rPr>
+    </w:lvl>
+    <w:lvl w:ilvl="7">
+      <w:start w:val="1"/>
+      <w:numFmt w:val="decimal"/>
+      <w:isLgl/>
+      <w:lvlText w:val="%1.%2.%3.%4.%5.%6.%7.%8."/>
+      <w:lvlJc w:val="left"/>
+      <w:pPr>
+        <w:ind w:left="4710" w:hanging="2160"/>
+      </w:pPr>
+      <w:rPr>
+        <w:rFonts w:hint="default"/>
+      </w:rPr>
+    </w:lvl>
+    <w:lvl w:ilvl="8">
+      <w:start w:val="1"/>
+      <w:numFmt w:val="decimal"/>
+      <w:isLgl/>
+      <w:lvlText w:val="%1.%2.%3.%4.%5.%6.%7.%8.%9."/>
+      <w:lvlJc w:val="left"/>
+      <w:pPr>
+        <w:ind w:left="5135" w:hanging="2160"/>
+      </w:pPr>
+      <w:rPr>
+        <w:rFonts w:hint="default"/>
+      </w:rPr>
+    </w:lvl>
+  </w:abstractNum>
+  <w:abstractNum w:abstractNumId="5" w15:restartNumberingAfterBreak="0">
+    <w:nsid w:val="3860799E"/>
+    <w:multiLevelType w:val="multilevel"/>
+    <w:tmpl w:val="CE24E9B2"/>
     <w:lvl w:ilvl="0">
       <w:start w:val="1"/>
       <w:numFmt w:val="decimal"/>
@@ -10469,10 +14809,123 @@
       </w:rPr>
     </w:lvl>
   </w:abstractNum>
-  <w:abstractNum w:abstractNumId="5" w15:restartNumberingAfterBreak="0">
-    <w:nsid w:val="5893508B"/>
+  <w:abstractNum w:abstractNumId="6" w15:restartNumberingAfterBreak="0">
+    <w:nsid w:val="396232AE"/>
     <w:multiLevelType w:val="multilevel"/>
-    <w:tmpl w:val="7408F67E"/>
+    <w:tmpl w:val="EA0202DC"/>
+    <w:lvl w:ilvl="0">
+      <w:start w:val="4"/>
+      <w:numFmt w:val="decimal"/>
+      <w:lvlText w:val="%1."/>
+      <w:lvlJc w:val="left"/>
+      <w:pPr>
+        <w:ind w:left="648" w:hanging="648"/>
+      </w:pPr>
+      <w:rPr>
+        <w:rFonts w:hint="default"/>
+      </w:rPr>
+    </w:lvl>
+    <w:lvl w:ilvl="1">
+      <w:start w:val="1"/>
+      <w:numFmt w:val="decimal"/>
+      <w:lvlText w:val="%1.%2."/>
+      <w:lvlJc w:val="left"/>
+      <w:pPr>
+        <w:ind w:left="720" w:hanging="720"/>
+      </w:pPr>
+      <w:rPr>
+        <w:rFonts w:hint="default"/>
+      </w:rPr>
+    </w:lvl>
+    <w:lvl w:ilvl="2">
+      <w:start w:val="4"/>
+      <w:numFmt w:val="decimal"/>
+      <w:lvlText w:val="%1.%2.%3."/>
+      <w:lvlJc w:val="left"/>
+      <w:pPr>
+        <w:ind w:left="720" w:hanging="720"/>
+      </w:pPr>
+      <w:rPr>
+        <w:rFonts w:hint="default"/>
+      </w:rPr>
+    </w:lvl>
+    <w:lvl w:ilvl="3">
+      <w:start w:val="1"/>
+      <w:numFmt w:val="decimal"/>
+      <w:lvlText w:val="%1.%2.%3.%4."/>
+      <w:lvlJc w:val="left"/>
+      <w:pPr>
+        <w:ind w:left="1080" w:hanging="1080"/>
+      </w:pPr>
+      <w:rPr>
+        <w:rFonts w:hint="default"/>
+      </w:rPr>
+    </w:lvl>
+    <w:lvl w:ilvl="4">
+      <w:start w:val="1"/>
+      <w:numFmt w:val="decimal"/>
+      <w:lvlText w:val="%1.%2.%3.%4.%5."/>
+      <w:lvlJc w:val="left"/>
+      <w:pPr>
+        <w:ind w:left="1080" w:hanging="1080"/>
+      </w:pPr>
+      <w:rPr>
+        <w:rFonts w:hint="default"/>
+      </w:rPr>
+    </w:lvl>
+    <w:lvl w:ilvl="5">
+      <w:start w:val="1"/>
+      <w:numFmt w:val="decimal"/>
+      <w:lvlText w:val="%1.%2.%3.%4.%5.%6."/>
+      <w:lvlJc w:val="left"/>
+      <w:pPr>
+        <w:ind w:left="1440" w:hanging="1440"/>
+      </w:pPr>
+      <w:rPr>
+        <w:rFonts w:hint="default"/>
+      </w:rPr>
+    </w:lvl>
+    <w:lvl w:ilvl="6">
+      <w:start w:val="1"/>
+      <w:numFmt w:val="decimal"/>
+      <w:lvlText w:val="%1.%2.%3.%4.%5.%6.%7."/>
+      <w:lvlJc w:val="left"/>
+      <w:pPr>
+        <w:ind w:left="1800" w:hanging="1800"/>
+      </w:pPr>
+      <w:rPr>
+        <w:rFonts w:hint="default"/>
+      </w:rPr>
+    </w:lvl>
+    <w:lvl w:ilvl="7">
+      <w:start w:val="1"/>
+      <w:numFmt w:val="decimal"/>
+      <w:lvlText w:val="%1.%2.%3.%4.%5.%6.%7.%8."/>
+      <w:lvlJc w:val="left"/>
+      <w:pPr>
+        <w:ind w:left="1800" w:hanging="1800"/>
+      </w:pPr>
+      <w:rPr>
+        <w:rFonts w:hint="default"/>
+      </w:rPr>
+    </w:lvl>
+    <w:lvl w:ilvl="8">
+      <w:start w:val="1"/>
+      <w:numFmt w:val="decimal"/>
+      <w:lvlText w:val="%1.%2.%3.%4.%5.%6.%7.%8.%9."/>
+      <w:lvlJc w:val="left"/>
+      <w:pPr>
+        <w:ind w:left="2160" w:hanging="2160"/>
+      </w:pPr>
+      <w:rPr>
+        <w:rFonts w:hint="default"/>
+      </w:rPr>
+    </w:lvl>
+  </w:abstractNum>
+  <w:abstractNum w:abstractNumId="7" w15:restartNumberingAfterBreak="0">
+    <w:nsid w:val="3C3E579C"/>
+    <w:multiLevelType w:val="multilevel"/>
+    <w:tmpl w:val="95AA0A8C"/>
     <w:lvl w:ilvl="0">
       <w:start w:val="1"/>
       <w:numFmt w:val="decimal"/>
@@ -10582,8 +15035,8 @@
       </w:rPr>
     </w:lvl>
   </w:abstractNum>
-  <w:abstractNum w:abstractNumId="6" w15:restartNumberingAfterBreak="0">
-    <w:nsid w:val="5C41702D"/>
+  <w:abstractNum w:abstractNumId="8" w15:restartNumberingAfterBreak="0">
+    <w:nsid w:val="53D56AD7"/>
     <w:multiLevelType w:val="multilevel"/>
     <w:tmpl w:val="69BA9E0C"/>
     <w:lvl w:ilvl="0">
@@ -10695,7 +15148,233 @@
       </w:rPr>
     </w:lvl>
   </w:abstractNum>
-  <w:abstractNum w:abstractNumId="7" w15:restartNumberingAfterBreak="0">
+  <w:abstractNum w:abstractNumId="9" w15:restartNumberingAfterBreak="0">
+    <w:nsid w:val="5893508B"/>
+    <w:multiLevelType w:val="multilevel"/>
+    <w:tmpl w:val="7408F67E"/>
+    <w:lvl w:ilvl="0">
+      <w:start w:val="1"/>
+      <w:numFmt w:val="decimal"/>
+      <w:lvlText w:val="%1."/>
+      <w:lvlJc w:val="left"/>
+      <w:pPr>
+        <w:ind w:left="720" w:hanging="360"/>
+      </w:pPr>
+      <w:rPr>
+        <w:u w:val="none"/>
+      </w:rPr>
+    </w:lvl>
+    <w:lvl w:ilvl="1">
+      <w:start w:val="1"/>
+      <w:numFmt w:val="lowerLetter"/>
+      <w:lvlText w:val="%2."/>
+      <w:lvlJc w:val="left"/>
+      <w:pPr>
+        <w:ind w:left="1440" w:hanging="360"/>
+      </w:pPr>
+      <w:rPr>
+        <w:u w:val="none"/>
+      </w:rPr>
+    </w:lvl>
+    <w:lvl w:ilvl="2">
+      <w:start w:val="1"/>
+      <w:numFmt w:val="lowerRoman"/>
+      <w:lvlText w:val="%3."/>
+      <w:lvlJc w:val="right"/>
+      <w:pPr>
+        <w:ind w:left="2160" w:hanging="360"/>
+      </w:pPr>
+      <w:rPr>
+        <w:u w:val="none"/>
+      </w:rPr>
+    </w:lvl>
+    <w:lvl w:ilvl="3">
+      <w:start w:val="1"/>
+      <w:numFmt w:val="decimal"/>
+      <w:lvlText w:val="%4."/>
+      <w:lvlJc w:val="left"/>
+      <w:pPr>
+        <w:ind w:left="2880" w:hanging="360"/>
+      </w:pPr>
+      <w:rPr>
+        <w:u w:val="none"/>
+      </w:rPr>
+    </w:lvl>
+    <w:lvl w:ilvl="4">
+      <w:start w:val="1"/>
+      <w:numFmt w:val="lowerLetter"/>
+      <w:lvlText w:val="%5."/>
+      <w:lvlJc w:val="left"/>
+      <w:pPr>
+        <w:ind w:left="3600" w:hanging="360"/>
+      </w:pPr>
+      <w:rPr>
+        <w:u w:val="none"/>
+      </w:rPr>
+    </w:lvl>
+    <w:lvl w:ilvl="5">
+      <w:start w:val="1"/>
+      <w:numFmt w:val="lowerRoman"/>
+      <w:lvlText w:val="%6."/>
+      <w:lvlJc w:val="right"/>
+      <w:pPr>
+        <w:ind w:left="4320" w:hanging="360"/>
+      </w:pPr>
+      <w:rPr>
+        <w:u w:val="none"/>
+      </w:rPr>
+    </w:lvl>
+    <w:lvl w:ilvl="6">
+      <w:start w:val="1"/>
+      <w:numFmt w:val="decimal"/>
+      <w:lvlText w:val="%7."/>
+      <w:lvlJc w:val="left"/>
+      <w:pPr>
+        <w:ind w:left="5040" w:hanging="360"/>
+      </w:pPr>
+      <w:rPr>
+        <w:u w:val="none"/>
+      </w:rPr>
+    </w:lvl>
+    <w:lvl w:ilvl="7">
+      <w:start w:val="1"/>
+      <w:numFmt w:val="lowerLetter"/>
+      <w:lvlText w:val="%8."/>
+      <w:lvlJc w:val="left"/>
+      <w:pPr>
+        <w:ind w:left="5760" w:hanging="360"/>
+      </w:pPr>
+      <w:rPr>
+        <w:u w:val="none"/>
+      </w:rPr>
+    </w:lvl>
+    <w:lvl w:ilvl="8">
+      <w:start w:val="1"/>
+      <w:numFmt w:val="lowerRoman"/>
+      <w:lvlText w:val="%9."/>
+      <w:lvlJc w:val="right"/>
+      <w:pPr>
+        <w:ind w:left="6480" w:hanging="360"/>
+      </w:pPr>
+      <w:rPr>
+        <w:u w:val="none"/>
+      </w:rPr>
+    </w:lvl>
+  </w:abstractNum>
+  <w:abstractNum w:abstractNumId="10" w15:restartNumberingAfterBreak="0">
+    <w:nsid w:val="5C41702D"/>
+    <w:multiLevelType w:val="multilevel"/>
+    <w:tmpl w:val="69BA9E0C"/>
+    <w:lvl w:ilvl="0">
+      <w:start w:val="1"/>
+      <w:numFmt w:val="decimal"/>
+      <w:lvlText w:val="%1."/>
+      <w:lvlJc w:val="left"/>
+      <w:pPr>
+        <w:ind w:left="720" w:hanging="360"/>
+      </w:pPr>
+      <w:rPr>
+        <w:u w:val="none"/>
+      </w:rPr>
+    </w:lvl>
+    <w:lvl w:ilvl="1">
+      <w:start w:val="1"/>
+      <w:numFmt w:val="lowerLetter"/>
+      <w:lvlText w:val="%2."/>
+      <w:lvlJc w:val="left"/>
+      <w:pPr>
+        <w:ind w:left="1440" w:hanging="360"/>
+      </w:pPr>
+      <w:rPr>
+        <w:u w:val="none"/>
+      </w:rPr>
+    </w:lvl>
+    <w:lvl w:ilvl="2">
+      <w:start w:val="1"/>
+      <w:numFmt w:val="lowerRoman"/>
+      <w:lvlText w:val="%3."/>
+      <w:lvlJc w:val="right"/>
+      <w:pPr>
+        <w:ind w:left="2160" w:hanging="360"/>
+      </w:pPr>
+      <w:rPr>
+        <w:u w:val="none"/>
+      </w:rPr>
+    </w:lvl>
+    <w:lvl w:ilvl="3">
+      <w:start w:val="1"/>
+      <w:numFmt w:val="decimal"/>
+      <w:lvlText w:val="%4."/>
+      <w:lvlJc w:val="left"/>
+      <w:pPr>
+        <w:ind w:left="2880" w:hanging="360"/>
+      </w:pPr>
+      <w:rPr>
+        <w:u w:val="none"/>
+      </w:rPr>
+    </w:lvl>
+    <w:lvl w:ilvl="4">
+      <w:start w:val="1"/>
+      <w:numFmt w:val="lowerLetter"/>
+      <w:lvlText w:val="%5."/>
+      <w:lvlJc w:val="left"/>
+      <w:pPr>
+        <w:ind w:left="3600" w:hanging="360"/>
+      </w:pPr>
+      <w:rPr>
+        <w:u w:val="none"/>
+      </w:rPr>
+    </w:lvl>
+    <w:lvl w:ilvl="5">
+      <w:start w:val="1"/>
+      <w:numFmt w:val="lowerRoman"/>
+      <w:lvlText w:val="%6."/>
+      <w:lvlJc w:val="right"/>
+      <w:pPr>
+        <w:ind w:left="4320" w:hanging="360"/>
+      </w:pPr>
+      <w:rPr>
+        <w:u w:val="none"/>
+      </w:rPr>
+    </w:lvl>
+    <w:lvl w:ilvl="6">
+      <w:start w:val="1"/>
+      <w:numFmt w:val="decimal"/>
+      <w:lvlText w:val="%7."/>
+      <w:lvlJc w:val="left"/>
+      <w:pPr>
+        <w:ind w:left="5040" w:hanging="360"/>
+      </w:pPr>
+      <w:rPr>
+        <w:u w:val="none"/>
+      </w:rPr>
+    </w:lvl>
+    <w:lvl w:ilvl="7">
+      <w:start w:val="1"/>
+      <w:numFmt w:val="lowerLetter"/>
+      <w:lvlText w:val="%8."/>
+      <w:lvlJc w:val="left"/>
+      <w:pPr>
+        <w:ind w:left="5760" w:hanging="360"/>
+      </w:pPr>
+      <w:rPr>
+        <w:u w:val="none"/>
+      </w:rPr>
+    </w:lvl>
+    <w:lvl w:ilvl="8">
+      <w:start w:val="1"/>
+      <w:numFmt w:val="lowerRoman"/>
+      <w:lvlText w:val="%9."/>
+      <w:lvlJc w:val="right"/>
+      <w:pPr>
+        <w:ind w:left="6480" w:hanging="360"/>
+      </w:pPr>
+      <w:rPr>
+        <w:u w:val="none"/>
+      </w:rPr>
+    </w:lvl>
+  </w:abstractNum>
+  <w:abstractNum w:abstractNumId="11" w15:restartNumberingAfterBreak="0">
     <w:nsid w:val="68206CB8"/>
     <w:multiLevelType w:val="multilevel"/>
     <w:tmpl w:val="4E6E37A8"/>
@@ -10808,7 +15487,7 @@
       </w:rPr>
     </w:lvl>
   </w:abstractNum>
-  <w:abstractNum w:abstractNumId="8" w15:restartNumberingAfterBreak="0">
+  <w:abstractNum w:abstractNumId="12" w15:restartNumberingAfterBreak="0">
     <w:nsid w:val="693A2D23"/>
     <w:multiLevelType w:val="multilevel"/>
     <w:tmpl w:val="ACFA9748"/>
@@ -10921,10 +15600,10 @@
       </w:rPr>
     </w:lvl>
   </w:abstractNum>
-  <w:abstractNum w:abstractNumId="9" w15:restartNumberingAfterBreak="0">
-    <w:nsid w:val="759E7661"/>
+  <w:abstractNum w:abstractNumId="13" w15:restartNumberingAfterBreak="0">
+    <w:nsid w:val="69901084"/>
     <w:multiLevelType w:val="multilevel"/>
-    <w:tmpl w:val="9214B4E2"/>
+    <w:tmpl w:val="69BA9E0C"/>
     <w:lvl w:ilvl="0">
       <w:start w:val="1"/>
       <w:numFmt w:val="decimal"/>
@@ -11034,35 +15713,163 @@
       </w:rPr>
     </w:lvl>
   </w:abstractNum>
-  <w:num w:numId="1">
+  <w:abstractNum w:abstractNumId="14" w15:restartNumberingAfterBreak="0">
+    <w:nsid w:val="759E7661"/>
+    <w:multiLevelType w:val="multilevel"/>
+    <w:tmpl w:val="9214B4E2"/>
+    <w:lvl w:ilvl="0">
+      <w:start w:val="1"/>
+      <w:numFmt w:val="decimal"/>
+      <w:lvlText w:val="%1."/>
+      <w:lvlJc w:val="left"/>
+      <w:pPr>
+        <w:ind w:left="720" w:hanging="360"/>
+      </w:pPr>
+      <w:rPr>
+        <w:u w:val="none"/>
+      </w:rPr>
+    </w:lvl>
+    <w:lvl w:ilvl="1">
+      <w:start w:val="1"/>
+      <w:numFmt w:val="lowerLetter"/>
+      <w:lvlText w:val="%2."/>
+      <w:lvlJc w:val="left"/>
+      <w:pPr>
+        <w:ind w:left="1440" w:hanging="360"/>
+      </w:pPr>
+      <w:rPr>
+        <w:u w:val="none"/>
+      </w:rPr>
+    </w:lvl>
+    <w:lvl w:ilvl="2">
+      <w:start w:val="1"/>
+      <w:numFmt w:val="lowerRoman"/>
+      <w:lvlText w:val="%3."/>
+      <w:lvlJc w:val="right"/>
+      <w:pPr>
+        <w:ind w:left="2160" w:hanging="360"/>
+      </w:pPr>
+      <w:rPr>
+        <w:u w:val="none"/>
+      </w:rPr>
+    </w:lvl>
+    <w:lvl w:ilvl="3">
+      <w:start w:val="1"/>
+      <w:numFmt w:val="decimal"/>
+      <w:lvlText w:val="%4."/>
+      <w:lvlJc w:val="left"/>
+      <w:pPr>
+        <w:ind w:left="2880" w:hanging="360"/>
+      </w:pPr>
+      <w:rPr>
+        <w:u w:val="none"/>
+      </w:rPr>
+    </w:lvl>
+    <w:lvl w:ilvl="4">
+      <w:start w:val="1"/>
+      <w:numFmt w:val="lowerLetter"/>
+      <w:lvlText w:val="%5."/>
+      <w:lvlJc w:val="left"/>
+      <w:pPr>
+        <w:ind w:left="3600" w:hanging="360"/>
+      </w:pPr>
+      <w:rPr>
+        <w:u w:val="none"/>
+      </w:rPr>
+    </w:lvl>
+    <w:lvl w:ilvl="5">
+      <w:start w:val="1"/>
+      <w:numFmt w:val="lowerRoman"/>
+      <w:lvlText w:val="%6."/>
+      <w:lvlJc w:val="right"/>
+      <w:pPr>
+        <w:ind w:left="4320" w:hanging="360"/>
+      </w:pPr>
+      <w:rPr>
+        <w:u w:val="none"/>
+      </w:rPr>
+    </w:lvl>
+    <w:lvl w:ilvl="6">
+      <w:start w:val="1"/>
+      <w:numFmt w:val="decimal"/>
+      <w:lvlText w:val="%7."/>
+      <w:lvlJc w:val="left"/>
+      <w:pPr>
+        <w:ind w:left="5040" w:hanging="360"/>
+      </w:pPr>
+      <w:rPr>
+        <w:u w:val="none"/>
+      </w:rPr>
+    </w:lvl>
+    <w:lvl w:ilvl="7">
+      <w:start w:val="1"/>
+      <w:numFmt w:val="lowerLetter"/>
+      <w:lvlText w:val="%8."/>
+      <w:lvlJc w:val="left"/>
+      <w:pPr>
+        <w:ind w:left="5760" w:hanging="360"/>
+      </w:pPr>
+      <w:rPr>
+        <w:u w:val="none"/>
+      </w:rPr>
+    </w:lvl>
+    <w:lvl w:ilvl="8">
+      <w:start w:val="1"/>
+      <w:numFmt w:val="lowerRoman"/>
+      <w:lvlText w:val="%9."/>
+      <w:lvlJc w:val="right"/>
+      <w:pPr>
+        <w:ind w:left="6480" w:hanging="360"/>
+      </w:pPr>
+      <w:rPr>
+        <w:u w:val="none"/>
+      </w:rPr>
+    </w:lvl>
+  </w:abstractNum>
+  <w:num w:numId="1" w16cid:durableId="929004200">
+    <w:abstractNumId w:val="7"/>
+  </w:num>
+  <w:num w:numId="2" w16cid:durableId="1446658466">
+    <w:abstractNumId w:val="0"/>
+  </w:num>
+  <w:num w:numId="3" w16cid:durableId="1389958477">
+    <w:abstractNumId w:val="3"/>
+  </w:num>
+  <w:num w:numId="4" w16cid:durableId="1720856836">
+    <w:abstractNumId w:val="12"/>
+  </w:num>
+  <w:num w:numId="5" w16cid:durableId="722601814">
+    <w:abstractNumId w:val="1"/>
+  </w:num>
+  <w:num w:numId="6" w16cid:durableId="1779793811">
+    <w:abstractNumId w:val="10"/>
+  </w:num>
+  <w:num w:numId="7" w16cid:durableId="333650238">
+    <w:abstractNumId w:val="11"/>
+  </w:num>
+  <w:num w:numId="8" w16cid:durableId="257493302">
+    <w:abstractNumId w:val="5"/>
+  </w:num>
+  <w:num w:numId="9" w16cid:durableId="2125297820">
+    <w:abstractNumId w:val="14"/>
+  </w:num>
+  <w:num w:numId="10" w16cid:durableId="2000453342">
+    <w:abstractNumId w:val="9"/>
+  </w:num>
+  <w:num w:numId="11" w16cid:durableId="382948826">
+    <w:abstractNumId w:val="8"/>
+  </w:num>
+  <w:num w:numId="12" w16cid:durableId="1216742534">
+    <w:abstractNumId w:val="13"/>
+  </w:num>
+  <w:num w:numId="13" w16cid:durableId="306514165">
+    <w:abstractNumId w:val="2"/>
+  </w:num>
+  <w:num w:numId="14" w16cid:durableId="1387607792">
     <w:abstractNumId w:val="4"/>
   </w:num>
-  <w:num w:numId="2">
-    <w:abstractNumId w:val="0"/>
-  </w:num>
-  <w:num w:numId="3">
-    <w:abstractNumId w:val="2"/>
-  </w:num>
-  <w:num w:numId="4">
-    <w:abstractNumId w:val="8"/>
-  </w:num>
-  <w:num w:numId="5">
-    <w:abstractNumId w:val="1"/>
-  </w:num>
-  <w:num w:numId="6">
+  <w:num w:numId="15" w16cid:durableId="139424857">
     <w:abstractNumId w:val="6"/>
-  </w:num>
-  <w:num w:numId="7">
-    <w:abstractNumId w:val="7"/>
-  </w:num>
-  <w:num w:numId="8">
-    <w:abstractNumId w:val="3"/>
-  </w:num>
-  <w:num w:numId="9">
-    <w:abstractNumId w:val="9"/>
-  </w:num>
-  <w:num w:numId="10">
-    <w:abstractNumId w:val="5"/>
   </w:num>
 </w:numbering>
 </file>
